--- a/BWL/Praktikum 3/Praktikum 3.docx
+++ b/BWL/Praktikum 3/Praktikum 3.docx
@@ -4,10 +4,211 @@
   <w:body>
     <w:p>
       <w:r>
+        <w:t>IST-Zustandsanalyse</w:t>
+      </w:r>
+    </w:p>
+    <w:p>
+      <w:r>
+        <w:t>Zustand der Softwaresysteme</w:t>
+      </w:r>
+    </w:p>
+    <w:p>
+      <w:r>
+        <w:t>Keines der Softwaresysteme ist auge</w:t>
+      </w:r>
+      <w:r>
+        <w:t>nscheinlich vom System her vera</w:t>
+      </w:r>
+      <w:r>
+        <w:t xml:space="preserve">ltet jedoch gibt es einige Systeme deren Zustand einen wünschenswerten Grad beweist. Darunter fällt </w:t>
+      </w:r>
+      <w:proofErr w:type="spellStart"/>
+      <w:r>
+        <w:t>z.B</w:t>
+      </w:r>
+      <w:proofErr w:type="spellEnd"/>
+      <w:r>
+        <w:t xml:space="preserve"> </w:t>
+      </w:r>
+      <w:r>
+        <w:t xml:space="preserve"> </w:t>
+      </w:r>
+      <w:r>
+        <w:t>das „Market Analysis“ System dessen Gesundheitszustand „</w:t>
+      </w:r>
+      <w:proofErr w:type="spellStart"/>
+      <w:r>
+        <w:t>bad</w:t>
+      </w:r>
+      <w:proofErr w:type="spellEnd"/>
+      <w:r>
+        <w:t>“ ist oder das System „HR #4.0cloud“ dessen Zustand schlicht nicht bekannt ist. Es ist hier anzuraten dies zu überprüfen.</w:t>
+      </w:r>
+    </w:p>
+    <w:p>
+      <w:r>
+        <w:t>Einige der Systeme die bereits auf produktiv gesetzt wurden dies aber nicht sein können da sie sich laut Status noch immer im Plan oder Soll Status  befinden.</w:t>
+      </w:r>
+    </w:p>
+    <w:p>
+      <w:r>
+        <w:t xml:space="preserve">Das Informationssystem „CRM # 3.1“ ist im Status „ist“, aber seit dem 30.09.2012 nicht mehr produktiv. Dafür gibt es die Version „CRM #3.2“, die noch im Status „Plan“, aber laut Datenbank trotzdem in Benutzung ist. Dies kann zu Problemen führen und sollte unbedingt überprüft werden da die Funktionalität des </w:t>
+      </w:r>
+      <w:proofErr w:type="spellStart"/>
+      <w:r>
+        <w:t>Gesamtsystemes</w:t>
+      </w:r>
+      <w:proofErr w:type="spellEnd"/>
+      <w:r>
+        <w:t xml:space="preserve"> dadurch beeinträchtigt werden könnte.</w:t>
+      </w:r>
+    </w:p>
+    <w:p>
+      <w:r>
+        <w:t>Schnittstellen</w:t>
+      </w:r>
+    </w:p>
+    <w:p>
+      <w:r>
+        <w:t>Es gibt Systeme die nicht gleichzeitig produktiv sind zwischen denen aber eine Schnittstelle existiert die sich somit erübrigt da niemals ein Diskurs zwischen den beiden Systemen entstehen kann wenn sie nicht gleichzeitig agieren.</w:t>
+      </w:r>
+    </w:p>
+    <w:p>
+      <w:r>
+        <w:t xml:space="preserve">Viele Schnittstellen transportieren Objekte zwischen zwei Systemen die gar nicht beide Systeme benötigen hier kann  und sollte definitiv optimiert werden. Desweiteren existieren nicht </w:t>
+      </w:r>
+      <w:proofErr w:type="gramStart"/>
+      <w:r>
+        <w:t>wenig</w:t>
+      </w:r>
+      <w:proofErr w:type="gramEnd"/>
+      <w:r>
+        <w:t xml:space="preserve"> Schnittstellen zwischen Systemen die asynchron auf „Soll“ gesetzt werden. Somit sind teilweise über Jahre Schnittstellen aktiv die nicht mehr benutzt werden. Diese sollten unbedingt überarbeitet und besser geplant werden da  der  fortlaufende Betrieb der Schnittstellen zwischen nicht gleichzeitig aktiven Systemen Kosten verursacht die unnötig und vermeidbar sind.</w:t>
+      </w:r>
+    </w:p>
+    <w:p>
+      <w:r>
+        <w:t>Einige Systeme werden noch in Projekten entwickelt sollten somit den Status „Plan“ haben sind jedoch bereits im Status „Ist“ oder „Soll“ hier muss überprüft werden ob dies eine Datenungenauigkeit ist oder ob</w:t>
+      </w:r>
+      <w:r>
+        <w:t xml:space="preserve"> die Systeme tatsächlich bereits soweit sind diesen Status innezuhaben. Hier können durchaus Probleme auftreten falls unfertige Systeme genutzt werden sollen.</w:t>
+      </w:r>
+    </w:p>
+    <w:p>
+      <w:r>
+        <w:t>Technische Bausteine</w:t>
+      </w:r>
+    </w:p>
+    <w:p>
+      <w:r>
+        <w:t xml:space="preserve">Einige </w:t>
+      </w:r>
+      <w:r>
+        <w:t>die zugrundeliegenden technischen</w:t>
+      </w:r>
+      <w:r>
+        <w:t xml:space="preserve"> Bausteine die in mehreren Releases gleichzeitig aktiv sind und somit unnötige Kosten verursachen. So läuft Java zum Beispiel in drei verschiedenen Versionen obwohl aufgrund der Abwärtskompatibilität die neueste Version bzw. die vorhandene Java #6.0 verwendet werden könnte. Auch bei </w:t>
+      </w:r>
+      <w:proofErr w:type="spellStart"/>
+      <w:r>
+        <w:t>Tomcat</w:t>
+      </w:r>
+      <w:proofErr w:type="spellEnd"/>
+      <w:r>
+        <w:t xml:space="preserve"> sollte darüber nachgedacht werden ob die </w:t>
+      </w:r>
+      <w:proofErr w:type="spellStart"/>
+      <w:r>
+        <w:t>verwendung</w:t>
+      </w:r>
+      <w:proofErr w:type="spellEnd"/>
+      <w:r>
+        <w:t xml:space="preserve"> mehrerer Releases hier sinnvoll ist oder ob nicht Kosten eingespart werden könnten wenn man die Verwendung zusammenschrumpft.</w:t>
+      </w:r>
+    </w:p>
+    <w:p>
+      <w:r>
+        <w:t xml:space="preserve">Es herrscht eine </w:t>
+      </w:r>
+      <w:proofErr w:type="spellStart"/>
+      <w:r>
+        <w:t>Dateninteverenz</w:t>
+      </w:r>
+      <w:proofErr w:type="spellEnd"/>
+      <w:r>
+        <w:t xml:space="preserve"> bei der #7.0 Version von </w:t>
+      </w:r>
+      <w:proofErr w:type="spellStart"/>
+      <w:r>
+        <w:t>Tomcat</w:t>
+      </w:r>
+      <w:proofErr w:type="spellEnd"/>
+      <w:r>
+        <w:t xml:space="preserve"> denn diese ist angeblich noch im „Plan“ Status aber bereits aktiv. Hier sollte unbedingt überprüft werden ob dies ein echter Systemfehler ist oder </w:t>
+      </w:r>
+      <w:r>
+        <w:t>ob hier falsche Daten vorliegen.</w:t>
+      </w:r>
+    </w:p>
+    <w:p/>
+    <w:p>
+      <w:r>
+        <w:lastRenderedPageBreak/>
+        <w:t>Kosten Management</w:t>
+      </w:r>
+    </w:p>
+    <w:p>
+      <w:r>
+        <w:t xml:space="preserve">Die Kostenanalyse der Geschäftseinheiten zeigt, </w:t>
+      </w:r>
+      <w:r>
+        <w:t xml:space="preserve">dass  </w:t>
+      </w:r>
+      <w:proofErr w:type="spellStart"/>
+      <w:r>
+        <w:t>Finance</w:t>
+      </w:r>
+      <w:proofErr w:type="spellEnd"/>
+      <w:r>
+        <w:t xml:space="preserve"> und Investment ge</w:t>
+      </w:r>
+      <w:r>
+        <w:t xml:space="preserve">meinsam einen </w:t>
+      </w:r>
+      <w:proofErr w:type="spellStart"/>
+      <w:r>
+        <w:t>großteil</w:t>
+      </w:r>
+      <w:proofErr w:type="spellEnd"/>
+      <w:r>
+        <w:t xml:space="preserve"> der Kosten verursachen. In diesen beiden Bereichen wäre es ratsam zu überprüfen ob wirklich so viel Geld für die Systeme ausgegeben werden muss oder ob man hier optimieren und somit Geld einsparen kann. </w:t>
+      </w:r>
+    </w:p>
+    <w:p>
+      <w:r>
+        <w:t>Anbei liegt eine Grafik die dies noch verdeutlicht.</w:t>
+      </w:r>
+    </w:p>
+    <w:p>
+      <w:pPr>
+        <w:pStyle w:val="Listenabsatz"/>
+        <w:numPr>
+          <w:ilvl w:val="0"/>
+          <w:numId w:val="1"/>
+        </w:numPr>
+      </w:pPr>
+      <w:r>
         <w:t>Kein Softwaresystem ist als veraltet gekennzeichnet.</w:t>
       </w:r>
     </w:p>
     <w:p>
+      <w:pPr>
+        <w:pStyle w:val="Listenabsatz"/>
+        <w:numPr>
+          <w:ilvl w:val="0"/>
+          <w:numId w:val="1"/>
+        </w:numPr>
+      </w:pPr>
       <w:r>
         <w:t>Kein Infrastrukturelement ist außer B</w:t>
       </w:r>
@@ -19,169 +220,87 @@
       </w:r>
     </w:p>
     <w:p>
-      <w:r>
-        <w:t>Das System „Market Analysis“ ist im Gesundheitszustand „bad“ und sollte gewartet oder ersetzt werden</w:t>
+      <w:pPr>
+        <w:pStyle w:val="Listenabsatz"/>
+        <w:numPr>
+          <w:ilvl w:val="0"/>
+          <w:numId w:val="1"/>
+        </w:numPr>
+      </w:pPr>
+      <w:r>
+        <w:t>Das System „Market Analysis“ ist im Gesundheitszustand „</w:t>
+      </w:r>
+      <w:proofErr w:type="spellStart"/>
+      <w:r>
+        <w:t>bad</w:t>
+      </w:r>
+      <w:proofErr w:type="spellEnd"/>
+      <w:r>
+        <w:t>“ und sollte gewartet oder ersetzt werden</w:t>
       </w:r>
       <w:r>
         <w:t>.</w:t>
       </w:r>
     </w:p>
     <w:p>
+      <w:pPr>
+        <w:pStyle w:val="Listenabsatz"/>
+        <w:numPr>
+          <w:ilvl w:val="0"/>
+          <w:numId w:val="1"/>
+        </w:numPr>
+      </w:pPr>
       <w:r>
         <w:t>Das System HR # 4.0cloud ist in einem nicht definierten Gesundheitszustand  und sollte geprüft werden.</w:t>
       </w:r>
     </w:p>
     <w:p>
-      <w:r>
-        <w:t>Insurance &amp; Con</w:t>
-      </w:r>
-      <w:r>
-        <w:t>tract Mgmt und DMS benutzen die selbe Schnittstelle, sind aber nicht gleichzeitig produktiv.</w:t>
-      </w:r>
-    </w:p>
-    <w:p>
-      <w:pPr>
-        <w:rPr>
-          <w:lang w:val="en-US"/>
-        </w:rPr>
-      </w:pPr>
-      <w:r>
-        <w:t>Diverse Projekte übersteigen mit ihrem Laufzeitend das Datum der Inb</w:t>
-      </w:r>
-      <w:r>
-        <w:t xml:space="preserve">etriebnahme einiger </w:t>
-      </w:r>
-      <w:r>
-        <w:t xml:space="preserve">Informationssysteme. </w:t>
-      </w:r>
-      <w:r>
-        <w:rPr>
-          <w:lang w:val="en-US"/>
-        </w:rPr>
-        <w:t>Die betroffenen Projekte sind:</w:t>
-      </w:r>
-      <w:r>
-        <w:rPr>
-          <w:lang w:val="en-US"/>
-        </w:rPr>
-        <w:br/>
-      </w:r>
-      <w:r>
-        <w:rPr>
-          <w:lang w:val="en-US"/>
-        </w:rPr>
-        <w:t xml:space="preserve">- </w:t>
-      </w:r>
-      <w:r>
-        <w:rPr>
-          <w:lang w:val="en-US"/>
-        </w:rPr>
-        <w:t>Consolidation of banking core</w:t>
-      </w:r>
-      <w:r>
-        <w:rPr>
-          <w:lang w:val="en-US"/>
-        </w:rPr>
-        <w:br/>
-      </w:r>
-      <w:r>
-        <w:rPr>
-          <w:lang w:val="en-US"/>
-        </w:rPr>
-        <w:t xml:space="preserve">- </w:t>
-      </w:r>
-      <w:r>
-        <w:rPr>
-          <w:lang w:val="en-US"/>
-        </w:rPr>
-        <w:t>DB benchmarking</w:t>
-      </w:r>
-      <w:r>
-        <w:rPr>
-          <w:lang w:val="en-US"/>
-        </w:rPr>
-        <w:br/>
-      </w:r>
-      <w:r>
-        <w:rPr>
-          <w:lang w:val="en-US"/>
-        </w:rPr>
-        <w:t xml:space="preserve">- </w:t>
-      </w:r>
-      <w:r>
-        <w:rPr>
-          <w:lang w:val="en-US"/>
-        </w:rPr>
-        <w:t>DB installation &amp; integration</w:t>
-      </w:r>
-      <w:r>
-        <w:rPr>
-          <w:lang w:val="en-US"/>
-        </w:rPr>
-        <w:br/>
-      </w:r>
-      <w:r>
-        <w:rPr>
-          <w:lang w:val="en-US"/>
-        </w:rPr>
-        <w:t xml:space="preserve">- </w:t>
-      </w:r>
-      <w:r>
-        <w:rPr>
-          <w:lang w:val="en-US"/>
-        </w:rPr>
-        <w:t>Magration DB</w:t>
-      </w:r>
-      <w:r>
-        <w:rPr>
-          <w:lang w:val="en-US"/>
-        </w:rPr>
-        <w:br/>
-      </w:r>
-      <w:r>
-        <w:rPr>
-          <w:lang w:val="en-US"/>
-        </w:rPr>
-        <w:t xml:space="preserve">- </w:t>
-      </w:r>
-      <w:r>
-        <w:rPr>
-          <w:lang w:val="en-US"/>
-        </w:rPr>
-        <w:t>Specification</w:t>
-      </w:r>
-      <w:r>
-        <w:rPr>
-          <w:lang w:val="en-US"/>
-        </w:rPr>
-        <w:br/>
-      </w:r>
-      <w:r>
-        <w:rPr>
-          <w:lang w:val="en-US"/>
-        </w:rPr>
-        <w:t xml:space="preserve">- </w:t>
-      </w:r>
-      <w:r>
-        <w:rPr>
-          <w:lang w:val="en-US"/>
-        </w:rPr>
-        <w:t>Support strategical decisions</w:t>
-      </w:r>
-      <w:r>
-        <w:rPr>
-          <w:lang w:val="en-US"/>
-        </w:rPr>
-        <w:br/>
-      </w:r>
-      <w:r>
-        <w:rPr>
-          <w:lang w:val="en-US"/>
-        </w:rPr>
-        <w:t>-Switch &amp; final testing</w:t>
-      </w:r>
-    </w:p>
-    <w:p>
+      <w:pPr>
+        <w:pStyle w:val="Listenabsatz"/>
+        <w:numPr>
+          <w:ilvl w:val="0"/>
+          <w:numId w:val="1"/>
+        </w:numPr>
+      </w:pPr>
+      <w:r>
+        <w:t xml:space="preserve">Insurance &amp; </w:t>
+      </w:r>
+      <w:proofErr w:type="spellStart"/>
+      <w:r>
+        <w:t>Con</w:t>
+      </w:r>
+      <w:r>
+        <w:t>tract</w:t>
+      </w:r>
+      <w:proofErr w:type="spellEnd"/>
+      <w:r>
+        <w:t xml:space="preserve"> </w:t>
+      </w:r>
+      <w:proofErr w:type="spellStart"/>
+      <w:r>
+        <w:t>Mgmt</w:t>
+      </w:r>
+      <w:proofErr w:type="spellEnd"/>
+      <w:r>
+        <w:t xml:space="preserve"> und DMS benutzen </w:t>
+      </w:r>
+      <w:proofErr w:type="gramStart"/>
+      <w:r>
+        <w:t>die selbe</w:t>
+      </w:r>
+      <w:proofErr w:type="gramEnd"/>
+      <w:r>
+        <w:t xml:space="preserve"> Schnittstelle, sind aber nicht gleichzeitig produktiv.</w:t>
+      </w:r>
+    </w:p>
+    <w:p>
+      <w:pPr>
+        <w:pStyle w:val="Listenabsatz"/>
+        <w:numPr>
+          <w:ilvl w:val="0"/>
+          <w:numId w:val="1"/>
+        </w:numPr>
+      </w:pPr>
       <w:r>
         <w:t>Es gibt diverse Informationssysteme die laut Datum produktiv sind, ab</w:t>
       </w:r>
@@ -204,7 +323,15 @@
       </w:r>
       <w:r>
         <w:br/>
-        <w:t xml:space="preserve">Funds txs # r13 </w:t>
+        <w:t xml:space="preserve">Funds </w:t>
+      </w:r>
+      <w:proofErr w:type="spellStart"/>
+      <w:r>
+        <w:t>txs</w:t>
+      </w:r>
+      <w:proofErr w:type="spellEnd"/>
+      <w:r>
+        <w:t xml:space="preserve"> # r13 </w:t>
       </w:r>
       <w:r>
         <w:tab/>
@@ -240,6 +367,13 @@
       </w:r>
     </w:p>
     <w:p>
+      <w:pPr>
+        <w:pStyle w:val="Listenabsatz"/>
+        <w:numPr>
+          <w:ilvl w:val="0"/>
+          <w:numId w:val="1"/>
+        </w:numPr>
+      </w:pPr>
       <w:r>
         <w:t xml:space="preserve">Es existieren verschiedene technische Bausteine, die in mehreren Releases gleichzeitig aktiv sind. </w:t>
       </w:r>
@@ -255,14 +389,33 @@
       </w:r>
       <w:r>
         <w:br/>
-        <w:t>Tomcat #4.1,#5.5</w:t>
-      </w:r>
-      <w:r>
-        <w:br/>
-        <w:t>UNIX # HP UX # Solaris</w:t>
-      </w:r>
-    </w:p>
-    <w:p>
+      </w:r>
+      <w:proofErr w:type="spellStart"/>
+      <w:r>
+        <w:t>Tomcat</w:t>
+      </w:r>
+      <w:proofErr w:type="spellEnd"/>
+      <w:r>
+        <w:t xml:space="preserve"> #4.1,#5.5</w:t>
+      </w:r>
+      <w:r>
+        <w:br/>
+        <w:t xml:space="preserve">UNIX # HP UX # </w:t>
+      </w:r>
+      <w:proofErr w:type="spellStart"/>
+      <w:r>
+        <w:t>Solaris</w:t>
+      </w:r>
+      <w:proofErr w:type="spellEnd"/>
+    </w:p>
+    <w:p>
+      <w:pPr>
+        <w:pStyle w:val="Listenabsatz"/>
+        <w:numPr>
+          <w:ilvl w:val="0"/>
+          <w:numId w:val="1"/>
+        </w:numPr>
+      </w:pPr>
       <w:r>
         <w:t>Das Informationssystem CRM # 3.1 ist im Status „ist“, aber seit dem 30.09.2012 nicht mehr produktiv.</w:t>
       </w:r>
@@ -271,6 +424,13 @@
       </w:r>
     </w:p>
     <w:p>
+      <w:pPr>
+        <w:pStyle w:val="Listenabsatz"/>
+        <w:numPr>
+          <w:ilvl w:val="0"/>
+          <w:numId w:val="1"/>
+        </w:numPr>
+      </w:pPr>
       <w:r>
         <w:t>Es gibt di</w:t>
       </w:r>
@@ -285,7 +445,14 @@
       </w:r>
       <w:r>
         <w:br/>
-        <w:t>Account-Sys RB #3.1</w:t>
+      </w:r>
+      <w:proofErr w:type="spellStart"/>
+      <w:r>
+        <w:t>Account-Sys</w:t>
+      </w:r>
+      <w:proofErr w:type="spellEnd"/>
+      <w:r>
+        <w:t xml:space="preserve"> RB #3.1</w:t>
       </w:r>
       <w:r>
         <w:tab/>
@@ -353,7 +520,22 @@
       </w:r>
       <w:r>
         <w:br/>
-        <w:t xml:space="preserve">Eletronic banking #2.3 </w:t>
+      </w:r>
+      <w:proofErr w:type="spellStart"/>
+      <w:r>
+        <w:t>Eletronic</w:t>
+      </w:r>
+      <w:proofErr w:type="spellEnd"/>
+      <w:r>
+        <w:t xml:space="preserve"> </w:t>
+      </w:r>
+      <w:proofErr w:type="spellStart"/>
+      <w:r>
+        <w:t>banking</w:t>
+      </w:r>
+      <w:proofErr w:type="spellEnd"/>
+      <w:r>
+        <w:t xml:space="preserve"> #2.3 </w:t>
       </w:r>
       <w:r>
         <w:tab/>
@@ -366,7 +548,23 @@
       </w:r>
       <w:r>
         <w:br/>
-        <w:t xml:space="preserve">Electronic funds transfer # r12 </w:t>
+        <w:t xml:space="preserve">Electronic </w:t>
+      </w:r>
+      <w:proofErr w:type="spellStart"/>
+      <w:r>
+        <w:t>funds</w:t>
+      </w:r>
+      <w:proofErr w:type="spellEnd"/>
+      <w:r>
+        <w:t xml:space="preserve"> </w:t>
+      </w:r>
+      <w:proofErr w:type="spellStart"/>
+      <w:r>
+        <w:t>transfer</w:t>
+      </w:r>
+      <w:proofErr w:type="spellEnd"/>
+      <w:r>
+        <w:t xml:space="preserve"> # r12 </w:t>
       </w:r>
       <w:r>
         <w:tab/>
@@ -376,69 +574,111 @@
       </w:r>
       <w:r>
         <w:br/>
+        <w:t xml:space="preserve">Insurance </w:t>
+      </w:r>
+      <w:proofErr w:type="spellStart"/>
+      <w:r>
+        <w:t>App</w:t>
+      </w:r>
+      <w:proofErr w:type="spellEnd"/>
+      <w:r>
+        <w:tab/>
+      </w:r>
+      <w:r>
+        <w:tab/>
+      </w:r>
+      <w:r>
+        <w:tab/>
+      </w:r>
+      <w:r>
+        <w:t>-&gt; Ist</w:t>
+      </w:r>
+      <w:r>
+        <w:br/>
+        <w:t xml:space="preserve">Market Analysis </w:t>
+      </w:r>
+      <w:r>
+        <w:tab/>
+      </w:r>
+      <w:r>
+        <w:tab/>
+      </w:r>
+      <w:r>
+        <w:t>-&gt; Ist</w:t>
+      </w:r>
+      <w:r>
+        <w:br/>
+      </w:r>
+      <w:proofErr w:type="spellStart"/>
+      <w:r>
+        <w:t>Monetary</w:t>
+      </w:r>
+      <w:proofErr w:type="spellEnd"/>
+      <w:r>
+        <w:t xml:space="preserve"> </w:t>
+      </w:r>
+      <w:proofErr w:type="spellStart"/>
+      <w:r>
+        <w:t>txs</w:t>
+      </w:r>
+      <w:proofErr w:type="spellEnd"/>
+      <w:r>
+        <w:t xml:space="preserve"> RB # 2.0 </w:t>
+      </w:r>
+      <w:r>
+        <w:tab/>
+      </w:r>
+      <w:r>
+        <w:tab/>
+      </w:r>
+      <w:r>
+        <w:t>-&gt; Ist</w:t>
+      </w:r>
+      <w:r>
+        <w:br/>
+      </w:r>
+      <w:proofErr w:type="spellStart"/>
+      <w:r>
+        <w:t>Neural</w:t>
+      </w:r>
+      <w:proofErr w:type="spellEnd"/>
+      <w:r>
+        <w:t xml:space="preserve"> Network # 12.0</w:t>
+      </w:r>
+      <w:r>
+        <w:tab/>
+      </w:r>
+      <w:r>
+        <w:tab/>
+      </w:r>
+      <w:r>
+        <w:t>-&gt; Soll</w:t>
+      </w:r>
+    </w:p>
+    <w:p>
+      <w:pPr>
+        <w:pStyle w:val="Listenabsatz"/>
+        <w:numPr>
+          <w:ilvl w:val="0"/>
+          <w:numId w:val="3"/>
+        </w:numPr>
+      </w:pPr>
+      <w:r>
+        <w:t xml:space="preserve">Zwischen sehr vielen (!) Informationssystemen existieren Schnittstellen, aber diese Systeme wurden entweder nicht gleichzeitig in den Status „soll“ versetzt, oder werden zu zum Teil </w:t>
       </w:r>
       <w:r>
         <w:lastRenderedPageBreak/>
-        <w:t>Insurance App</w:t>
-      </w:r>
-      <w:r>
-        <w:tab/>
-      </w:r>
-      <w:r>
-        <w:tab/>
-      </w:r>
-      <w:r>
-        <w:tab/>
-      </w:r>
-      <w:r>
-        <w:t>-&gt; Ist</w:t>
-      </w:r>
-      <w:r>
-        <w:br/>
-        <w:t xml:space="preserve">Market Analysis </w:t>
-      </w:r>
-      <w:r>
-        <w:tab/>
-      </w:r>
-      <w:r>
-        <w:tab/>
-      </w:r>
-      <w:r>
-        <w:t>-&gt; Ist</w:t>
-      </w:r>
-      <w:r>
-        <w:br/>
-        <w:t xml:space="preserve">Monetary txs RB # 2.0 </w:t>
-      </w:r>
-      <w:r>
-        <w:tab/>
-      </w:r>
-      <w:r>
-        <w:tab/>
-      </w:r>
-      <w:r>
-        <w:t>-&gt; Ist</w:t>
-      </w:r>
-      <w:r>
-        <w:br/>
-        <w:t>Neural Network # 12.0</w:t>
-      </w:r>
-      <w:r>
-        <w:tab/>
-      </w:r>
-      <w:r>
-        <w:tab/>
-      </w:r>
-      <w:r>
-        <w:t>-&gt; Soll</w:t>
-      </w:r>
-    </w:p>
-    <w:p>
-      <w:r>
-        <w:t>Zwischen sehr vielen (!) Informationssystemen existieren Schnittstellen, aber diese Systeme wurden entweder nicht gleichzeitig in den Status „soll“ versetzt, oder werden zu zum Teil Jahre auseinander liegenden Daten laut Plan abgeschaltet. Hier ist dringender Planungsbedarf!</w:t>
-      </w:r>
-    </w:p>
-    <w:p>
+        <w:t>Jahre auseinander liegenden Daten laut Plan abgeschaltet. Hier ist dringender Planungsbedarf!</w:t>
+      </w:r>
+    </w:p>
+    <w:p>
+      <w:pPr>
+        <w:pStyle w:val="Listenabsatz"/>
+        <w:numPr>
+          <w:ilvl w:val="0"/>
+          <w:numId w:val="2"/>
+        </w:numPr>
+      </w:pPr>
       <w:r>
         <w:t>Es existieren viele Schnittstelle</w:t>
       </w:r>
@@ -447,8 +687,20 @@
       </w:r>
     </w:p>
     <w:p>
-      <w:r>
-        <w:t>Tomcat #7.0 ist laut Datenbank Produktiv, aber noch im Status „Plan“</w:t>
+      <w:pPr>
+        <w:pStyle w:val="Listenabsatz"/>
+        <w:numPr>
+          <w:ilvl w:val="0"/>
+          <w:numId w:val="2"/>
+        </w:numPr>
+      </w:pPr>
+      <w:proofErr w:type="spellStart"/>
+      <w:r>
+        <w:t>Tomcat</w:t>
+      </w:r>
+      <w:proofErr w:type="spellEnd"/>
+      <w:r>
+        <w:t xml:space="preserve"> #7.0 ist laut Datenbank Produktiv, aber noch im Status „Plan“</w:t>
       </w:r>
     </w:p>
     <w:p/>
@@ -460,6 +712,359 @@
     </w:sectPr>
   </w:body>
 </w:document>
+</file>
+
+<file path=word/numbering.xml><?xml version="1.0" encoding="utf-8"?>
+<w:numbering xmlns:ve="http://schemas.openxmlformats.org/markup-compatibility/2006" xmlns:o="urn:schemas-microsoft-com:office:office" xmlns:r="http://schemas.openxmlformats.org/officeDocument/2006/relationships" xmlns:m="http://schemas.openxmlformats.org/officeDocument/2006/math" xmlns:v="urn:schemas-microsoft-com:vml" xmlns:wp="http://schemas.openxmlformats.org/drawingml/2006/wordprocessingDrawing" xmlns:w10="urn:schemas-microsoft-com:office:word" xmlns:w="http://schemas.openxmlformats.org/wordprocessingml/2006/main" xmlns:wne="http://schemas.microsoft.com/office/word/2006/wordml">
+  <w:abstractNum w:abstractNumId="0">
+    <w:nsid w:val="0CA2560D"/>
+    <w:multiLevelType w:val="hybridMultilevel"/>
+    <w:tmpl w:val="CB88BD54"/>
+    <w:lvl w:ilvl="0" w:tplc="04070001">
+      <w:start w:val="1"/>
+      <w:numFmt w:val="bullet"/>
+      <w:lvlText w:val=""/>
+      <w:lvlJc w:val="left"/>
+      <w:pPr>
+        <w:ind w:left="720" w:hanging="360"/>
+      </w:pPr>
+      <w:rPr>
+        <w:rFonts w:ascii="Symbol" w:hAnsi="Symbol" w:hint="default"/>
+      </w:rPr>
+    </w:lvl>
+    <w:lvl w:ilvl="1" w:tplc="04070003" w:tentative="1">
+      <w:start w:val="1"/>
+      <w:numFmt w:val="bullet"/>
+      <w:lvlText w:val="o"/>
+      <w:lvlJc w:val="left"/>
+      <w:pPr>
+        <w:ind w:left="1440" w:hanging="360"/>
+      </w:pPr>
+      <w:rPr>
+        <w:rFonts w:ascii="Courier New" w:hAnsi="Courier New" w:cs="Courier New" w:hint="default"/>
+      </w:rPr>
+    </w:lvl>
+    <w:lvl w:ilvl="2" w:tplc="04070005" w:tentative="1">
+      <w:start w:val="1"/>
+      <w:numFmt w:val="bullet"/>
+      <w:lvlText w:val=""/>
+      <w:lvlJc w:val="left"/>
+      <w:pPr>
+        <w:ind w:left="2160" w:hanging="360"/>
+      </w:pPr>
+      <w:rPr>
+        <w:rFonts w:ascii="Wingdings" w:hAnsi="Wingdings" w:hint="default"/>
+      </w:rPr>
+    </w:lvl>
+    <w:lvl w:ilvl="3" w:tplc="04070001" w:tentative="1">
+      <w:start w:val="1"/>
+      <w:numFmt w:val="bullet"/>
+      <w:lvlText w:val=""/>
+      <w:lvlJc w:val="left"/>
+      <w:pPr>
+        <w:ind w:left="2880" w:hanging="360"/>
+      </w:pPr>
+      <w:rPr>
+        <w:rFonts w:ascii="Symbol" w:hAnsi="Symbol" w:hint="default"/>
+      </w:rPr>
+    </w:lvl>
+    <w:lvl w:ilvl="4" w:tplc="04070003" w:tentative="1">
+      <w:start w:val="1"/>
+      <w:numFmt w:val="bullet"/>
+      <w:lvlText w:val="o"/>
+      <w:lvlJc w:val="left"/>
+      <w:pPr>
+        <w:ind w:left="3600" w:hanging="360"/>
+      </w:pPr>
+      <w:rPr>
+        <w:rFonts w:ascii="Courier New" w:hAnsi="Courier New" w:cs="Courier New" w:hint="default"/>
+      </w:rPr>
+    </w:lvl>
+    <w:lvl w:ilvl="5" w:tplc="04070005" w:tentative="1">
+      <w:start w:val="1"/>
+      <w:numFmt w:val="bullet"/>
+      <w:lvlText w:val=""/>
+      <w:lvlJc w:val="left"/>
+      <w:pPr>
+        <w:ind w:left="4320" w:hanging="360"/>
+      </w:pPr>
+      <w:rPr>
+        <w:rFonts w:ascii="Wingdings" w:hAnsi="Wingdings" w:hint="default"/>
+      </w:rPr>
+    </w:lvl>
+    <w:lvl w:ilvl="6" w:tplc="04070001" w:tentative="1">
+      <w:start w:val="1"/>
+      <w:numFmt w:val="bullet"/>
+      <w:lvlText w:val=""/>
+      <w:lvlJc w:val="left"/>
+      <w:pPr>
+        <w:ind w:left="5040" w:hanging="360"/>
+      </w:pPr>
+      <w:rPr>
+        <w:rFonts w:ascii="Symbol" w:hAnsi="Symbol" w:hint="default"/>
+      </w:rPr>
+    </w:lvl>
+    <w:lvl w:ilvl="7" w:tplc="04070003" w:tentative="1">
+      <w:start w:val="1"/>
+      <w:numFmt w:val="bullet"/>
+      <w:lvlText w:val="o"/>
+      <w:lvlJc w:val="left"/>
+      <w:pPr>
+        <w:ind w:left="5760" w:hanging="360"/>
+      </w:pPr>
+      <w:rPr>
+        <w:rFonts w:ascii="Courier New" w:hAnsi="Courier New" w:cs="Courier New" w:hint="default"/>
+      </w:rPr>
+    </w:lvl>
+    <w:lvl w:ilvl="8" w:tplc="04070005" w:tentative="1">
+      <w:start w:val="1"/>
+      <w:numFmt w:val="bullet"/>
+      <w:lvlText w:val=""/>
+      <w:lvlJc w:val="left"/>
+      <w:pPr>
+        <w:ind w:left="6480" w:hanging="360"/>
+      </w:pPr>
+      <w:rPr>
+        <w:rFonts w:ascii="Wingdings" w:hAnsi="Wingdings" w:hint="default"/>
+      </w:rPr>
+    </w:lvl>
+  </w:abstractNum>
+  <w:abstractNum w:abstractNumId="1">
+    <w:nsid w:val="38FA11F7"/>
+    <w:multiLevelType w:val="hybridMultilevel"/>
+    <w:tmpl w:val="79D08590"/>
+    <w:lvl w:ilvl="0" w:tplc="04070001">
+      <w:start w:val="1"/>
+      <w:numFmt w:val="bullet"/>
+      <w:lvlText w:val=""/>
+      <w:lvlJc w:val="left"/>
+      <w:pPr>
+        <w:ind w:left="720" w:hanging="360"/>
+      </w:pPr>
+      <w:rPr>
+        <w:rFonts w:ascii="Symbol" w:hAnsi="Symbol" w:hint="default"/>
+      </w:rPr>
+    </w:lvl>
+    <w:lvl w:ilvl="1" w:tplc="04070003" w:tentative="1">
+      <w:start w:val="1"/>
+      <w:numFmt w:val="bullet"/>
+      <w:lvlText w:val="o"/>
+      <w:lvlJc w:val="left"/>
+      <w:pPr>
+        <w:ind w:left="1440" w:hanging="360"/>
+      </w:pPr>
+      <w:rPr>
+        <w:rFonts w:ascii="Courier New" w:hAnsi="Courier New" w:cs="Courier New" w:hint="default"/>
+      </w:rPr>
+    </w:lvl>
+    <w:lvl w:ilvl="2" w:tplc="04070005" w:tentative="1">
+      <w:start w:val="1"/>
+      <w:numFmt w:val="bullet"/>
+      <w:lvlText w:val=""/>
+      <w:lvlJc w:val="left"/>
+      <w:pPr>
+        <w:ind w:left="2160" w:hanging="360"/>
+      </w:pPr>
+      <w:rPr>
+        <w:rFonts w:ascii="Wingdings" w:hAnsi="Wingdings" w:hint="default"/>
+      </w:rPr>
+    </w:lvl>
+    <w:lvl w:ilvl="3" w:tplc="04070001" w:tentative="1">
+      <w:start w:val="1"/>
+      <w:numFmt w:val="bullet"/>
+      <w:lvlText w:val=""/>
+      <w:lvlJc w:val="left"/>
+      <w:pPr>
+        <w:ind w:left="2880" w:hanging="360"/>
+      </w:pPr>
+      <w:rPr>
+        <w:rFonts w:ascii="Symbol" w:hAnsi="Symbol" w:hint="default"/>
+      </w:rPr>
+    </w:lvl>
+    <w:lvl w:ilvl="4" w:tplc="04070003" w:tentative="1">
+      <w:start w:val="1"/>
+      <w:numFmt w:val="bullet"/>
+      <w:lvlText w:val="o"/>
+      <w:lvlJc w:val="left"/>
+      <w:pPr>
+        <w:ind w:left="3600" w:hanging="360"/>
+      </w:pPr>
+      <w:rPr>
+        <w:rFonts w:ascii="Courier New" w:hAnsi="Courier New" w:cs="Courier New" w:hint="default"/>
+      </w:rPr>
+    </w:lvl>
+    <w:lvl w:ilvl="5" w:tplc="04070005" w:tentative="1">
+      <w:start w:val="1"/>
+      <w:numFmt w:val="bullet"/>
+      <w:lvlText w:val=""/>
+      <w:lvlJc w:val="left"/>
+      <w:pPr>
+        <w:ind w:left="4320" w:hanging="360"/>
+      </w:pPr>
+      <w:rPr>
+        <w:rFonts w:ascii="Wingdings" w:hAnsi="Wingdings" w:hint="default"/>
+      </w:rPr>
+    </w:lvl>
+    <w:lvl w:ilvl="6" w:tplc="04070001" w:tentative="1">
+      <w:start w:val="1"/>
+      <w:numFmt w:val="bullet"/>
+      <w:lvlText w:val=""/>
+      <w:lvlJc w:val="left"/>
+      <w:pPr>
+        <w:ind w:left="5040" w:hanging="360"/>
+      </w:pPr>
+      <w:rPr>
+        <w:rFonts w:ascii="Symbol" w:hAnsi="Symbol" w:hint="default"/>
+      </w:rPr>
+    </w:lvl>
+    <w:lvl w:ilvl="7" w:tplc="04070003" w:tentative="1">
+      <w:start w:val="1"/>
+      <w:numFmt w:val="bullet"/>
+      <w:lvlText w:val="o"/>
+      <w:lvlJc w:val="left"/>
+      <w:pPr>
+        <w:ind w:left="5760" w:hanging="360"/>
+      </w:pPr>
+      <w:rPr>
+        <w:rFonts w:ascii="Courier New" w:hAnsi="Courier New" w:cs="Courier New" w:hint="default"/>
+      </w:rPr>
+    </w:lvl>
+    <w:lvl w:ilvl="8" w:tplc="04070005" w:tentative="1">
+      <w:start w:val="1"/>
+      <w:numFmt w:val="bullet"/>
+      <w:lvlText w:val=""/>
+      <w:lvlJc w:val="left"/>
+      <w:pPr>
+        <w:ind w:left="6480" w:hanging="360"/>
+      </w:pPr>
+      <w:rPr>
+        <w:rFonts w:ascii="Wingdings" w:hAnsi="Wingdings" w:hint="default"/>
+      </w:rPr>
+    </w:lvl>
+  </w:abstractNum>
+  <w:abstractNum w:abstractNumId="2">
+    <w:nsid w:val="51D40529"/>
+    <w:multiLevelType w:val="hybridMultilevel"/>
+    <w:tmpl w:val="8D488F2E"/>
+    <w:lvl w:ilvl="0" w:tplc="04070001">
+      <w:start w:val="1"/>
+      <w:numFmt w:val="bullet"/>
+      <w:lvlText w:val=""/>
+      <w:lvlJc w:val="left"/>
+      <w:pPr>
+        <w:ind w:left="720" w:hanging="360"/>
+      </w:pPr>
+      <w:rPr>
+        <w:rFonts w:ascii="Symbol" w:hAnsi="Symbol" w:hint="default"/>
+      </w:rPr>
+    </w:lvl>
+    <w:lvl w:ilvl="1" w:tplc="04070003" w:tentative="1">
+      <w:start w:val="1"/>
+      <w:numFmt w:val="bullet"/>
+      <w:lvlText w:val="o"/>
+      <w:lvlJc w:val="left"/>
+      <w:pPr>
+        <w:ind w:left="1440" w:hanging="360"/>
+      </w:pPr>
+      <w:rPr>
+        <w:rFonts w:ascii="Courier New" w:hAnsi="Courier New" w:cs="Courier New" w:hint="default"/>
+      </w:rPr>
+    </w:lvl>
+    <w:lvl w:ilvl="2" w:tplc="04070005" w:tentative="1">
+      <w:start w:val="1"/>
+      <w:numFmt w:val="bullet"/>
+      <w:lvlText w:val=""/>
+      <w:lvlJc w:val="left"/>
+      <w:pPr>
+        <w:ind w:left="2160" w:hanging="360"/>
+      </w:pPr>
+      <w:rPr>
+        <w:rFonts w:ascii="Wingdings" w:hAnsi="Wingdings" w:hint="default"/>
+      </w:rPr>
+    </w:lvl>
+    <w:lvl w:ilvl="3" w:tplc="04070001" w:tentative="1">
+      <w:start w:val="1"/>
+      <w:numFmt w:val="bullet"/>
+      <w:lvlText w:val=""/>
+      <w:lvlJc w:val="left"/>
+      <w:pPr>
+        <w:ind w:left="2880" w:hanging="360"/>
+      </w:pPr>
+      <w:rPr>
+        <w:rFonts w:ascii="Symbol" w:hAnsi="Symbol" w:hint="default"/>
+      </w:rPr>
+    </w:lvl>
+    <w:lvl w:ilvl="4" w:tplc="04070003" w:tentative="1">
+      <w:start w:val="1"/>
+      <w:numFmt w:val="bullet"/>
+      <w:lvlText w:val="o"/>
+      <w:lvlJc w:val="left"/>
+      <w:pPr>
+        <w:ind w:left="3600" w:hanging="360"/>
+      </w:pPr>
+      <w:rPr>
+        <w:rFonts w:ascii="Courier New" w:hAnsi="Courier New" w:cs="Courier New" w:hint="default"/>
+      </w:rPr>
+    </w:lvl>
+    <w:lvl w:ilvl="5" w:tplc="04070005" w:tentative="1">
+      <w:start w:val="1"/>
+      <w:numFmt w:val="bullet"/>
+      <w:lvlText w:val=""/>
+      <w:lvlJc w:val="left"/>
+      <w:pPr>
+        <w:ind w:left="4320" w:hanging="360"/>
+      </w:pPr>
+      <w:rPr>
+        <w:rFonts w:ascii="Wingdings" w:hAnsi="Wingdings" w:hint="default"/>
+      </w:rPr>
+    </w:lvl>
+    <w:lvl w:ilvl="6" w:tplc="04070001" w:tentative="1">
+      <w:start w:val="1"/>
+      <w:numFmt w:val="bullet"/>
+      <w:lvlText w:val=""/>
+      <w:lvlJc w:val="left"/>
+      <w:pPr>
+        <w:ind w:left="5040" w:hanging="360"/>
+      </w:pPr>
+      <w:rPr>
+        <w:rFonts w:ascii="Symbol" w:hAnsi="Symbol" w:hint="default"/>
+      </w:rPr>
+    </w:lvl>
+    <w:lvl w:ilvl="7" w:tplc="04070003" w:tentative="1">
+      <w:start w:val="1"/>
+      <w:numFmt w:val="bullet"/>
+      <w:lvlText w:val="o"/>
+      <w:lvlJc w:val="left"/>
+      <w:pPr>
+        <w:ind w:left="5760" w:hanging="360"/>
+      </w:pPr>
+      <w:rPr>
+        <w:rFonts w:ascii="Courier New" w:hAnsi="Courier New" w:cs="Courier New" w:hint="default"/>
+      </w:rPr>
+    </w:lvl>
+    <w:lvl w:ilvl="8" w:tplc="04070005" w:tentative="1">
+      <w:start w:val="1"/>
+      <w:numFmt w:val="bullet"/>
+      <w:lvlText w:val=""/>
+      <w:lvlJc w:val="left"/>
+      <w:pPr>
+        <w:ind w:left="6480" w:hanging="360"/>
+      </w:pPr>
+      <w:rPr>
+        <w:rFonts w:ascii="Wingdings" w:hAnsi="Wingdings" w:hint="default"/>
+      </w:rPr>
+    </w:lvl>
+  </w:abstractNum>
+  <w:num w:numId="1">
+    <w:abstractNumId w:val="1"/>
+  </w:num>
+  <w:num w:numId="2">
+    <w:abstractNumId w:val="2"/>
+  </w:num>
+  <w:num w:numId="3">
+    <w:abstractNumId w:val="0"/>
+  </w:num>
+</w:numbering>
 </file>
 
 <file path=word/styles.xml><?xml version="1.0" encoding="utf-8"?>
@@ -650,6 +1255,17 @@
     <w:uiPriority w:val="99"/>
     <w:semiHidden/>
     <w:unhideWhenUsed/>
+  </w:style>
+  <w:style w:type="paragraph" w:styleId="Listenabsatz">
+    <w:name w:val="List Paragraph"/>
+    <w:basedOn w:val="Standard"/>
+    <w:uiPriority w:val="34"/>
+    <w:qFormat/>
+    <w:rsid w:val="001564BE"/>
+    <w:pPr>
+      <w:ind w:left="720"/>
+      <w:contextualSpacing/>
+    </w:pPr>
   </w:style>
 </w:styles>
 </file>

--- a/BWL/Praktikum 3/Praktikum 3.docx
+++ b/BWL/Praktikum 3/Praktikum 3.docx
@@ -1,6 +1,6 @@
 
 <file path=word/document.xml><?xml version="1.0" encoding="utf-8"?>
-<w:document xmlns:wpc="http://schemas.microsoft.com/office/word/2010/wordprocessingCanvas" xmlns:mc="http://schemas.openxmlformats.org/markup-compatibility/2006" xmlns:o="urn:schemas-microsoft-com:office:office" xmlns:r="http://schemas.openxmlformats.org/officeDocument/2006/relationships" xmlns:m="http://schemas.openxmlformats.org/officeDocument/2006/math" xmlns:v="urn:schemas-microsoft-com:vml" xmlns:wp14="http://schemas.microsoft.com/office/word/2010/wordprocessingDrawing" xmlns:wp="http://schemas.openxmlformats.org/drawingml/2006/wordprocessingDrawing" xmlns:w10="urn:schemas-microsoft-com:office:word" xmlns:w="http://schemas.openxmlformats.org/wordprocessingml/2006/main" xmlns:w14="http://schemas.microsoft.com/office/word/2010/wordml" xmlns:w15="http://schemas.microsoft.com/office/word/2012/wordml" xmlns:wpg="http://schemas.microsoft.com/office/word/2010/wordprocessingGroup" xmlns:wpi="http://schemas.microsoft.com/office/word/2010/wordprocessingInk" xmlns:wne="http://schemas.microsoft.com/office/word/2006/wordml" xmlns:wps="http://schemas.microsoft.com/office/word/2010/wordprocessingShape" mc:Ignorable="w14 w15 wp14">
+<w:document xmlns:ve="http://schemas.openxmlformats.org/markup-compatibility/2006" xmlns:o="urn:schemas-microsoft-com:office:office" xmlns:r="http://schemas.openxmlformats.org/officeDocument/2006/relationships" xmlns:m="http://schemas.openxmlformats.org/officeDocument/2006/math" xmlns:v="urn:schemas-microsoft-com:vml" xmlns:wp="http://schemas.openxmlformats.org/drawingml/2006/wordprocessingDrawing" xmlns:w10="urn:schemas-microsoft-com:office:word" xmlns:w="http://schemas.openxmlformats.org/wordprocessingml/2006/main" xmlns:wne="http://schemas.microsoft.com/office/word/2006/wordml">
   <w:body>
     <w:sdt>
       <w:sdtPr>
@@ -15,7 +15,7 @@
           <w:tblPr>
             <w:tblpPr w:leftFromText="187" w:rightFromText="187" w:vertAnchor="page" w:horzAnchor="page" w:tblpYSpec="top"/>
             <w:tblW w:w="0" w:type="auto"/>
-            <w:tblLook w:val="04A0" w:firstRow="1" w:lastRow="0" w:firstColumn="1" w:lastColumn="0" w:noHBand="0" w:noVBand="1"/>
+            <w:tblLook w:val="04A0"/>
           </w:tblPr>
           <w:tblGrid>
             <w:gridCol w:w="1440"/>
@@ -118,6 +118,7 @@
                 <w:sdtPr>
                   <w:rPr>
                     <w:color w:val="76923C" w:themeColor="accent3" w:themeShade="BF"/>
+                    <w:lang w:val="de-DE"/>
                   </w:rPr>
                   <w:alias w:val="Firma"/>
                   <w:id w:val="15676123"/>
@@ -139,6 +140,7 @@
                     <w:r>
                       <w:rPr>
                         <w:color w:val="76923C" w:themeColor="accent3" w:themeShade="BF"/>
+                        <w:lang w:val="de-DE"/>
                       </w:rPr>
                       <w:t>HAW Hamburg</w:t>
                     </w:r>
@@ -158,6 +160,7 @@
                 <w:sdtPr>
                   <w:rPr>
                     <w:color w:val="76923C" w:themeColor="accent3" w:themeShade="BF"/>
+                    <w:lang w:val="de-DE"/>
                   </w:rPr>
                   <w:alias w:val="Autor"/>
                   <w:id w:val="15676130"/>
@@ -179,20 +182,9 @@
                     <w:r>
                       <w:rPr>
                         <w:color w:val="76923C" w:themeColor="accent3" w:themeShade="BF"/>
+                        <w:lang w:val="de-DE"/>
                       </w:rPr>
-                      <w:t xml:space="preserve"> </w:t>
-                    </w:r>
-                    <w:r>
-                      <w:rPr>
-                        <w:color w:val="76923C" w:themeColor="accent3" w:themeShade="BF"/>
-                      </w:rPr>
-                      <w:t>Steffen Giersch &amp; Maria Lüdemann</w:t>
-                    </w:r>
-                    <w:r>
-                      <w:rPr>
-                        <w:color w:val="76923C" w:themeColor="accent3" w:themeShade="BF"/>
-                      </w:rPr>
-                      <w:t xml:space="preserve"> </w:t>
+                      <w:t xml:space="preserve"> Steffen Giersch &amp; Maria Lüdemann </w:t>
                     </w:r>
                   </w:p>
                 </w:sdtContent>
@@ -215,7 +207,7 @@
           <w:tblPr>
             <w:tblpPr w:leftFromText="187" w:rightFromText="187" w:horzAnchor="margin" w:tblpXSpec="center" w:tblpYSpec="bottom"/>
             <w:tblW w:w="5000" w:type="pct"/>
-            <w:tblLook w:val="04A0" w:firstRow="1" w:lastRow="0" w:firstColumn="1" w:lastColumn="0" w:noHBand="0" w:noVBand="1"/>
+            <w:tblLook w:val="04A0"/>
           </w:tblPr>
           <w:tblGrid>
             <w:gridCol w:w="9288"/>
@@ -341,7 +333,23 @@
                         <w:color w:val="7F7F7F" w:themeColor="background1" w:themeShade="7F"/>
                         <w:lang w:val="de-DE"/>
                       </w:rPr>
-                      <w:t xml:space="preserve">Ist Analayse </w:t>
+                      <w:t xml:space="preserve">Ist </w:t>
+                    </w:r>
+                    <w:proofErr w:type="spellStart"/>
+                    <w:r>
+                      <w:rPr>
+                        <w:color w:val="7F7F7F" w:themeColor="background1" w:themeShade="7F"/>
+                        <w:lang w:val="de-DE"/>
+                      </w:rPr>
+                      <w:t>Analayse</w:t>
+                    </w:r>
+                    <w:proofErr w:type="spellEnd"/>
+                    <w:r>
+                      <w:rPr>
+                        <w:color w:val="7F7F7F" w:themeColor="background1" w:themeShade="7F"/>
+                        <w:lang w:val="de-DE"/>
+                      </w:rPr>
+                      <w:t xml:space="preserve"> </w:t>
                     </w:r>
                     <w:r>
                       <w:rPr>
@@ -371,12 +379,14 @@
         <w:rPr>
           <w:sz w:val="32"/>
           <w:szCs w:val="32"/>
+          <w:lang w:val="de-DE"/>
         </w:rPr>
       </w:pPr>
       <w:r>
         <w:rPr>
           <w:sz w:val="32"/>
           <w:szCs w:val="32"/>
+          <w:lang w:val="de-DE"/>
         </w:rPr>
         <w:t>IST-Zustandsanalyse</w:t>
       </w:r>
@@ -453,8 +463,19 @@
           <w:szCs w:val="24"/>
           <w:lang w:bidi="en-US"/>
         </w:rPr>
-        <w:t xml:space="preserve">ltet jedoch gibt es einige Systeme deren Zustand einen wünschenswerten Grad beweist. Darunter fällt z.B </w:t>
-      </w:r>
+        <w:t xml:space="preserve">ltet jedoch gibt es einige Systeme deren Zustand einen wünschenswerten Grad beweist. Darunter fällt </w:t>
+      </w:r>
+      <w:proofErr w:type="spellStart"/>
+      <w:r>
+        <w:rPr>
+          <w:rFonts w:asciiTheme="majorHAnsi" w:eastAsiaTheme="majorEastAsia" w:hAnsiTheme="majorHAnsi" w:cstheme="majorBidi"/>
+          <w:sz w:val="24"/>
+          <w:szCs w:val="24"/>
+          <w:lang w:bidi="en-US"/>
+        </w:rPr>
+        <w:t>z.B</w:t>
+      </w:r>
+      <w:proofErr w:type="spellEnd"/>
       <w:r>
         <w:rPr>
           <w:rFonts w:asciiTheme="majorHAnsi" w:eastAsiaTheme="majorEastAsia" w:hAnsiTheme="majorHAnsi" w:cstheme="majorBidi"/>
@@ -471,7 +492,36 @@
           <w:szCs w:val="24"/>
           <w:lang w:bidi="en-US"/>
         </w:rPr>
-        <w:t>das „Market Analysis“ System dessen Gesundheitszustand „bad“ ist oder das System „HR #4.0cloud“ dessen Zustand schlicht nicht bekannt ist. Es ist hier anzuraten dies zu überprüfen.</w:t>
+        <w:t xml:space="preserve"> </w:t>
+      </w:r>
+      <w:r>
+        <w:rPr>
+          <w:rFonts w:asciiTheme="majorHAnsi" w:eastAsiaTheme="majorEastAsia" w:hAnsiTheme="majorHAnsi" w:cstheme="majorBidi"/>
+          <w:sz w:val="24"/>
+          <w:szCs w:val="24"/>
+          <w:lang w:bidi="en-US"/>
+        </w:rPr>
+        <w:t>das „Market Analysis“ System dessen Gesundheitszustand „</w:t>
+      </w:r>
+      <w:proofErr w:type="spellStart"/>
+      <w:r>
+        <w:rPr>
+          <w:rFonts w:asciiTheme="majorHAnsi" w:eastAsiaTheme="majorEastAsia" w:hAnsiTheme="majorHAnsi" w:cstheme="majorBidi"/>
+          <w:sz w:val="24"/>
+          <w:szCs w:val="24"/>
+          <w:lang w:bidi="en-US"/>
+        </w:rPr>
+        <w:t>bad</w:t>
+      </w:r>
+      <w:proofErr w:type="spellEnd"/>
+      <w:r>
+        <w:rPr>
+          <w:rFonts w:asciiTheme="majorHAnsi" w:eastAsiaTheme="majorEastAsia" w:hAnsiTheme="majorHAnsi" w:cstheme="majorBidi"/>
+          <w:sz w:val="24"/>
+          <w:szCs w:val="24"/>
+          <w:lang w:bidi="en-US"/>
+        </w:rPr>
+        <w:t>“ ist oder das System „HR #4.0cloud“ dessen Zustand schlicht nicht bekannt ist. Es ist hier anzuraten dies zu überprüfen.</w:t>
       </w:r>
     </w:p>
     <w:p>
@@ -491,7 +541,25 @@
           <w:szCs w:val="24"/>
           <w:lang w:bidi="en-US"/>
         </w:rPr>
-        <w:t>Einige der Systeme die bereits auf produktiv gesetzt wurden dies aber nicht sein können da sie sich laut Status noch immer im Plan oder Soll Status  befinden.</w:t>
+        <w:t>Einige der Systeme die bereits auf produktiv gesetzt wurden dies aber nicht sein können da sie sich laut Status noch</w:t>
+      </w:r>
+      <w:r>
+        <w:rPr>
+          <w:rFonts w:asciiTheme="majorHAnsi" w:eastAsiaTheme="majorEastAsia" w:hAnsiTheme="majorHAnsi" w:cstheme="majorBidi"/>
+          <w:sz w:val="24"/>
+          <w:szCs w:val="24"/>
+          <w:lang w:bidi="en-US"/>
+        </w:rPr>
+        <w:t xml:space="preserve"> immer im Plan oder Soll Status</w:t>
+      </w:r>
+      <w:r>
+        <w:rPr>
+          <w:rFonts w:asciiTheme="majorHAnsi" w:eastAsiaTheme="majorEastAsia" w:hAnsiTheme="majorHAnsi" w:cstheme="majorBidi"/>
+          <w:sz w:val="24"/>
+          <w:szCs w:val="24"/>
+          <w:lang w:bidi="en-US"/>
+        </w:rPr>
+        <w:t xml:space="preserve"> befinden.</w:t>
       </w:r>
     </w:p>
     <w:p>
@@ -511,7 +579,27 @@
           <w:szCs w:val="24"/>
           <w:lang w:bidi="en-US"/>
         </w:rPr>
-        <w:t>Das Informationssystem „CRM # 3.1“ ist im Status „ist“, aber seit dem 30.09.2012 nicht mehr produktiv. Dafür gibt es die Version „CRM #3.2“, die noch im Status „Plan“, aber laut Datenbank trotzdem in Benutzung ist. Dies kann zu Problemen führen und sollte unbedingt überprüft werden da die Funktionalität des Gesamtsystemes dadurch beeinträchtigt werden könnte.</w:t>
+        <w:t xml:space="preserve">Das Informationssystem „CRM # 3.1“ ist im Status „ist“, aber seit dem 30.09.2012 nicht mehr produktiv. Dafür gibt es die Version „CRM #3.2“, die noch im Status „Plan“, aber laut Datenbank trotzdem in Benutzung ist. Dies kann zu Problemen führen und sollte unbedingt überprüft werden da die Funktionalität des </w:t>
+      </w:r>
+      <w:proofErr w:type="spellStart"/>
+      <w:r>
+        <w:rPr>
+          <w:rFonts w:asciiTheme="majorHAnsi" w:eastAsiaTheme="majorEastAsia" w:hAnsiTheme="majorHAnsi" w:cstheme="majorBidi"/>
+          <w:sz w:val="24"/>
+          <w:szCs w:val="24"/>
+          <w:lang w:bidi="en-US"/>
+        </w:rPr>
+        <w:t>Gesamtsystemes</w:t>
+      </w:r>
+      <w:proofErr w:type="spellEnd"/>
+      <w:r>
+        <w:rPr>
+          <w:rFonts w:asciiTheme="majorHAnsi" w:eastAsiaTheme="majorEastAsia" w:hAnsiTheme="majorHAnsi" w:cstheme="majorBidi"/>
+          <w:sz w:val="24"/>
+          <w:szCs w:val="24"/>
+          <w:lang w:bidi="en-US"/>
+        </w:rPr>
+        <w:t xml:space="preserve"> dadurch beeinträchtigt werden könnte.</w:t>
       </w:r>
     </w:p>
     <w:p>
@@ -584,7 +672,25 @@
           <w:szCs w:val="24"/>
           <w:lang w:bidi="en-US"/>
         </w:rPr>
-        <w:t>Viele Schnittstellen transportieren Objekte zwischen zwei Systemen die gar nicht beide Systeme benötigen hier kann  und sollte definitiv optimiert werden. Desweiteren existieren nicht wenig Schnittstellen zwischen Systemen die asynchron auf „Soll“ gesetzt werden. Somit sind teilweise über Jahre Schnittstellen aktiv die nicht mehr benutzt werden. Diese sollten unbedingt überarbeitet und besser geplant werden da  der  fortlaufende Betrieb der Schnittstellen zwischen nicht gleichzeitig aktiven Systemen Kosten verursacht die unnötig und vermeidbar sind.</w:t>
+        <w:t xml:space="preserve">Viele Schnittstellen transportieren Objekte zwischen zwei Systemen die gar nicht beide Systeme benötigen hier kann  und sollte definitiv optimiert werden. Desweiteren existieren nicht </w:t>
+      </w:r>
+      <w:r>
+        <w:rPr>
+          <w:rFonts w:asciiTheme="majorHAnsi" w:eastAsiaTheme="majorEastAsia" w:hAnsiTheme="majorHAnsi" w:cstheme="majorBidi"/>
+          <w:sz w:val="24"/>
+          <w:szCs w:val="24"/>
+          <w:lang w:bidi="en-US"/>
+        </w:rPr>
+        <w:t>wenige</w:t>
+      </w:r>
+      <w:r>
+        <w:rPr>
+          <w:rFonts w:asciiTheme="majorHAnsi" w:eastAsiaTheme="majorEastAsia" w:hAnsiTheme="majorHAnsi" w:cstheme="majorBidi"/>
+          <w:sz w:val="24"/>
+          <w:szCs w:val="24"/>
+          <w:lang w:bidi="en-US"/>
+        </w:rPr>
+        <w:t xml:space="preserve"> Schnittstellen zwischen Systemen die asynchron auf „Soll“ gesetzt werden. Somit sind teilweise über Jahre Schnittstellen aktiv die nicht mehr benutzt werden. Diese sollten unbedingt überarbeitet und besser geplant werden da  der  fortlaufende Betrieb der Schnittstellen zwischen nicht gleichzeitig aktiven Systemen Kosten verursacht die unnötig und vermeidbar sind.</w:t>
       </w:r>
     </w:p>
     <w:p>
@@ -692,7 +798,47 @@
           <w:szCs w:val="24"/>
           <w:lang w:bidi="en-US"/>
         </w:rPr>
-        <w:t xml:space="preserve"> Bausteine die in mehreren Releases gleichzeitig aktiv sind und somit unnötige Kosten verursachen. So läuft Java zum Beispiel in drei verschiedenen Versionen obwohl aufgrund der Abwärtskompatibilität die neueste Version bzw. die vorhandene Java #6.0 verwendet werden könnte. Auch bei Tomcat sollte darüber nachgedacht werden ob die verwendung mehrerer Releases hier sinnvoll ist oder ob nicht Kosten eingespart werden könnten wenn man die Verwendung zusammenschrumpft.</w:t>
+        <w:t xml:space="preserve"> Bausteine die in mehreren Releases gleichzeitig aktiv sind und somit unnötige Kosten verursachen. So läuft Java zum Beispiel in drei verschiedenen Versionen obwohl aufgrund der Abwärtskompatibilität die neueste Version bzw. die vorhandene Java #6.0 verwendet werden könnte. Auch bei </w:t>
+      </w:r>
+      <w:proofErr w:type="spellStart"/>
+      <w:r>
+        <w:rPr>
+          <w:rFonts w:asciiTheme="majorHAnsi" w:eastAsiaTheme="majorEastAsia" w:hAnsiTheme="majorHAnsi" w:cstheme="majorBidi"/>
+          <w:sz w:val="24"/>
+          <w:szCs w:val="24"/>
+          <w:lang w:bidi="en-US"/>
+        </w:rPr>
+        <w:t>Tomcat</w:t>
+      </w:r>
+      <w:proofErr w:type="spellEnd"/>
+      <w:r>
+        <w:rPr>
+          <w:rFonts w:asciiTheme="majorHAnsi" w:eastAsiaTheme="majorEastAsia" w:hAnsiTheme="majorHAnsi" w:cstheme="majorBidi"/>
+          <w:sz w:val="24"/>
+          <w:szCs w:val="24"/>
+          <w:lang w:bidi="en-US"/>
+        </w:rPr>
+        <w:t xml:space="preserve"> sollte darüber nachgedacht werden ob die </w:t>
+      </w:r>
+      <w:proofErr w:type="spellStart"/>
+      <w:r>
+        <w:rPr>
+          <w:rFonts w:asciiTheme="majorHAnsi" w:eastAsiaTheme="majorEastAsia" w:hAnsiTheme="majorHAnsi" w:cstheme="majorBidi"/>
+          <w:sz w:val="24"/>
+          <w:szCs w:val="24"/>
+          <w:lang w:bidi="en-US"/>
+        </w:rPr>
+        <w:t>verwendung</w:t>
+      </w:r>
+      <w:proofErr w:type="spellEnd"/>
+      <w:r>
+        <w:rPr>
+          <w:rFonts w:asciiTheme="majorHAnsi" w:eastAsiaTheme="majorEastAsia" w:hAnsiTheme="majorHAnsi" w:cstheme="majorBidi"/>
+          <w:sz w:val="24"/>
+          <w:szCs w:val="24"/>
+          <w:lang w:bidi="en-US"/>
+        </w:rPr>
+        <w:t xml:space="preserve"> mehrerer Releases hier sinnvoll ist oder ob nicht Kosten eingespart werden könnten wenn man die Verwendung zusammenschrumpft.</w:t>
       </w:r>
     </w:p>
     <w:p>
@@ -711,7 +857,47 @@
           <w:szCs w:val="24"/>
           <w:lang w:bidi="en-US"/>
         </w:rPr>
-        <w:t xml:space="preserve">Es herrscht eine Dateninteverenz bei der #7.0 Version von Tomcat denn diese ist angeblich noch im „Plan“ Status aber bereits aktiv. Hier sollte unbedingt überprüft werden ob dies ein echter Systemfehler ist oder </w:t>
+        <w:t xml:space="preserve">Es herrscht eine </w:t>
+      </w:r>
+      <w:proofErr w:type="spellStart"/>
+      <w:r>
+        <w:rPr>
+          <w:rFonts w:asciiTheme="majorHAnsi" w:eastAsiaTheme="majorEastAsia" w:hAnsiTheme="majorHAnsi" w:cstheme="majorBidi"/>
+          <w:sz w:val="24"/>
+          <w:szCs w:val="24"/>
+          <w:lang w:bidi="en-US"/>
+        </w:rPr>
+        <w:t>Dateninteverenz</w:t>
+      </w:r>
+      <w:proofErr w:type="spellEnd"/>
+      <w:r>
+        <w:rPr>
+          <w:rFonts w:asciiTheme="majorHAnsi" w:eastAsiaTheme="majorEastAsia" w:hAnsiTheme="majorHAnsi" w:cstheme="majorBidi"/>
+          <w:sz w:val="24"/>
+          <w:szCs w:val="24"/>
+          <w:lang w:bidi="en-US"/>
+        </w:rPr>
+        <w:t xml:space="preserve"> bei der #7.0 Version von </w:t>
+      </w:r>
+      <w:proofErr w:type="spellStart"/>
+      <w:r>
+        <w:rPr>
+          <w:rFonts w:asciiTheme="majorHAnsi" w:eastAsiaTheme="majorEastAsia" w:hAnsiTheme="majorHAnsi" w:cstheme="majorBidi"/>
+          <w:sz w:val="24"/>
+          <w:szCs w:val="24"/>
+          <w:lang w:bidi="en-US"/>
+        </w:rPr>
+        <w:t>Tomcat</w:t>
+      </w:r>
+      <w:proofErr w:type="spellEnd"/>
+      <w:r>
+        <w:rPr>
+          <w:rFonts w:asciiTheme="majorHAnsi" w:eastAsiaTheme="majorEastAsia" w:hAnsiTheme="majorHAnsi" w:cstheme="majorBidi"/>
+          <w:sz w:val="24"/>
+          <w:szCs w:val="24"/>
+          <w:lang w:bidi="en-US"/>
+        </w:rPr>
+        <w:t xml:space="preserve"> denn diese ist angeblich noch im „Plan“ Status aber bereits aktiv. Hier sollte unbedingt überprüft werden ob dies ein echter Systemfehler ist oder </w:t>
       </w:r>
       <w:r>
         <w:rPr>
@@ -780,16 +966,56 @@
           <w:szCs w:val="24"/>
           <w:lang w:bidi="en-US"/>
         </w:rPr>
-        <w:t>dass  Finance und Investment ge</w:t>
-      </w:r>
-      <w:r>
-        <w:rPr>
-          <w:rFonts w:asciiTheme="majorHAnsi" w:eastAsiaTheme="majorEastAsia" w:hAnsiTheme="majorHAnsi" w:cstheme="majorBidi"/>
-          <w:sz w:val="24"/>
-          <w:szCs w:val="24"/>
-          <w:lang w:bidi="en-US"/>
-        </w:rPr>
-        <w:t xml:space="preserve">meinsam einen großteil der Kosten verursachen. In diesen beiden Bereichen wäre es ratsam zu überprüfen ob wirklich so viel Geld für die Systeme ausgegeben werden muss oder ob man hier optimieren und somit Geld einsparen kann. </w:t>
+        <w:t xml:space="preserve">dass  </w:t>
+      </w:r>
+      <w:proofErr w:type="spellStart"/>
+      <w:r>
+        <w:rPr>
+          <w:rFonts w:asciiTheme="majorHAnsi" w:eastAsiaTheme="majorEastAsia" w:hAnsiTheme="majorHAnsi" w:cstheme="majorBidi"/>
+          <w:sz w:val="24"/>
+          <w:szCs w:val="24"/>
+          <w:lang w:bidi="en-US"/>
+        </w:rPr>
+        <w:t>Finance</w:t>
+      </w:r>
+      <w:proofErr w:type="spellEnd"/>
+      <w:r>
+        <w:rPr>
+          <w:rFonts w:asciiTheme="majorHAnsi" w:eastAsiaTheme="majorEastAsia" w:hAnsiTheme="majorHAnsi" w:cstheme="majorBidi"/>
+          <w:sz w:val="24"/>
+          <w:szCs w:val="24"/>
+          <w:lang w:bidi="en-US"/>
+        </w:rPr>
+        <w:t xml:space="preserve"> und Investment ge</w:t>
+      </w:r>
+      <w:r>
+        <w:rPr>
+          <w:rFonts w:asciiTheme="majorHAnsi" w:eastAsiaTheme="majorEastAsia" w:hAnsiTheme="majorHAnsi" w:cstheme="majorBidi"/>
+          <w:sz w:val="24"/>
+          <w:szCs w:val="24"/>
+          <w:lang w:bidi="en-US"/>
+        </w:rPr>
+        <w:t xml:space="preserve">meinsam einen </w:t>
+      </w:r>
+      <w:proofErr w:type="spellStart"/>
+      <w:r>
+        <w:rPr>
+          <w:rFonts w:asciiTheme="majorHAnsi" w:eastAsiaTheme="majorEastAsia" w:hAnsiTheme="majorHAnsi" w:cstheme="majorBidi"/>
+          <w:sz w:val="24"/>
+          <w:szCs w:val="24"/>
+          <w:lang w:bidi="en-US"/>
+        </w:rPr>
+        <w:t>großteil</w:t>
+      </w:r>
+      <w:proofErr w:type="spellEnd"/>
+      <w:r>
+        <w:rPr>
+          <w:rFonts w:asciiTheme="majorHAnsi" w:eastAsiaTheme="majorEastAsia" w:hAnsiTheme="majorHAnsi" w:cstheme="majorBidi"/>
+          <w:sz w:val="24"/>
+          <w:szCs w:val="24"/>
+          <w:lang w:bidi="en-US"/>
+        </w:rPr>
+        <w:t xml:space="preserve"> der Kosten verursachen. In diesen beiden Bereichen wäre es ratsam zu überprüfen ob wirklich so viel Geld für die Systeme ausgegeben werden muss oder ob man hier optimieren und somit Geld einsparen kann. </w:t>
       </w:r>
     </w:p>
     <w:p>
@@ -833,7 +1059,7 @@
 </file>
 
 <file path=word/endnotes.xml><?xml version="1.0" encoding="utf-8"?>
-<w:endnotes xmlns:wpc="http://schemas.microsoft.com/office/word/2010/wordprocessingCanvas" xmlns:mc="http://schemas.openxmlformats.org/markup-compatibility/2006" xmlns:o="urn:schemas-microsoft-com:office:office" xmlns:r="http://schemas.openxmlformats.org/officeDocument/2006/relationships" xmlns:m="http://schemas.openxmlformats.org/officeDocument/2006/math" xmlns:v="urn:schemas-microsoft-com:vml" xmlns:wp14="http://schemas.microsoft.com/office/word/2010/wordprocessingDrawing" xmlns:wp="http://schemas.openxmlformats.org/drawingml/2006/wordprocessingDrawing" xmlns:w10="urn:schemas-microsoft-com:office:word" xmlns:w="http://schemas.openxmlformats.org/wordprocessingml/2006/main" xmlns:w14="http://schemas.microsoft.com/office/word/2010/wordml" xmlns:w15="http://schemas.microsoft.com/office/word/2012/wordml" xmlns:wpg="http://schemas.microsoft.com/office/word/2010/wordprocessingGroup" xmlns:wpi="http://schemas.microsoft.com/office/word/2010/wordprocessingInk" xmlns:wne="http://schemas.microsoft.com/office/word/2006/wordml" xmlns:wps="http://schemas.microsoft.com/office/word/2010/wordprocessingShape" mc:Ignorable="w14 w15 wp14">
+<w:endnotes xmlns:ve="http://schemas.openxmlformats.org/markup-compatibility/2006" xmlns:o="urn:schemas-microsoft-com:office:office" xmlns:r="http://schemas.openxmlformats.org/officeDocument/2006/relationships" xmlns:m="http://schemas.openxmlformats.org/officeDocument/2006/math" xmlns:v="urn:schemas-microsoft-com:vml" xmlns:wp="http://schemas.openxmlformats.org/drawingml/2006/wordprocessingDrawing" xmlns:w10="urn:schemas-microsoft-com:office:word" xmlns:w="http://schemas.openxmlformats.org/wordprocessingml/2006/main" xmlns:wne="http://schemas.microsoft.com/office/word/2006/wordml">
   <w:endnote w:type="separator" w:id="-1">
     <w:p>
       <w:pPr>
@@ -858,7 +1084,7 @@
 </file>
 
 <file path=word/footnotes.xml><?xml version="1.0" encoding="utf-8"?>
-<w:footnotes xmlns:wpc="http://schemas.microsoft.com/office/word/2010/wordprocessingCanvas" xmlns:mc="http://schemas.openxmlformats.org/markup-compatibility/2006" xmlns:o="urn:schemas-microsoft-com:office:office" xmlns:r="http://schemas.openxmlformats.org/officeDocument/2006/relationships" xmlns:m="http://schemas.openxmlformats.org/officeDocument/2006/math" xmlns:v="urn:schemas-microsoft-com:vml" xmlns:wp14="http://schemas.microsoft.com/office/word/2010/wordprocessingDrawing" xmlns:wp="http://schemas.openxmlformats.org/drawingml/2006/wordprocessingDrawing" xmlns:w10="urn:schemas-microsoft-com:office:word" xmlns:w="http://schemas.openxmlformats.org/wordprocessingml/2006/main" xmlns:w14="http://schemas.microsoft.com/office/word/2010/wordml" xmlns:w15="http://schemas.microsoft.com/office/word/2012/wordml" xmlns:wpg="http://schemas.microsoft.com/office/word/2010/wordprocessingGroup" xmlns:wpi="http://schemas.microsoft.com/office/word/2010/wordprocessingInk" xmlns:wne="http://schemas.microsoft.com/office/word/2006/wordml" xmlns:wps="http://schemas.microsoft.com/office/word/2010/wordprocessingShape" mc:Ignorable="w14 w15 wp14">
+<w:footnotes xmlns:ve="http://schemas.openxmlformats.org/markup-compatibility/2006" xmlns:o="urn:schemas-microsoft-com:office:office" xmlns:r="http://schemas.openxmlformats.org/officeDocument/2006/relationships" xmlns:m="http://schemas.openxmlformats.org/officeDocument/2006/math" xmlns:v="urn:schemas-microsoft-com:vml" xmlns:wp="http://schemas.openxmlformats.org/drawingml/2006/wordprocessingDrawing" xmlns:w10="urn:schemas-microsoft-com:office:word" xmlns:w="http://schemas.openxmlformats.org/wordprocessingml/2006/main" xmlns:wne="http://schemas.microsoft.com/office/word/2006/wordml">
   <w:footnote w:type="separator" w:id="-1">
     <w:p>
       <w:pPr>
@@ -883,10 +1109,10 @@
 </file>
 
 <file path=word/header1.xml><?xml version="1.0" encoding="utf-8"?>
-<w:hdr xmlns:wpc="http://schemas.microsoft.com/office/word/2010/wordprocessingCanvas" xmlns:mc="http://schemas.openxmlformats.org/markup-compatibility/2006" xmlns:o="urn:schemas-microsoft-com:office:office" xmlns:r="http://schemas.openxmlformats.org/officeDocument/2006/relationships" xmlns:m="http://schemas.openxmlformats.org/officeDocument/2006/math" xmlns:v="urn:schemas-microsoft-com:vml" xmlns:wp14="http://schemas.microsoft.com/office/word/2010/wordprocessingDrawing" xmlns:wp="http://schemas.openxmlformats.org/drawingml/2006/wordprocessingDrawing" xmlns:w10="urn:schemas-microsoft-com:office:word" xmlns:w="http://schemas.openxmlformats.org/wordprocessingml/2006/main" xmlns:w14="http://schemas.microsoft.com/office/word/2010/wordml" xmlns:w15="http://schemas.microsoft.com/office/word/2012/wordml" xmlns:wpg="http://schemas.microsoft.com/office/word/2010/wordprocessingGroup" xmlns:wpi="http://schemas.microsoft.com/office/word/2010/wordprocessingInk" xmlns:wne="http://schemas.microsoft.com/office/word/2006/wordml" xmlns:wps="http://schemas.microsoft.com/office/word/2010/wordprocessingShape" mc:Ignorable="w14 w15 wp14">
+<w:hdr xmlns:ve="http://schemas.openxmlformats.org/markup-compatibility/2006" xmlns:o="urn:schemas-microsoft-com:office:office" xmlns:r="http://schemas.openxmlformats.org/officeDocument/2006/relationships" xmlns:m="http://schemas.openxmlformats.org/officeDocument/2006/math" xmlns:v="urn:schemas-microsoft-com:vml" xmlns:wp="http://schemas.openxmlformats.org/drawingml/2006/wordprocessingDrawing" xmlns:w10="urn:schemas-microsoft-com:office:word" xmlns:w="http://schemas.openxmlformats.org/wordprocessingml/2006/main" xmlns:wne="http://schemas.microsoft.com/office/word/2006/wordml">
   <w:tbl>
     <w:tblPr>
-      <w:tblStyle w:val="Tabellenraster"/>
+      <w:tblStyle w:val="Tabellengitternetz"/>
       <w:tblW w:w="5000" w:type="pct"/>
       <w:tblInd w:w="1152" w:type="dxa"/>
       <w:tblBorders>
@@ -897,7 +1123,7 @@
         <w:insideH w:val="none" w:sz="0" w:space="0" w:color="auto"/>
         <w:insideV w:val="none" w:sz="0" w:space="0" w:color="auto"/>
       </w:tblBorders>
-      <w:tblLook w:val="01E0" w:firstRow="1" w:lastRow="1" w:firstColumn="1" w:lastColumn="1" w:noHBand="0" w:noVBand="0"/>
+      <w:tblLook w:val="01E0"/>
     </w:tblPr>
     <w:tblGrid>
       <w:gridCol w:w="8136"/>
@@ -995,7 +1221,7 @@
             <w:rPr>
               <w:noProof/>
             </w:rPr>
-            <w:t>2</w:t>
+            <w:t>1</w:t>
           </w:r>
           <w:r>
             <w:rPr>
@@ -1016,7 +1242,7 @@
 </file>
 
 <file path=word/numbering.xml><?xml version="1.0" encoding="utf-8"?>
-<w:numbering xmlns:wpc="http://schemas.microsoft.com/office/word/2010/wordprocessingCanvas" xmlns:mc="http://schemas.openxmlformats.org/markup-compatibility/2006" xmlns:o="urn:schemas-microsoft-com:office:office" xmlns:r="http://schemas.openxmlformats.org/officeDocument/2006/relationships" xmlns:m="http://schemas.openxmlformats.org/officeDocument/2006/math" xmlns:v="urn:schemas-microsoft-com:vml" xmlns:wp14="http://schemas.microsoft.com/office/word/2010/wordprocessingDrawing" xmlns:wp="http://schemas.openxmlformats.org/drawingml/2006/wordprocessingDrawing" xmlns:w10="urn:schemas-microsoft-com:office:word" xmlns:w="http://schemas.openxmlformats.org/wordprocessingml/2006/main" xmlns:w14="http://schemas.microsoft.com/office/word/2010/wordml" xmlns:w15="http://schemas.microsoft.com/office/word/2012/wordml" xmlns:wpg="http://schemas.microsoft.com/office/word/2010/wordprocessingGroup" xmlns:wpi="http://schemas.microsoft.com/office/word/2010/wordprocessingInk" xmlns:wne="http://schemas.microsoft.com/office/word/2006/wordml" xmlns:wps="http://schemas.microsoft.com/office/word/2010/wordprocessingShape" mc:Ignorable="w14 w15 wp14">
+<w:numbering xmlns:ve="http://schemas.openxmlformats.org/markup-compatibility/2006" xmlns:o="urn:schemas-microsoft-com:office:office" xmlns:r="http://schemas.openxmlformats.org/officeDocument/2006/relationships" xmlns:m="http://schemas.openxmlformats.org/officeDocument/2006/math" xmlns:v="urn:schemas-microsoft-com:vml" xmlns:wp="http://schemas.openxmlformats.org/drawingml/2006/wordprocessingDrawing" xmlns:w10="urn:schemas-microsoft-com:office:word" xmlns:w="http://schemas.openxmlformats.org/wordprocessingml/2006/main" xmlns:wne="http://schemas.microsoft.com/office/word/2006/wordml">
   <w:abstractNum w:abstractNumId="0">
     <w:nsid w:val="0CA2560D"/>
     <w:multiLevelType w:val="hybridMultilevel"/>
@@ -1369,7 +1595,7 @@
 </file>
 
 <file path=word/styles.xml><?xml version="1.0" encoding="utf-8"?>
-<w:styles xmlns:mc="http://schemas.openxmlformats.org/markup-compatibility/2006" xmlns:r="http://schemas.openxmlformats.org/officeDocument/2006/relationships" xmlns:w="http://schemas.openxmlformats.org/wordprocessingml/2006/main" xmlns:w14="http://schemas.microsoft.com/office/word/2010/wordml" xmlns:w15="http://schemas.microsoft.com/office/word/2012/wordml" mc:Ignorable="w14 w15">
+<w:styles xmlns:r="http://schemas.openxmlformats.org/officeDocument/2006/relationships" xmlns:w="http://schemas.openxmlformats.org/wordprocessingml/2006/main">
   <w:docDefaults>
     <w:rPrDefault>
       <w:rPr>
@@ -1385,378 +1611,144 @@
       </w:pPr>
     </w:pPrDefault>
   </w:docDefaults>
-  <w:latentStyles w:defLockedState="0" w:defUIPriority="99" w:defSemiHidden="0" w:defUnhideWhenUsed="0" w:defQFormat="0" w:count="371">
-    <w:lsdException w:name="Normal" w:uiPriority="0" w:qFormat="1"/>
-    <w:lsdException w:name="heading 1" w:uiPriority="9" w:qFormat="1"/>
-    <w:lsdException w:name="heading 2" w:semiHidden="1" w:uiPriority="9" w:unhideWhenUsed="1" w:qFormat="1"/>
-    <w:lsdException w:name="heading 3" w:semiHidden="1" w:uiPriority="9" w:unhideWhenUsed="1" w:qFormat="1"/>
-    <w:lsdException w:name="heading 4" w:semiHidden="1" w:uiPriority="9" w:unhideWhenUsed="1" w:qFormat="1"/>
-    <w:lsdException w:name="heading 5" w:semiHidden="1" w:uiPriority="9" w:unhideWhenUsed="1" w:qFormat="1"/>
-    <w:lsdException w:name="heading 6" w:semiHidden="1" w:uiPriority="9" w:unhideWhenUsed="1" w:qFormat="1"/>
-    <w:lsdException w:name="heading 7" w:semiHidden="1" w:uiPriority="9" w:unhideWhenUsed="1" w:qFormat="1"/>
-    <w:lsdException w:name="heading 8" w:semiHidden="1" w:uiPriority="9" w:unhideWhenUsed="1" w:qFormat="1"/>
-    <w:lsdException w:name="heading 9" w:semiHidden="1" w:uiPriority="9" w:unhideWhenUsed="1" w:qFormat="1"/>
-    <w:lsdException w:name="index 1" w:semiHidden="1" w:unhideWhenUsed="1"/>
-    <w:lsdException w:name="index 2" w:semiHidden="1" w:unhideWhenUsed="1"/>
-    <w:lsdException w:name="index 3" w:semiHidden="1" w:unhideWhenUsed="1"/>
-    <w:lsdException w:name="index 4" w:semiHidden="1" w:unhideWhenUsed="1"/>
-    <w:lsdException w:name="index 5" w:semiHidden="1" w:unhideWhenUsed="1"/>
-    <w:lsdException w:name="index 6" w:semiHidden="1" w:unhideWhenUsed="1"/>
-    <w:lsdException w:name="index 7" w:semiHidden="1" w:unhideWhenUsed="1"/>
-    <w:lsdException w:name="index 8" w:semiHidden="1" w:unhideWhenUsed="1"/>
-    <w:lsdException w:name="index 9" w:semiHidden="1" w:unhideWhenUsed="1"/>
-    <w:lsdException w:name="toc 1" w:semiHidden="1" w:uiPriority="39" w:unhideWhenUsed="1"/>
-    <w:lsdException w:name="toc 2" w:semiHidden="1" w:uiPriority="39" w:unhideWhenUsed="1"/>
-    <w:lsdException w:name="toc 3" w:semiHidden="1" w:uiPriority="39" w:unhideWhenUsed="1"/>
-    <w:lsdException w:name="toc 4" w:semiHidden="1" w:uiPriority="39" w:unhideWhenUsed="1"/>
-    <w:lsdException w:name="toc 5" w:semiHidden="1" w:uiPriority="39" w:unhideWhenUsed="1"/>
-    <w:lsdException w:name="toc 6" w:semiHidden="1" w:uiPriority="39" w:unhideWhenUsed="1"/>
-    <w:lsdException w:name="toc 7" w:semiHidden="1" w:uiPriority="39" w:unhideWhenUsed="1"/>
-    <w:lsdException w:name="toc 8" w:semiHidden="1" w:uiPriority="39" w:unhideWhenUsed="1"/>
-    <w:lsdException w:name="toc 9" w:semiHidden="1" w:uiPriority="39" w:unhideWhenUsed="1"/>
-    <w:lsdException w:name="Normal Indent" w:semiHidden="1" w:unhideWhenUsed="1"/>
-    <w:lsdException w:name="footnote text" w:semiHidden="1" w:unhideWhenUsed="1"/>
-    <w:lsdException w:name="annotation text" w:semiHidden="1" w:unhideWhenUsed="1"/>
-    <w:lsdException w:name="header" w:semiHidden="1" w:unhideWhenUsed="1"/>
-    <w:lsdException w:name="footer" w:semiHidden="1" w:unhideWhenUsed="1"/>
-    <w:lsdException w:name="index heading" w:semiHidden="1" w:unhideWhenUsed="1"/>
-    <w:lsdException w:name="caption" w:semiHidden="1" w:uiPriority="35" w:unhideWhenUsed="1" w:qFormat="1"/>
-    <w:lsdException w:name="table of figures" w:semiHidden="1" w:unhideWhenUsed="1"/>
-    <w:lsdException w:name="envelope address" w:semiHidden="1" w:unhideWhenUsed="1"/>
-    <w:lsdException w:name="envelope return" w:semiHidden="1" w:unhideWhenUsed="1"/>
-    <w:lsdException w:name="footnote reference" w:semiHidden="1" w:unhideWhenUsed="1"/>
-    <w:lsdException w:name="annotation reference" w:semiHidden="1" w:unhideWhenUsed="1"/>
-    <w:lsdException w:name="line number" w:semiHidden="1" w:unhideWhenUsed="1"/>
-    <w:lsdException w:name="page number" w:semiHidden="1" w:unhideWhenUsed="1"/>
-    <w:lsdException w:name="endnote reference" w:semiHidden="1" w:unhideWhenUsed="1"/>
-    <w:lsdException w:name="endnote text" w:semiHidden="1" w:unhideWhenUsed="1"/>
-    <w:lsdException w:name="table of authorities" w:semiHidden="1" w:unhideWhenUsed="1"/>
-    <w:lsdException w:name="macro" w:semiHidden="1" w:unhideWhenUsed="1"/>
-    <w:lsdException w:name="toa heading" w:semiHidden="1" w:unhideWhenUsed="1"/>
-    <w:lsdException w:name="List" w:semiHidden="1" w:unhideWhenUsed="1"/>
-    <w:lsdException w:name="List Bullet" w:semiHidden="1" w:unhideWhenUsed="1"/>
-    <w:lsdException w:name="List Number" w:semiHidden="1" w:unhideWhenUsed="1"/>
-    <w:lsdException w:name="List 2" w:semiHidden="1" w:unhideWhenUsed="1"/>
-    <w:lsdException w:name="List 3" w:semiHidden="1" w:unhideWhenUsed="1"/>
-    <w:lsdException w:name="List 4" w:semiHidden="1" w:unhideWhenUsed="1"/>
-    <w:lsdException w:name="List 5" w:semiHidden="1" w:unhideWhenUsed="1"/>
-    <w:lsdException w:name="List Bullet 2" w:semiHidden="1" w:unhideWhenUsed="1"/>
-    <w:lsdException w:name="List Bullet 3" w:semiHidden="1" w:unhideWhenUsed="1"/>
-    <w:lsdException w:name="List Bullet 4" w:semiHidden="1" w:unhideWhenUsed="1"/>
-    <w:lsdException w:name="List Bullet 5" w:semiHidden="1" w:unhideWhenUsed="1"/>
-    <w:lsdException w:name="List Number 2" w:semiHidden="1" w:unhideWhenUsed="1"/>
-    <w:lsdException w:name="List Number 3" w:semiHidden="1" w:unhideWhenUsed="1"/>
-    <w:lsdException w:name="List Number 4" w:semiHidden="1" w:unhideWhenUsed="1"/>
-    <w:lsdException w:name="List Number 5" w:semiHidden="1" w:unhideWhenUsed="1"/>
-    <w:lsdException w:name="Title" w:uiPriority="10" w:qFormat="1"/>
-    <w:lsdException w:name="Closing" w:semiHidden="1" w:unhideWhenUsed="1"/>
-    <w:lsdException w:name="Signature" w:semiHidden="1" w:unhideWhenUsed="1"/>
-    <w:lsdException w:name="Default Paragraph Font" w:semiHidden="1" w:uiPriority="1" w:unhideWhenUsed="1"/>
-    <w:lsdException w:name="Body Text" w:semiHidden="1" w:unhideWhenUsed="1"/>
-    <w:lsdException w:name="Body Text Indent" w:semiHidden="1" w:unhideWhenUsed="1"/>
-    <w:lsdException w:name="List Continue" w:semiHidden="1" w:unhideWhenUsed="1"/>
-    <w:lsdException w:name="List Continue 2" w:semiHidden="1" w:unhideWhenUsed="1"/>
-    <w:lsdException w:name="List Continue 3" w:semiHidden="1" w:unhideWhenUsed="1"/>
-    <w:lsdException w:name="List Continue 4" w:semiHidden="1" w:unhideWhenUsed="1"/>
-    <w:lsdException w:name="List Continue 5" w:semiHidden="1" w:unhideWhenUsed="1"/>
-    <w:lsdException w:name="Message Header" w:semiHidden="1" w:unhideWhenUsed="1"/>
-    <w:lsdException w:name="Subtitle" w:uiPriority="11" w:qFormat="1"/>
-    <w:lsdException w:name="Salutation" w:semiHidden="1" w:unhideWhenUsed="1"/>
-    <w:lsdException w:name="Date" w:semiHidden="1" w:unhideWhenUsed="1"/>
-    <w:lsdException w:name="Body Text First Indent" w:semiHidden="1" w:unhideWhenUsed="1"/>
-    <w:lsdException w:name="Body Text First Indent 2" w:semiHidden="1" w:unhideWhenUsed="1"/>
-    <w:lsdException w:name="Note Heading" w:semiHidden="1" w:unhideWhenUsed="1"/>
-    <w:lsdException w:name="Body Text 2" w:semiHidden="1" w:unhideWhenUsed="1"/>
-    <w:lsdException w:name="Body Text 3" w:semiHidden="1" w:unhideWhenUsed="1"/>
-    <w:lsdException w:name="Body Text Indent 2" w:semiHidden="1" w:unhideWhenUsed="1"/>
-    <w:lsdException w:name="Body Text Indent 3" w:semiHidden="1" w:unhideWhenUsed="1"/>
-    <w:lsdException w:name="Block Text" w:semiHidden="1" w:unhideWhenUsed="1"/>
-    <w:lsdException w:name="Hyperlink" w:semiHidden="1" w:unhideWhenUsed="1"/>
-    <w:lsdException w:name="FollowedHyperlink" w:semiHidden="1" w:unhideWhenUsed="1"/>
-    <w:lsdException w:name="Strong" w:uiPriority="22" w:qFormat="1"/>
-    <w:lsdException w:name="Emphasis" w:uiPriority="20" w:qFormat="1"/>
-    <w:lsdException w:name="Document Map" w:semiHidden="1" w:unhideWhenUsed="1"/>
-    <w:lsdException w:name="Plain Text" w:semiHidden="1" w:unhideWhenUsed="1"/>
-    <w:lsdException w:name="E-mail Signature" w:semiHidden="1" w:unhideWhenUsed="1"/>
-    <w:lsdException w:name="HTML Top of Form" w:semiHidden="1" w:unhideWhenUsed="1"/>
-    <w:lsdException w:name="HTML Bottom of Form" w:semiHidden="1" w:unhideWhenUsed="1"/>
-    <w:lsdException w:name="Normal (Web)" w:semiHidden="1" w:unhideWhenUsed="1"/>
-    <w:lsdException w:name="HTML Acronym" w:semiHidden="1" w:unhideWhenUsed="1"/>
-    <w:lsdException w:name="HTML Address" w:semiHidden="1" w:unhideWhenUsed="1"/>
-    <w:lsdException w:name="HTML Cite" w:semiHidden="1" w:unhideWhenUsed="1"/>
-    <w:lsdException w:name="HTML Code" w:semiHidden="1" w:unhideWhenUsed="1"/>
-    <w:lsdException w:name="HTML Definition" w:semiHidden="1" w:unhideWhenUsed="1"/>
-    <w:lsdException w:name="HTML Keyboard" w:semiHidden="1" w:unhideWhenUsed="1"/>
-    <w:lsdException w:name="HTML Preformatted" w:semiHidden="1" w:unhideWhenUsed="1"/>
-    <w:lsdException w:name="HTML Sample" w:semiHidden="1" w:unhideWhenUsed="1"/>
-    <w:lsdException w:name="HTML Typewriter" w:semiHidden="1" w:unhideWhenUsed="1"/>
-    <w:lsdException w:name="HTML Variable" w:semiHidden="1" w:unhideWhenUsed="1"/>
-    <w:lsdException w:name="Normal Table" w:semiHidden="1" w:unhideWhenUsed="1"/>
-    <w:lsdException w:name="annotation subject" w:semiHidden="1" w:unhideWhenUsed="1"/>
-    <w:lsdException w:name="No List" w:semiHidden="1" w:unhideWhenUsed="1"/>
-    <w:lsdException w:name="Outline List 1" w:semiHidden="1" w:unhideWhenUsed="1"/>
-    <w:lsdException w:name="Outline List 2" w:semiHidden="1" w:unhideWhenUsed="1"/>
-    <w:lsdException w:name="Outline List 3" w:semiHidden="1" w:unhideWhenUsed="1"/>
-    <w:lsdException w:name="Table Simple 1" w:semiHidden="1" w:unhideWhenUsed="1"/>
-    <w:lsdException w:name="Table Simple 2" w:semiHidden="1" w:unhideWhenUsed="1"/>
-    <w:lsdException w:name="Table Simple 3" w:semiHidden="1" w:unhideWhenUsed="1"/>
-    <w:lsdException w:name="Table Classic 1" w:semiHidden="1" w:unhideWhenUsed="1"/>
-    <w:lsdException w:name="Table Classic 2" w:semiHidden="1" w:unhideWhenUsed="1"/>
-    <w:lsdException w:name="Table Classic 3" w:semiHidden="1" w:unhideWhenUsed="1"/>
-    <w:lsdException w:name="Table Classic 4" w:semiHidden="1" w:unhideWhenUsed="1"/>
-    <w:lsdException w:name="Table Colorful 1" w:semiHidden="1" w:unhideWhenUsed="1"/>
-    <w:lsdException w:name="Table Colorful 2" w:semiHidden="1" w:unhideWhenUsed="1"/>
-    <w:lsdException w:name="Table Colorful 3" w:semiHidden="1" w:unhideWhenUsed="1"/>
-    <w:lsdException w:name="Table Columns 1" w:semiHidden="1" w:unhideWhenUsed="1"/>
-    <w:lsdException w:name="Table Columns 2" w:semiHidden="1" w:unhideWhenUsed="1"/>
-    <w:lsdException w:name="Table Columns 3" w:semiHidden="1" w:unhideWhenUsed="1"/>
-    <w:lsdException w:name="Table Columns 4" w:semiHidden="1" w:unhideWhenUsed="1"/>
-    <w:lsdException w:name="Table Columns 5" w:semiHidden="1" w:unhideWhenUsed="1"/>
-    <w:lsdException w:name="Table Grid 1" w:semiHidden="1" w:unhideWhenUsed="1"/>
-    <w:lsdException w:name="Table Grid 2" w:semiHidden="1" w:unhideWhenUsed="1"/>
-    <w:lsdException w:name="Table Grid 3" w:semiHidden="1" w:unhideWhenUsed="1"/>
-    <w:lsdException w:name="Table Grid 4" w:semiHidden="1" w:unhideWhenUsed="1"/>
-    <w:lsdException w:name="Table Grid 5" w:semiHidden="1" w:unhideWhenUsed="1"/>
-    <w:lsdException w:name="Table Grid 6" w:semiHidden="1" w:unhideWhenUsed="1"/>
-    <w:lsdException w:name="Table Grid 7" w:semiHidden="1" w:unhideWhenUsed="1"/>
-    <w:lsdException w:name="Table Grid 8" w:semiHidden="1" w:unhideWhenUsed="1"/>
-    <w:lsdException w:name="Table List 1" w:semiHidden="1" w:unhideWhenUsed="1"/>
-    <w:lsdException w:name="Table List 2" w:semiHidden="1" w:unhideWhenUsed="1"/>
-    <w:lsdException w:name="Table List 3" w:semiHidden="1" w:unhideWhenUsed="1"/>
-    <w:lsdException w:name="Table List 4" w:semiHidden="1" w:unhideWhenUsed="1"/>
-    <w:lsdException w:name="Table List 5" w:semiHidden="1" w:unhideWhenUsed="1"/>
-    <w:lsdException w:name="Table List 6" w:semiHidden="1" w:unhideWhenUsed="1"/>
-    <w:lsdException w:name="Table List 7" w:semiHidden="1" w:unhideWhenUsed="1"/>
-    <w:lsdException w:name="Table List 8" w:semiHidden="1" w:unhideWhenUsed="1"/>
-    <w:lsdException w:name="Table 3D effects 1" w:semiHidden="1" w:unhideWhenUsed="1"/>
-    <w:lsdException w:name="Table 3D effects 2" w:semiHidden="1" w:unhideWhenUsed="1"/>
-    <w:lsdException w:name="Table 3D effects 3" w:semiHidden="1" w:unhideWhenUsed="1"/>
-    <w:lsdException w:name="Table Contemporary" w:semiHidden="1" w:unhideWhenUsed="1"/>
-    <w:lsdException w:name="Table Elegant" w:semiHidden="1" w:unhideWhenUsed="1"/>
-    <w:lsdException w:name="Table Professional" w:semiHidden="1" w:unhideWhenUsed="1"/>
-    <w:lsdException w:name="Table Subtle 1" w:semiHidden="1" w:unhideWhenUsed="1"/>
-    <w:lsdException w:name="Table Subtle 2" w:semiHidden="1" w:unhideWhenUsed="1"/>
-    <w:lsdException w:name="Table Web 1" w:semiHidden="1" w:unhideWhenUsed="1"/>
-    <w:lsdException w:name="Table Web 2" w:semiHidden="1" w:unhideWhenUsed="1"/>
-    <w:lsdException w:name="Table Web 3" w:semiHidden="1" w:unhideWhenUsed="1"/>
-    <w:lsdException w:name="Balloon Text" w:semiHidden="1" w:unhideWhenUsed="1"/>
-    <w:lsdException w:name="Table Grid" w:uiPriority="1"/>
-    <w:lsdException w:name="Table Theme" w:semiHidden="1" w:unhideWhenUsed="1"/>
-    <w:lsdException w:name="Placeholder Text" w:semiHidden="1"/>
-    <w:lsdException w:name="No Spacing" w:uiPriority="1" w:qFormat="1"/>
-    <w:lsdException w:name="Light Shading" w:uiPriority="60"/>
-    <w:lsdException w:name="Light List" w:uiPriority="61"/>
-    <w:lsdException w:name="Light Grid" w:uiPriority="62"/>
-    <w:lsdException w:name="Medium Shading 1" w:uiPriority="63"/>
-    <w:lsdException w:name="Medium Shading 2" w:uiPriority="64"/>
-    <w:lsdException w:name="Medium List 1" w:uiPriority="65"/>
-    <w:lsdException w:name="Medium List 2" w:uiPriority="66"/>
-    <w:lsdException w:name="Medium Grid 1" w:uiPriority="67"/>
-    <w:lsdException w:name="Medium Grid 2" w:uiPriority="68"/>
-    <w:lsdException w:name="Medium Grid 3" w:uiPriority="69"/>
-    <w:lsdException w:name="Dark List" w:uiPriority="70"/>
-    <w:lsdException w:name="Colorful Shading" w:uiPriority="71"/>
-    <w:lsdException w:name="Colorful List" w:uiPriority="72"/>
-    <w:lsdException w:name="Colorful Grid" w:uiPriority="73"/>
-    <w:lsdException w:name="Light Shading Accent 1" w:uiPriority="60"/>
-    <w:lsdException w:name="Light List Accent 1" w:uiPriority="61"/>
-    <w:lsdException w:name="Light Grid Accent 1" w:uiPriority="62"/>
-    <w:lsdException w:name="Medium Shading 1 Accent 1" w:uiPriority="63"/>
-    <w:lsdException w:name="Medium Shading 2 Accent 1" w:uiPriority="64"/>
-    <w:lsdException w:name="Medium List 1 Accent 1" w:uiPriority="65"/>
-    <w:lsdException w:name="Revision" w:semiHidden="1"/>
-    <w:lsdException w:name="List Paragraph" w:uiPriority="34" w:qFormat="1"/>
-    <w:lsdException w:name="Quote" w:uiPriority="29" w:qFormat="1"/>
-    <w:lsdException w:name="Intense Quote" w:uiPriority="30" w:qFormat="1"/>
-    <w:lsdException w:name="Medium List 2 Accent 1" w:uiPriority="66"/>
-    <w:lsdException w:name="Medium Grid 1 Accent 1" w:uiPriority="67"/>
-    <w:lsdException w:name="Medium Grid 2 Accent 1" w:uiPriority="68"/>
-    <w:lsdException w:name="Medium Grid 3 Accent 1" w:uiPriority="69"/>
-    <w:lsdException w:name="Dark List Accent 1" w:uiPriority="70"/>
-    <w:lsdException w:name="Colorful Shading Accent 1" w:uiPriority="71"/>
-    <w:lsdException w:name="Colorful List Accent 1" w:uiPriority="72"/>
-    <w:lsdException w:name="Colorful Grid Accent 1" w:uiPriority="73"/>
-    <w:lsdException w:name="Light Shading Accent 2" w:uiPriority="60"/>
-    <w:lsdException w:name="Light List Accent 2" w:uiPriority="61"/>
-    <w:lsdException w:name="Light Grid Accent 2" w:uiPriority="62"/>
-    <w:lsdException w:name="Medium Shading 1 Accent 2" w:uiPriority="63"/>
-    <w:lsdException w:name="Medium Shading 2 Accent 2" w:uiPriority="64"/>
-    <w:lsdException w:name="Medium List 1 Accent 2" w:uiPriority="65"/>
-    <w:lsdException w:name="Medium List 2 Accent 2" w:uiPriority="66"/>
-    <w:lsdException w:name="Medium Grid 1 Accent 2" w:uiPriority="67"/>
-    <w:lsdException w:name="Medium Grid 2 Accent 2" w:uiPriority="68"/>
-    <w:lsdException w:name="Medium Grid 3 Accent 2" w:uiPriority="69"/>
-    <w:lsdException w:name="Dark List Accent 2" w:uiPriority="70"/>
-    <w:lsdException w:name="Colorful Shading Accent 2" w:uiPriority="71"/>
-    <w:lsdException w:name="Colorful List Accent 2" w:uiPriority="72"/>
-    <w:lsdException w:name="Colorful Grid Accent 2" w:uiPriority="73"/>
-    <w:lsdException w:name="Light Shading Accent 3" w:uiPriority="60"/>
-    <w:lsdException w:name="Light List Accent 3" w:uiPriority="61"/>
-    <w:lsdException w:name="Light Grid Accent 3" w:uiPriority="62"/>
-    <w:lsdException w:name="Medium Shading 1 Accent 3" w:uiPriority="63"/>
-    <w:lsdException w:name="Medium Shading 2 Accent 3" w:uiPriority="64"/>
-    <w:lsdException w:name="Medium List 1 Accent 3" w:uiPriority="65"/>
-    <w:lsdException w:name="Medium List 2 Accent 3" w:uiPriority="66"/>
-    <w:lsdException w:name="Medium Grid 1 Accent 3" w:uiPriority="67"/>
-    <w:lsdException w:name="Medium Grid 2 Accent 3" w:uiPriority="68"/>
-    <w:lsdException w:name="Medium Grid 3 Accent 3" w:uiPriority="69"/>
-    <w:lsdException w:name="Dark List Accent 3" w:uiPriority="70"/>
-    <w:lsdException w:name="Colorful Shading Accent 3" w:uiPriority="71"/>
-    <w:lsdException w:name="Colorful List Accent 3" w:uiPriority="72"/>
-    <w:lsdException w:name="Colorful Grid Accent 3" w:uiPriority="73"/>
-    <w:lsdException w:name="Light Shading Accent 4" w:uiPriority="60"/>
-    <w:lsdException w:name="Light List Accent 4" w:uiPriority="61"/>
-    <w:lsdException w:name="Light Grid Accent 4" w:uiPriority="62"/>
-    <w:lsdException w:name="Medium Shading 1 Accent 4" w:uiPriority="63"/>
-    <w:lsdException w:name="Medium Shading 2 Accent 4" w:uiPriority="64"/>
-    <w:lsdException w:name="Medium List 1 Accent 4" w:uiPriority="65"/>
-    <w:lsdException w:name="Medium List 2 Accent 4" w:uiPriority="66"/>
-    <w:lsdException w:name="Medium Grid 1 Accent 4" w:uiPriority="67"/>
-    <w:lsdException w:name="Medium Grid 2 Accent 4" w:uiPriority="68"/>
-    <w:lsdException w:name="Medium Grid 3 Accent 4" w:uiPriority="69"/>
-    <w:lsdException w:name="Dark List Accent 4" w:uiPriority="70"/>
-    <w:lsdException w:name="Colorful Shading Accent 4" w:uiPriority="71"/>
-    <w:lsdException w:name="Colorful List Accent 4" w:uiPriority="72"/>
-    <w:lsdException w:name="Colorful Grid Accent 4" w:uiPriority="73"/>
-    <w:lsdException w:name="Light Shading Accent 5" w:uiPriority="60"/>
-    <w:lsdException w:name="Light List Accent 5" w:uiPriority="61"/>
-    <w:lsdException w:name="Light Grid Accent 5" w:uiPriority="62"/>
-    <w:lsdException w:name="Medium Shading 1 Accent 5" w:uiPriority="63"/>
-    <w:lsdException w:name="Medium Shading 2 Accent 5" w:uiPriority="64"/>
-    <w:lsdException w:name="Medium List 1 Accent 5" w:uiPriority="65"/>
-    <w:lsdException w:name="Medium List 2 Accent 5" w:uiPriority="66"/>
-    <w:lsdException w:name="Medium Grid 1 Accent 5" w:uiPriority="67"/>
-    <w:lsdException w:name="Medium Grid 2 Accent 5" w:uiPriority="68"/>
-    <w:lsdException w:name="Medium Grid 3 Accent 5" w:uiPriority="69"/>
-    <w:lsdException w:name="Dark List Accent 5" w:uiPriority="70"/>
-    <w:lsdException w:name="Colorful Shading Accent 5" w:uiPriority="71"/>
-    <w:lsdException w:name="Colorful List Accent 5" w:uiPriority="72"/>
-    <w:lsdException w:name="Colorful Grid Accent 5" w:uiPriority="73"/>
-    <w:lsdException w:name="Light Shading Accent 6" w:uiPriority="60"/>
-    <w:lsdException w:name="Light List Accent 6" w:uiPriority="61"/>
-    <w:lsdException w:name="Light Grid Accent 6" w:uiPriority="62"/>
-    <w:lsdException w:name="Medium Shading 1 Accent 6" w:uiPriority="63"/>
-    <w:lsdException w:name="Medium Shading 2 Accent 6" w:uiPriority="64"/>
-    <w:lsdException w:name="Medium List 1 Accent 6" w:uiPriority="65"/>
-    <w:lsdException w:name="Medium List 2 Accent 6" w:uiPriority="66"/>
-    <w:lsdException w:name="Medium Grid 1 Accent 6" w:uiPriority="67"/>
-    <w:lsdException w:name="Medium Grid 2 Accent 6" w:uiPriority="68"/>
-    <w:lsdException w:name="Medium Grid 3 Accent 6" w:uiPriority="69"/>
-    <w:lsdException w:name="Dark List Accent 6" w:uiPriority="70"/>
-    <w:lsdException w:name="Colorful Shading Accent 6" w:uiPriority="71"/>
-    <w:lsdException w:name="Colorful List Accent 6" w:uiPriority="72"/>
-    <w:lsdException w:name="Colorful Grid Accent 6" w:uiPriority="73"/>
-    <w:lsdException w:name="Subtle Emphasis" w:uiPriority="19" w:qFormat="1"/>
-    <w:lsdException w:name="Intense Emphasis" w:uiPriority="21" w:qFormat="1"/>
-    <w:lsdException w:name="Subtle Reference" w:uiPriority="31" w:qFormat="1"/>
-    <w:lsdException w:name="Intense Reference" w:uiPriority="32" w:qFormat="1"/>
-    <w:lsdException w:name="Book Title" w:uiPriority="33" w:qFormat="1"/>
-    <w:lsdException w:name="Bibliography" w:semiHidden="1" w:uiPriority="37" w:unhideWhenUsed="1"/>
-    <w:lsdException w:name="TOC Heading" w:semiHidden="1" w:uiPriority="39" w:unhideWhenUsed="1" w:qFormat="1"/>
-    <w:lsdException w:name="Plain Table 1" w:uiPriority="41"/>
-    <w:lsdException w:name="Plain Table 2" w:uiPriority="42"/>
-    <w:lsdException w:name="Plain Table 3" w:uiPriority="43"/>
-    <w:lsdException w:name="Plain Table 4" w:uiPriority="44"/>
-    <w:lsdException w:name="Plain Table 5" w:uiPriority="45"/>
-    <w:lsdException w:name="Grid Table Light" w:uiPriority="40"/>
-    <w:lsdException w:name="Grid Table 1 Light" w:uiPriority="46"/>
-    <w:lsdException w:name="Grid Table 2" w:uiPriority="47"/>
-    <w:lsdException w:name="Grid Table 3" w:uiPriority="48"/>
-    <w:lsdException w:name="Grid Table 4" w:uiPriority="49"/>
-    <w:lsdException w:name="Grid Table 5 Dark" w:uiPriority="50"/>
-    <w:lsdException w:name="Grid Table 6 Colorful" w:uiPriority="51"/>
-    <w:lsdException w:name="Grid Table 7 Colorful" w:uiPriority="52"/>
-    <w:lsdException w:name="Grid Table 1 Light Accent 1" w:uiPriority="46"/>
-    <w:lsdException w:name="Grid Table 2 Accent 1" w:uiPriority="47"/>
-    <w:lsdException w:name="Grid Table 3 Accent 1" w:uiPriority="48"/>
-    <w:lsdException w:name="Grid Table 4 Accent 1" w:uiPriority="49"/>
-    <w:lsdException w:name="Grid Table 5 Dark Accent 1" w:uiPriority="50"/>
-    <w:lsdException w:name="Grid Table 6 Colorful Accent 1" w:uiPriority="51"/>
-    <w:lsdException w:name="Grid Table 7 Colorful Accent 1" w:uiPriority="52"/>
-    <w:lsdException w:name="Grid Table 1 Light Accent 2" w:uiPriority="46"/>
-    <w:lsdException w:name="Grid Table 2 Accent 2" w:uiPriority="47"/>
-    <w:lsdException w:name="Grid Table 3 Accent 2" w:uiPriority="48"/>
-    <w:lsdException w:name="Grid Table 4 Accent 2" w:uiPriority="49"/>
-    <w:lsdException w:name="Grid Table 5 Dark Accent 2" w:uiPriority="50"/>
-    <w:lsdException w:name="Grid Table 6 Colorful Accent 2" w:uiPriority="51"/>
-    <w:lsdException w:name="Grid Table 7 Colorful Accent 2" w:uiPriority="52"/>
-    <w:lsdException w:name="Grid Table 1 Light Accent 3" w:uiPriority="46"/>
-    <w:lsdException w:name="Grid Table 2 Accent 3" w:uiPriority="47"/>
-    <w:lsdException w:name="Grid Table 3 Accent 3" w:uiPriority="48"/>
-    <w:lsdException w:name="Grid Table 4 Accent 3" w:uiPriority="49"/>
-    <w:lsdException w:name="Grid Table 5 Dark Accent 3" w:uiPriority="50"/>
-    <w:lsdException w:name="Grid Table 6 Colorful Accent 3" w:uiPriority="51"/>
-    <w:lsdException w:name="Grid Table 7 Colorful Accent 3" w:uiPriority="52"/>
-    <w:lsdException w:name="Grid Table 1 Light Accent 4" w:uiPriority="46"/>
-    <w:lsdException w:name="Grid Table 2 Accent 4" w:uiPriority="47"/>
-    <w:lsdException w:name="Grid Table 3 Accent 4" w:uiPriority="48"/>
-    <w:lsdException w:name="Grid Table 4 Accent 4" w:uiPriority="49"/>
-    <w:lsdException w:name="Grid Table 5 Dark Accent 4" w:uiPriority="50"/>
-    <w:lsdException w:name="Grid Table 6 Colorful Accent 4" w:uiPriority="51"/>
-    <w:lsdException w:name="Grid Table 7 Colorful Accent 4" w:uiPriority="52"/>
-    <w:lsdException w:name="Grid Table 1 Light Accent 5" w:uiPriority="46"/>
-    <w:lsdException w:name="Grid Table 2 Accent 5" w:uiPriority="47"/>
-    <w:lsdException w:name="Grid Table 3 Accent 5" w:uiPriority="48"/>
-    <w:lsdException w:name="Grid Table 4 Accent 5" w:uiPriority="49"/>
-    <w:lsdException w:name="Grid Table 5 Dark Accent 5" w:uiPriority="50"/>
-    <w:lsdException w:name="Grid Table 6 Colorful Accent 5" w:uiPriority="51"/>
-    <w:lsdException w:name="Grid Table 7 Colorful Accent 5" w:uiPriority="52"/>
-    <w:lsdException w:name="Grid Table 1 Light Accent 6" w:uiPriority="46"/>
-    <w:lsdException w:name="Grid Table 2 Accent 6" w:uiPriority="47"/>
-    <w:lsdException w:name="Grid Table 3 Accent 6" w:uiPriority="48"/>
-    <w:lsdException w:name="Grid Table 4 Accent 6" w:uiPriority="49"/>
-    <w:lsdException w:name="Grid Table 5 Dark Accent 6" w:uiPriority="50"/>
-    <w:lsdException w:name="Grid Table 6 Colorful Accent 6" w:uiPriority="51"/>
-    <w:lsdException w:name="Grid Table 7 Colorful Accent 6" w:uiPriority="52"/>
-    <w:lsdException w:name="List Table 1 Light" w:uiPriority="46"/>
-    <w:lsdException w:name="List Table 2" w:uiPriority="47"/>
-    <w:lsdException w:name="List Table 3" w:uiPriority="48"/>
-    <w:lsdException w:name="List Table 4" w:uiPriority="49"/>
-    <w:lsdException w:name="List Table 5 Dark" w:uiPriority="50"/>
-    <w:lsdException w:name="List Table 6 Colorful" w:uiPriority="51"/>
-    <w:lsdException w:name="List Table 7 Colorful" w:uiPriority="52"/>
-    <w:lsdException w:name="List Table 1 Light Accent 1" w:uiPriority="46"/>
-    <w:lsdException w:name="List Table 2 Accent 1" w:uiPriority="47"/>
-    <w:lsdException w:name="List Table 3 Accent 1" w:uiPriority="48"/>
-    <w:lsdException w:name="List Table 4 Accent 1" w:uiPriority="49"/>
-    <w:lsdException w:name="List Table 5 Dark Accent 1" w:uiPriority="50"/>
-    <w:lsdException w:name="List Table 6 Colorful Accent 1" w:uiPriority="51"/>
-    <w:lsdException w:name="List Table 7 Colorful Accent 1" w:uiPriority="52"/>
-    <w:lsdException w:name="List Table 1 Light Accent 2" w:uiPriority="46"/>
-    <w:lsdException w:name="List Table 2 Accent 2" w:uiPriority="47"/>
-    <w:lsdException w:name="List Table 3 Accent 2" w:uiPriority="48"/>
-    <w:lsdException w:name="List Table 4 Accent 2" w:uiPriority="49"/>
-    <w:lsdException w:name="List Table 5 Dark Accent 2" w:uiPriority="50"/>
-    <w:lsdException w:name="List Table 6 Colorful Accent 2" w:uiPriority="51"/>
-    <w:lsdException w:name="List Table 7 Colorful Accent 2" w:uiPriority="52"/>
-    <w:lsdException w:name="List Table 1 Light Accent 3" w:uiPriority="46"/>
-    <w:lsdException w:name="List Table 2 Accent 3" w:uiPriority="47"/>
-    <w:lsdException w:name="List Table 3 Accent 3" w:uiPriority="48"/>
-    <w:lsdException w:name="List Table 4 Accent 3" w:uiPriority="49"/>
-    <w:lsdException w:name="List Table 5 Dark Accent 3" w:uiPriority="50"/>
-    <w:lsdException w:name="List Table 6 Colorful Accent 3" w:uiPriority="51"/>
-    <w:lsdException w:name="List Table 7 Colorful Accent 3" w:uiPriority="52"/>
-    <w:lsdException w:name="List Table 1 Light Accent 4" w:uiPriority="46"/>
-    <w:lsdException w:name="List Table 2 Accent 4" w:uiPriority="47"/>
-    <w:lsdException w:name="List Table 3 Accent 4" w:uiPriority="48"/>
-    <w:lsdException w:name="List Table 4 Accent 4" w:uiPriority="49"/>
-    <w:lsdException w:name="List Table 5 Dark Accent 4" w:uiPriority="50"/>
-    <w:lsdException w:name="List Table 6 Colorful Accent 4" w:uiPriority="51"/>
-    <w:lsdException w:name="List Table 7 Colorful Accent 4" w:uiPriority="52"/>
-    <w:lsdException w:name="List Table 1 Light Accent 5" w:uiPriority="46"/>
-    <w:lsdException w:name="List Table 2 Accent 5" w:uiPriority="47"/>
-    <w:lsdException w:name="List Table 3 Accent 5" w:uiPriority="48"/>
-    <w:lsdException w:name="List Table 4 Accent 5" w:uiPriority="49"/>
-    <w:lsdException w:name="List Table 5 Dark Accent 5" w:uiPriority="50"/>
-    <w:lsdException w:name="List Table 6 Colorful Accent 5" w:uiPriority="51"/>
-    <w:lsdException w:name="List Table 7 Colorful Accent 5" w:uiPriority="52"/>
-    <w:lsdException w:name="List Table 1 Light Accent 6" w:uiPriority="46"/>
-    <w:lsdException w:name="List Table 2 Accent 6" w:uiPriority="47"/>
-    <w:lsdException w:name="List Table 3 Accent 6" w:uiPriority="48"/>
-    <w:lsdException w:name="List Table 4 Accent 6" w:uiPriority="49"/>
-    <w:lsdException w:name="List Table 5 Dark Accent 6" w:uiPriority="50"/>
-    <w:lsdException w:name="List Table 6 Colorful Accent 6" w:uiPriority="51"/>
-    <w:lsdException w:name="List Table 7 Colorful Accent 6" w:uiPriority="52"/>
+  <w:latentStyles w:defLockedState="0" w:defUIPriority="99" w:defSemiHidden="1" w:defUnhideWhenUsed="1" w:defQFormat="0" w:count="267">
+    <w:lsdException w:name="Normal" w:semiHidden="0" w:uiPriority="0" w:unhideWhenUsed="0" w:qFormat="1"/>
+    <w:lsdException w:name="heading 1" w:semiHidden="0" w:uiPriority="9" w:unhideWhenUsed="0" w:qFormat="1"/>
+    <w:lsdException w:name="heading 2" w:uiPriority="9" w:qFormat="1"/>
+    <w:lsdException w:name="heading 3" w:uiPriority="9" w:qFormat="1"/>
+    <w:lsdException w:name="heading 4" w:uiPriority="9" w:qFormat="1"/>
+    <w:lsdException w:name="heading 5" w:uiPriority="9" w:qFormat="1"/>
+    <w:lsdException w:name="heading 6" w:uiPriority="9" w:qFormat="1"/>
+    <w:lsdException w:name="heading 7" w:uiPriority="9" w:qFormat="1"/>
+    <w:lsdException w:name="heading 8" w:uiPriority="9" w:qFormat="1"/>
+    <w:lsdException w:name="heading 9" w:uiPriority="9" w:qFormat="1"/>
+    <w:lsdException w:name="toc 1" w:uiPriority="39"/>
+    <w:lsdException w:name="toc 2" w:uiPriority="39"/>
+    <w:lsdException w:name="toc 3" w:uiPriority="39"/>
+    <w:lsdException w:name="toc 4" w:uiPriority="39"/>
+    <w:lsdException w:name="toc 5" w:uiPriority="39"/>
+    <w:lsdException w:name="toc 6" w:uiPriority="39"/>
+    <w:lsdException w:name="toc 7" w:uiPriority="39"/>
+    <w:lsdException w:name="toc 8" w:uiPriority="39"/>
+    <w:lsdException w:name="toc 9" w:uiPriority="39"/>
+    <w:lsdException w:name="caption" w:uiPriority="35" w:qFormat="1"/>
+    <w:lsdException w:name="Title" w:semiHidden="0" w:uiPriority="10" w:unhideWhenUsed="0" w:qFormat="1"/>
+    <w:lsdException w:name="Default Paragraph Font" w:uiPriority="1"/>
+    <w:lsdException w:name="Subtitle" w:semiHidden="0" w:uiPriority="11" w:unhideWhenUsed="0" w:qFormat="1"/>
+    <w:lsdException w:name="Strong" w:semiHidden="0" w:uiPriority="22" w:unhideWhenUsed="0" w:qFormat="1"/>
+    <w:lsdException w:name="Emphasis" w:semiHidden="0" w:uiPriority="20" w:unhideWhenUsed="0" w:qFormat="1"/>
+    <w:lsdException w:name="Table Grid" w:semiHidden="0" w:uiPriority="1" w:unhideWhenUsed="0"/>
+    <w:lsdException w:name="Placeholder Text" w:unhideWhenUsed="0"/>
+    <w:lsdException w:name="No Spacing" w:semiHidden="0" w:uiPriority="1" w:unhideWhenUsed="0" w:qFormat="1"/>
+    <w:lsdException w:name="Light Shading" w:semiHidden="0" w:uiPriority="60" w:unhideWhenUsed="0"/>
+    <w:lsdException w:name="Light List" w:semiHidden="0" w:uiPriority="61" w:unhideWhenUsed="0"/>
+    <w:lsdException w:name="Light Grid" w:semiHidden="0" w:uiPriority="62" w:unhideWhenUsed="0"/>
+    <w:lsdException w:name="Medium Shading 1" w:semiHidden="0" w:uiPriority="63" w:unhideWhenUsed="0"/>
+    <w:lsdException w:name="Medium Shading 2" w:semiHidden="0" w:uiPriority="64" w:unhideWhenUsed="0"/>
+    <w:lsdException w:name="Medium List 1" w:semiHidden="0" w:uiPriority="65" w:unhideWhenUsed="0"/>
+    <w:lsdException w:name="Medium List 2" w:semiHidden="0" w:uiPriority="66" w:unhideWhenUsed="0"/>
+    <w:lsdException w:name="Medium Grid 1" w:semiHidden="0" w:uiPriority="67" w:unhideWhenUsed="0"/>
+    <w:lsdException w:name="Medium Grid 2" w:semiHidden="0" w:uiPriority="68" w:unhideWhenUsed="0"/>
+    <w:lsdException w:name="Medium Grid 3" w:semiHidden="0" w:uiPriority="69" w:unhideWhenUsed="0"/>
+    <w:lsdException w:name="Dark List" w:semiHidden="0" w:uiPriority="70" w:unhideWhenUsed="0"/>
+    <w:lsdException w:name="Colorful Shading" w:semiHidden="0" w:uiPriority="71" w:unhideWhenUsed="0"/>
+    <w:lsdException w:name="Colorful List" w:semiHidden="0" w:uiPriority="72" w:unhideWhenUsed="0"/>
+    <w:lsdException w:name="Colorful Grid" w:semiHidden="0" w:uiPriority="73" w:unhideWhenUsed="0"/>
+    <w:lsdException w:name="Light Shading Accent 1" w:semiHidden="0" w:uiPriority="60" w:unhideWhenUsed="0"/>
+    <w:lsdException w:name="Light List Accent 1" w:semiHidden="0" w:uiPriority="61" w:unhideWhenUsed="0"/>
+    <w:lsdException w:name="Light Grid Accent 1" w:semiHidden="0" w:uiPriority="62" w:unhideWhenUsed="0"/>
+    <w:lsdException w:name="Medium Shading 1 Accent 1" w:semiHidden="0" w:uiPriority="63" w:unhideWhenUsed="0"/>
+    <w:lsdException w:name="Medium Shading 2 Accent 1" w:semiHidden="0" w:uiPriority="64" w:unhideWhenUsed="0"/>
+    <w:lsdException w:name="Medium List 1 Accent 1" w:semiHidden="0" w:uiPriority="65" w:unhideWhenUsed="0"/>
+    <w:lsdException w:name="Revision" w:unhideWhenUsed="0"/>
+    <w:lsdException w:name="List Paragraph" w:semiHidden="0" w:uiPriority="34" w:unhideWhenUsed="0" w:qFormat="1"/>
+    <w:lsdException w:name="Quote" w:semiHidden="0" w:uiPriority="29" w:unhideWhenUsed="0" w:qFormat="1"/>
+    <w:lsdException w:name="Intense Quote" w:semiHidden="0" w:uiPriority="30" w:unhideWhenUsed="0" w:qFormat="1"/>
+    <w:lsdException w:name="Medium List 2 Accent 1" w:semiHidden="0" w:uiPriority="66" w:unhideWhenUsed="0"/>
+    <w:lsdException w:name="Medium Grid 1 Accent 1" w:semiHidden="0" w:uiPriority="67" w:unhideWhenUsed="0"/>
+    <w:lsdException w:name="Medium Grid 2 Accent 1" w:semiHidden="0" w:uiPriority="68" w:unhideWhenUsed="0"/>
+    <w:lsdException w:name="Medium Grid 3 Accent 1" w:semiHidden="0" w:uiPriority="69" w:unhideWhenUsed="0"/>
+    <w:lsdException w:name="Dark List Accent 1" w:semiHidden="0" w:uiPriority="70" w:unhideWhenUsed="0"/>
+    <w:lsdException w:name="Colorful Shading Accent 1" w:semiHidden="0" w:uiPriority="71" w:unhideWhenUsed="0"/>
+    <w:lsdException w:name="Colorful List Accent 1" w:semiHidden="0" w:uiPriority="72" w:unhideWhenUsed="0"/>
+    <w:lsdException w:name="Colorful Grid Accent 1" w:semiHidden="0" w:uiPriority="73" w:unhideWhenUsed="0"/>
+    <w:lsdException w:name="Light Shading Accent 2" w:semiHidden="0" w:uiPriority="60" w:unhideWhenUsed="0"/>
+    <w:lsdException w:name="Light List Accent 2" w:semiHidden="0" w:uiPriority="61" w:unhideWhenUsed="0"/>
+    <w:lsdException w:name="Light Grid Accent 2" w:semiHidden="0" w:uiPriority="62" w:unhideWhenUsed="0"/>
+    <w:lsdException w:name="Medium Shading 1 Accent 2" w:semiHidden="0" w:uiPriority="63" w:unhideWhenUsed="0"/>
+    <w:lsdException w:name="Medium Shading 2 Accent 2" w:semiHidden="0" w:uiPriority="64" w:unhideWhenUsed="0"/>
+    <w:lsdException w:name="Medium List 1 Accent 2" w:semiHidden="0" w:uiPriority="65" w:unhideWhenUsed="0"/>
+    <w:lsdException w:name="Medium List 2 Accent 2" w:semiHidden="0" w:uiPriority="66" w:unhideWhenUsed="0"/>
+    <w:lsdException w:name="Medium Grid 1 Accent 2" w:semiHidden="0" w:uiPriority="67" w:unhideWhenUsed="0"/>
+    <w:lsdException w:name="Medium Grid 2 Accent 2" w:semiHidden="0" w:uiPriority="68" w:unhideWhenUsed="0"/>
+    <w:lsdException w:name="Medium Grid 3 Accent 2" w:semiHidden="0" w:uiPriority="69" w:unhideWhenUsed="0"/>
+    <w:lsdException w:name="Dark List Accent 2" w:semiHidden="0" w:uiPriority="70" w:unhideWhenUsed="0"/>
+    <w:lsdException w:name="Colorful Shading Accent 2" w:semiHidden="0" w:uiPriority="71" w:unhideWhenUsed="0"/>
+    <w:lsdException w:name="Colorful List Accent 2" w:semiHidden="0" w:uiPriority="72" w:unhideWhenUsed="0"/>
+    <w:lsdException w:name="Colorful Grid Accent 2" w:semiHidden="0" w:uiPriority="73" w:unhideWhenUsed="0"/>
+    <w:lsdException w:name="Light Shading Accent 3" w:semiHidden="0" w:uiPriority="60" w:unhideWhenUsed="0"/>
+    <w:lsdException w:name="Light List Accent 3" w:semiHidden="0" w:uiPriority="61" w:unhideWhenUsed="0"/>
+    <w:lsdException w:name="Light Grid Accent 3" w:semiHidden="0" w:uiPriority="62" w:unhideWhenUsed="0"/>
+    <w:lsdException w:name="Medium Shading 1 Accent 3" w:semiHidden="0" w:uiPriority="63" w:unhideWhenUsed="0"/>
+    <w:lsdException w:name="Medium Shading 2 Accent 3" w:semiHidden="0" w:uiPriority="64" w:unhideWhenUsed="0"/>
+    <w:lsdException w:name="Medium List 1 Accent 3" w:semiHidden="0" w:uiPriority="65" w:unhideWhenUsed="0"/>
+    <w:lsdException w:name="Medium List 2 Accent 3" w:semiHidden="0" w:uiPriority="66" w:unhideWhenUsed="0"/>
+    <w:lsdException w:name="Medium Grid 1 Accent 3" w:semiHidden="0" w:uiPriority="67" w:unhideWhenUsed="0"/>
+    <w:lsdException w:name="Medium Grid 2 Accent 3" w:semiHidden="0" w:uiPriority="68" w:unhideWhenUsed="0"/>
+    <w:lsdException w:name="Medium Grid 3 Accent 3" w:semiHidden="0" w:uiPriority="69" w:unhideWhenUsed="0"/>
+    <w:lsdException w:name="Dark List Accent 3" w:semiHidden="0" w:uiPriority="70" w:unhideWhenUsed="0"/>
+    <w:lsdException w:name="Colorful Shading Accent 3" w:semiHidden="0" w:uiPriority="71" w:unhideWhenUsed="0"/>
+    <w:lsdException w:name="Colorful List Accent 3" w:semiHidden="0" w:uiPriority="72" w:unhideWhenUsed="0"/>
+    <w:lsdException w:name="Colorful Grid Accent 3" w:semiHidden="0" w:uiPriority="73" w:unhideWhenUsed="0"/>
+    <w:lsdException w:name="Light Shading Accent 4" w:semiHidden="0" w:uiPriority="60" w:unhideWhenUsed="0"/>
+    <w:lsdException w:name="Light List Accent 4" w:semiHidden="0" w:uiPriority="61" w:unhideWhenUsed="0"/>
+    <w:lsdException w:name="Light Grid Accent 4" w:semiHidden="0" w:uiPriority="62" w:unhideWhenUsed="0"/>
+    <w:lsdException w:name="Medium Shading 1 Accent 4" w:semiHidden="0" w:uiPriority="63" w:unhideWhenUsed="0"/>
+    <w:lsdException w:name="Medium Shading 2 Accent 4" w:semiHidden="0" w:uiPriority="64" w:unhideWhenUsed="0"/>
+    <w:lsdException w:name="Medium List 1 Accent 4" w:semiHidden="0" w:uiPriority="65" w:unhideWhenUsed="0"/>
+    <w:lsdException w:name="Medium List 2 Accent 4" w:semiHidden="0" w:uiPriority="66" w:unhideWhenUsed="0"/>
+    <w:lsdException w:name="Medium Grid 1 Accent 4" w:semiHidden="0" w:uiPriority="67" w:unhideWhenUsed="0"/>
+    <w:lsdException w:name="Medium Grid 2 Accent 4" w:semiHidden="0" w:uiPriority="68" w:unhideWhenUsed="0"/>
+    <w:lsdException w:name="Medium Grid 3 Accent 4" w:semiHidden="0" w:uiPriority="69" w:unhideWhenUsed="0"/>
+    <w:lsdException w:name="Dark List Accent 4" w:semiHidden="0" w:uiPriority="70" w:unhideWhenUsed="0"/>
+    <w:lsdException w:name="Colorful Shading Accent 4" w:semiHidden="0" w:uiPriority="71" w:unhideWhenUsed="0"/>
+    <w:lsdException w:name="Colorful List Accent 4" w:semiHidden="0" w:uiPriority="72" w:unhideWhenUsed="0"/>
+    <w:lsdException w:name="Colorful Grid Accent 4" w:semiHidden="0" w:uiPriority="73" w:unhideWhenUsed="0"/>
+    <w:lsdException w:name="Light Shading Accent 5" w:semiHidden="0" w:uiPriority="60" w:unhideWhenUsed="0"/>
+    <w:lsdException w:name="Light List Accent 5" w:semiHidden="0" w:uiPriority="61" w:unhideWhenUsed="0"/>
+    <w:lsdException w:name="Light Grid Accent 5" w:semiHidden="0" w:uiPriority="62" w:unhideWhenUsed="0"/>
+    <w:lsdException w:name="Medium Shading 1 Accent 5" w:semiHidden="0" w:uiPriority="63" w:unhideWhenUsed="0"/>
+    <w:lsdException w:name="Medium Shading 2 Accent 5" w:semiHidden="0" w:uiPriority="64" w:unhideWhenUsed="0"/>
+    <w:lsdException w:name="Medium List 1 Accent 5" w:semiHidden="0" w:uiPriority="65" w:unhideWhenUsed="0"/>
+    <w:lsdException w:name="Medium List 2 Accent 5" w:semiHidden="0" w:uiPriority="66" w:unhideWhenUsed="0"/>
+    <w:lsdException w:name="Medium Grid 1 Accent 5" w:semiHidden="0" w:uiPriority="67" w:unhideWhenUsed="0"/>
+    <w:lsdException w:name="Medium Grid 2 Accent 5" w:semiHidden="0" w:uiPriority="68" w:unhideWhenUsed="0"/>
+    <w:lsdException w:name="Medium Grid 3 Accent 5" w:semiHidden="0" w:uiPriority="69" w:unhideWhenUsed="0"/>
+    <w:lsdException w:name="Dark List Accent 5" w:semiHidden="0" w:uiPriority="70" w:unhideWhenUsed="0"/>
+    <w:lsdException w:name="Colorful Shading Accent 5" w:semiHidden="0" w:uiPriority="71" w:unhideWhenUsed="0"/>
+    <w:lsdException w:name="Colorful List Accent 5" w:semiHidden="0" w:uiPriority="72" w:unhideWhenUsed="0"/>
+    <w:lsdException w:name="Colorful Grid Accent 5" w:semiHidden="0" w:uiPriority="73" w:unhideWhenUsed="0"/>
+    <w:lsdException w:name="Light Shading Accent 6" w:semiHidden="0" w:uiPriority="60" w:unhideWhenUsed="0"/>
+    <w:lsdException w:name="Light List Accent 6" w:semiHidden="0" w:uiPriority="61" w:unhideWhenUsed="0"/>
+    <w:lsdException w:name="Light Grid Accent 6" w:semiHidden="0" w:uiPriority="62" w:unhideWhenUsed="0"/>
+    <w:lsdException w:name="Medium Shading 1 Accent 6" w:semiHidden="0" w:uiPriority="63" w:unhideWhenUsed="0"/>
+    <w:lsdException w:name="Medium Shading 2 Accent 6" w:semiHidden="0" w:uiPriority="64" w:unhideWhenUsed="0"/>
+    <w:lsdException w:name="Medium List 1 Accent 6" w:semiHidden="0" w:uiPriority="65" w:unhideWhenUsed="0"/>
+    <w:lsdException w:name="Medium List 2 Accent 6" w:semiHidden="0" w:uiPriority="66" w:unhideWhenUsed="0"/>
+    <w:lsdException w:name="Medium Grid 1 Accent 6" w:semiHidden="0" w:uiPriority="67" w:unhideWhenUsed="0"/>
+    <w:lsdException w:name="Medium Grid 2 Accent 6" w:semiHidden="0" w:uiPriority="68" w:unhideWhenUsed="0"/>
+    <w:lsdException w:name="Medium Grid 3 Accent 6" w:semiHidden="0" w:uiPriority="69" w:unhideWhenUsed="0"/>
+    <w:lsdException w:name="Dark List Accent 6" w:semiHidden="0" w:uiPriority="70" w:unhideWhenUsed="0"/>
+    <w:lsdException w:name="Colorful Shading Accent 6" w:semiHidden="0" w:uiPriority="71" w:unhideWhenUsed="0"/>
+    <w:lsdException w:name="Colorful List Accent 6" w:semiHidden="0" w:uiPriority="72" w:unhideWhenUsed="0"/>
+    <w:lsdException w:name="Colorful Grid Accent 6" w:semiHidden="0" w:uiPriority="73" w:unhideWhenUsed="0"/>
+    <w:lsdException w:name="Subtle Emphasis" w:semiHidden="0" w:uiPriority="19" w:unhideWhenUsed="0" w:qFormat="1"/>
+    <w:lsdException w:name="Intense Emphasis" w:semiHidden="0" w:uiPriority="21" w:unhideWhenUsed="0" w:qFormat="1"/>
+    <w:lsdException w:name="Subtle Reference" w:semiHidden="0" w:uiPriority="31" w:unhideWhenUsed="0" w:qFormat="1"/>
+    <w:lsdException w:name="Intense Reference" w:semiHidden="0" w:uiPriority="32" w:unhideWhenUsed="0" w:qFormat="1"/>
+    <w:lsdException w:name="Book Title" w:semiHidden="0" w:uiPriority="33" w:unhideWhenUsed="0" w:qFormat="1"/>
+    <w:lsdException w:name="Bibliography" w:uiPriority="37"/>
+    <w:lsdException w:name="TOC Heading" w:uiPriority="39" w:qFormat="1"/>
   </w:latentStyles>
   <w:style w:type="paragraph" w:default="1" w:styleId="Standard">
     <w:name w:val="Normal"/>
@@ -1800,6 +1792,7 @@
     <w:uiPriority w:val="99"/>
     <w:semiHidden/>
     <w:unhideWhenUsed/>
+    <w:qFormat/>
     <w:tblPr>
       <w:tblInd w:w="0" w:type="dxa"/>
       <w:tblCellMar>
@@ -1913,7 +1906,7 @@
     <w:uiPriority w:val="99"/>
     <w:rsid w:val="00C843A1"/>
   </w:style>
-  <w:style w:type="table" w:styleId="Tabellenraster">
+  <w:style w:type="table" w:styleId="Tabellengitternetz">
     <w:name w:val="Table Grid"/>
     <w:basedOn w:val="NormaleTabelle"/>
     <w:uiPriority w:val="1"/>
@@ -1942,11 +1935,41 @@
       </w:tblCellMar>
     </w:tblPr>
   </w:style>
+  <w:style w:type="paragraph" w:styleId="Sprechblasentext">
+    <w:name w:val="Balloon Text"/>
+    <w:basedOn w:val="Standard"/>
+    <w:link w:val="SprechblasentextZchn"/>
+    <w:uiPriority w:val="99"/>
+    <w:semiHidden/>
+    <w:unhideWhenUsed/>
+    <w:rsid w:val="00426D8E"/>
+    <w:pPr>
+      <w:spacing w:after="0" w:line="240" w:lineRule="auto"/>
+    </w:pPr>
+    <w:rPr>
+      <w:rFonts w:ascii="Tahoma" w:hAnsi="Tahoma" w:cs="Tahoma"/>
+      <w:sz w:val="16"/>
+      <w:szCs w:val="16"/>
+    </w:rPr>
+  </w:style>
+  <w:style w:type="character" w:customStyle="1" w:styleId="SprechblasentextZchn">
+    <w:name w:val="Sprechblasentext Zchn"/>
+    <w:basedOn w:val="Absatz-Standardschriftart"/>
+    <w:link w:val="Sprechblasentext"/>
+    <w:uiPriority w:val="99"/>
+    <w:semiHidden/>
+    <w:rsid w:val="00426D8E"/>
+    <w:rPr>
+      <w:rFonts w:ascii="Tahoma" w:hAnsi="Tahoma" w:cs="Tahoma"/>
+      <w:sz w:val="16"/>
+      <w:szCs w:val="16"/>
+    </w:rPr>
+  </w:style>
 </w:styles>
 </file>
 
 <file path=word/glossary/document.xml><?xml version="1.0" encoding="utf-8"?>
-<w:glossaryDocument xmlns:wpc="http://schemas.microsoft.com/office/word/2010/wordprocessingCanvas" xmlns:mc="http://schemas.openxmlformats.org/markup-compatibility/2006" xmlns:o="urn:schemas-microsoft-com:office:office" xmlns:r="http://schemas.openxmlformats.org/officeDocument/2006/relationships" xmlns:m="http://schemas.openxmlformats.org/officeDocument/2006/math" xmlns:v="urn:schemas-microsoft-com:vml" xmlns:wp14="http://schemas.microsoft.com/office/word/2010/wordprocessingDrawing" xmlns:wp="http://schemas.openxmlformats.org/drawingml/2006/wordprocessingDrawing" xmlns:w10="urn:schemas-microsoft-com:office:word" xmlns:w="http://schemas.openxmlformats.org/wordprocessingml/2006/main" xmlns:w14="http://schemas.microsoft.com/office/word/2010/wordml" xmlns:w15="http://schemas.microsoft.com/office/word/2012/wordml" xmlns:wpg="http://schemas.microsoft.com/office/word/2010/wordprocessingGroup" xmlns:wpi="http://schemas.microsoft.com/office/word/2010/wordprocessingInk" xmlns:wne="http://schemas.microsoft.com/office/word/2006/wordml" xmlns:wps="http://schemas.microsoft.com/office/word/2010/wordprocessingShape" mc:Ignorable="w14 w15 wp14">
+<w:glossaryDocument xmlns:ve="http://schemas.openxmlformats.org/markup-compatibility/2006" xmlns:o="urn:schemas-microsoft-com:office:office" xmlns:r="http://schemas.openxmlformats.org/officeDocument/2006/relationships" xmlns:m="http://schemas.openxmlformats.org/officeDocument/2006/math" xmlns:v="urn:schemas-microsoft-com:vml" xmlns:wp="http://schemas.openxmlformats.org/drawingml/2006/wordprocessingDrawing" xmlns:w10="urn:schemas-microsoft-com:office:word" xmlns:w="http://schemas.openxmlformats.org/wordprocessingml/2006/main" xmlns:wne="http://schemas.microsoft.com/office/word/2006/wordml">
   <w:docParts>
     <w:docPart>
       <w:docPartPr>
@@ -2004,7 +2027,7 @@
           </w:pPr>
           <w:r>
             <w:rPr>
-              <w:color w:val="7B7B7B" w:themeColor="accent3" w:themeShade="BF"/>
+              <w:color w:val="76923C" w:themeColor="accent3" w:themeShade="BF"/>
             </w:rPr>
             <w:t>[Geben Sie den Firmennamen ein]</w:t>
           </w:r>
@@ -2033,7 +2056,7 @@
           </w:pPr>
           <w:r>
             <w:rPr>
-              <w:color w:val="7B7B7B" w:themeColor="accent3" w:themeShade="BF"/>
+              <w:color w:val="76923C" w:themeColor="accent3" w:themeShade="BF"/>
             </w:rPr>
             <w:t>[Geben Sie den Namen des Autors ein]</w:t>
           </w:r>
@@ -2132,42 +2155,12 @@
         </w:p>
       </w:docPartBody>
     </w:docPart>
-    <w:docPart>
-      <w:docPartPr>
-        <w:name w:val="88EA7B187E78470E85E294749EFB244A"/>
-        <w:category>
-          <w:name w:val="Allgemein"/>
-          <w:gallery w:val="placeholder"/>
-        </w:category>
-        <w:types>
-          <w:type w:val="bbPlcHdr"/>
-        </w:types>
-        <w:behaviors>
-          <w:behavior w:val="content"/>
-        </w:behaviors>
-        <w:guid w:val="{898FA8CA-7592-40C2-A4B4-3476E5426A20}"/>
-      </w:docPartPr>
-      <w:docPartBody>
-        <w:p>
-          <w:pPr>
-            <w:pStyle w:val="88EA7B187E78470E85E294749EFB244A"/>
-          </w:pPr>
-          <w:r>
-            <w:rPr>
-              <w:b/>
-              <w:bCs/>
-            </w:rPr>
-            <w:t>[Wählen Sie das Datum aus]</w:t>
-          </w:r>
-        </w:p>
-      </w:docPartBody>
-    </w:docPart>
   </w:docParts>
 </w:glossaryDocument>
 </file>
 
 <file path=word/glossary/fontTable.xml><?xml version="1.0" encoding="utf-8"?>
-<w:fonts xmlns:mc="http://schemas.openxmlformats.org/markup-compatibility/2006" xmlns:r="http://schemas.openxmlformats.org/officeDocument/2006/relationships" xmlns:w="http://schemas.openxmlformats.org/wordprocessingml/2006/main" xmlns:w14="http://schemas.microsoft.com/office/word/2010/wordml" xmlns:w15="http://schemas.microsoft.com/office/word/2012/wordml" mc:Ignorable="w14 w15">
+<w:fonts xmlns:r="http://schemas.openxmlformats.org/officeDocument/2006/relationships" xmlns:w="http://schemas.openxmlformats.org/wordprocessingml/2006/main">
   <w:font w:name="Symbol">
     <w:panose1 w:val="05050102010706020507"/>
     <w:charset w:val="02"/>
@@ -2180,7 +2173,7 @@
     <w:charset w:val="00"/>
     <w:family w:val="roman"/>
     <w:pitch w:val="variable"/>
-    <w:sig w:usb0="E0002AFF" w:usb1="C0007843" w:usb2="00000009" w:usb3="00000000" w:csb0="000001FF" w:csb1="00000000"/>
+    <w:sig w:usb0="E0002AFF" w:usb1="C0007841" w:usb2="00000009" w:usb3="00000000" w:csb0="000001FF" w:csb1="00000000"/>
   </w:font>
   <w:font w:name="Courier New">
     <w:panose1 w:val="02070309020205020404"/>
@@ -2201,7 +2194,7 @@
     <w:charset w:val="00"/>
     <w:family w:val="swiss"/>
     <w:pitch w:val="variable"/>
-    <w:sig w:usb0="E00002FF" w:usb1="4000ACFF" w:usb2="00000001" w:usb3="00000000" w:csb0="0000019F" w:csb1="00000000"/>
+    <w:sig w:usb0="E10002FF" w:usb1="4000ACFF" w:usb2="00000009" w:usb3="00000000" w:csb0="0000019F" w:csb1="00000000"/>
   </w:font>
   <w:font w:name="Cambria">
     <w:panose1 w:val="02040503050406030204"/>
@@ -2210,40 +2203,36 @@
     <w:pitch w:val="variable"/>
     <w:sig w:usb0="E00002FF" w:usb1="400004FF" w:usb2="00000000" w:usb3="00000000" w:csb0="0000019F" w:csb1="00000000"/>
   </w:font>
-  <w:font w:name="Calibri Light">
-    <w:panose1 w:val="020F0302020204030204"/>
+  <w:font w:name="Tahoma">
+    <w:panose1 w:val="020B0604030504040204"/>
     <w:charset w:val="00"/>
     <w:family w:val="swiss"/>
     <w:pitch w:val="variable"/>
-    <w:sig w:usb0="A00002EF" w:usb1="4000207B" w:usb2="00000000" w:usb3="00000000" w:csb0="0000019F" w:csb1="00000000"/>
+    <w:sig w:usb0="E1002EFF" w:usb1="C000605B" w:usb2="00000029" w:usb3="00000000" w:csb0="000101FF" w:csb1="00000000"/>
   </w:font>
 </w:fonts>
 </file>
 
 <file path=word/glossary/settings.xml><?xml version="1.0" encoding="utf-8"?>
-<w:settings xmlns:mc="http://schemas.openxmlformats.org/markup-compatibility/2006" xmlns:o="urn:schemas-microsoft-com:office:office" xmlns:r="http://schemas.openxmlformats.org/officeDocument/2006/relationships" xmlns:m="http://schemas.openxmlformats.org/officeDocument/2006/math" xmlns:v="urn:schemas-microsoft-com:vml" xmlns:w10="urn:schemas-microsoft-com:office:word" xmlns:w="http://schemas.openxmlformats.org/wordprocessingml/2006/main" xmlns:w14="http://schemas.microsoft.com/office/word/2010/wordml" xmlns:w15="http://schemas.microsoft.com/office/word/2012/wordml" xmlns:sl="http://schemas.openxmlformats.org/schemaLibrary/2006/main" mc:Ignorable="w14 w15">
+<w:settings xmlns:o="urn:schemas-microsoft-com:office:office" xmlns:r="http://schemas.openxmlformats.org/officeDocument/2006/relationships" xmlns:m="http://schemas.openxmlformats.org/officeDocument/2006/math" xmlns:v="urn:schemas-microsoft-com:vml" xmlns:w10="urn:schemas-microsoft-com:office:word" xmlns:w="http://schemas.openxmlformats.org/wordprocessingml/2006/main" xmlns:sl="http://schemas.openxmlformats.org/schemaLibrary/2006/main">
   <w:view w:val="normal"/>
   <w:defaultTabStop w:val="708"/>
   <w:hyphenationZone w:val="425"/>
   <w:characterSpacingControl w:val="doNotCompress"/>
   <w:compat>
     <w:useFELayout/>
-    <w:compatSetting w:name="compatibilityMode" w:uri="http://schemas.microsoft.com/office/word" w:val="15"/>
-    <w:compatSetting w:name="overrideTableStyleFontSizeAndJustification" w:uri="http://schemas.microsoft.com/office/word" w:val="1"/>
-    <w:compatSetting w:name="enableOpenTypeFeatures" w:uri="http://schemas.microsoft.com/office/word" w:val="1"/>
-    <w:compatSetting w:name="doNotFlipMirrorIndents" w:uri="http://schemas.microsoft.com/office/word" w:val="1"/>
-    <w:compatSetting w:name="differentiateMultirowTableHeaders" w:uri="http://schemas.microsoft.com/office/word" w:val="1"/>
   </w:compat>
   <w:rsids>
     <w:rsidRoot w:val="00327D1E"/>
     <w:rsid w:val="00224DAC"/>
     <w:rsid w:val="00327D1E"/>
+    <w:rsid w:val="003D20C4"/>
   </w:rsids>
   <m:mathPr>
     <m:mathFont m:val="Cambria Math"/>
     <m:brkBin m:val="before"/>
     <m:brkBinSub m:val="--"/>
-    <m:smallFrac m:val="0"/>
+    <m:smallFrac m:val="off"/>
     <m:dispDef/>
     <m:lMargin m:val="0"/>
     <m:rMargin m:val="0"/>
@@ -2256,12 +2245,11 @@
   <w:clrSchemeMapping w:bg1="light1" w:t1="dark1" w:bg2="light2" w:t2="dark2" w:accent1="accent1" w:accent2="accent2" w:accent3="accent3" w:accent4="accent4" w:accent5="accent5" w:accent6="accent6" w:hyperlink="hyperlink" w:followedHyperlink="followedHyperlink"/>
   <w:decimalSymbol w:val=","/>
   <w:listSeparator w:val=";"/>
-  <w15:chartTrackingRefBased/>
 </w:settings>
 </file>
 
 <file path=word/glossary/styles.xml><?xml version="1.0" encoding="utf-8"?>
-<w:styles xmlns:mc="http://schemas.openxmlformats.org/markup-compatibility/2006" xmlns:r="http://schemas.openxmlformats.org/officeDocument/2006/relationships" xmlns:w="http://schemas.openxmlformats.org/wordprocessingml/2006/main" xmlns:w14="http://schemas.microsoft.com/office/word/2010/wordml" xmlns:w15="http://schemas.microsoft.com/office/word/2012/wordml" mc:Ignorable="w14 w15">
+<w:styles xmlns:r="http://schemas.openxmlformats.org/officeDocument/2006/relationships" xmlns:w="http://schemas.openxmlformats.org/wordprocessingml/2006/main">
   <w:docDefaults>
     <w:rPrDefault>
       <w:rPr>
@@ -2277,382 +2265,149 @@
       </w:pPr>
     </w:pPrDefault>
   </w:docDefaults>
-  <w:latentStyles w:defLockedState="0" w:defUIPriority="99" w:defSemiHidden="0" w:defUnhideWhenUsed="0" w:defQFormat="0" w:count="371">
-    <w:lsdException w:name="Normal" w:uiPriority="0" w:qFormat="1"/>
-    <w:lsdException w:name="heading 1" w:uiPriority="9" w:qFormat="1"/>
-    <w:lsdException w:name="heading 2" w:semiHidden="1" w:uiPriority="9" w:unhideWhenUsed="1" w:qFormat="1"/>
-    <w:lsdException w:name="heading 3" w:semiHidden="1" w:uiPriority="9" w:unhideWhenUsed="1" w:qFormat="1"/>
-    <w:lsdException w:name="heading 4" w:semiHidden="1" w:uiPriority="9" w:unhideWhenUsed="1" w:qFormat="1"/>
-    <w:lsdException w:name="heading 5" w:semiHidden="1" w:uiPriority="9" w:unhideWhenUsed="1" w:qFormat="1"/>
-    <w:lsdException w:name="heading 6" w:semiHidden="1" w:uiPriority="9" w:unhideWhenUsed="1" w:qFormat="1"/>
-    <w:lsdException w:name="heading 7" w:semiHidden="1" w:uiPriority="9" w:unhideWhenUsed="1" w:qFormat="1"/>
-    <w:lsdException w:name="heading 8" w:semiHidden="1" w:uiPriority="9" w:unhideWhenUsed="1" w:qFormat="1"/>
-    <w:lsdException w:name="heading 9" w:semiHidden="1" w:uiPriority="9" w:unhideWhenUsed="1" w:qFormat="1"/>
-    <w:lsdException w:name="index 1" w:semiHidden="1" w:unhideWhenUsed="1"/>
-    <w:lsdException w:name="index 2" w:semiHidden="1" w:unhideWhenUsed="1"/>
-    <w:lsdException w:name="index 3" w:semiHidden="1" w:unhideWhenUsed="1"/>
-    <w:lsdException w:name="index 4" w:semiHidden="1" w:unhideWhenUsed="1"/>
-    <w:lsdException w:name="index 5" w:semiHidden="1" w:unhideWhenUsed="1"/>
-    <w:lsdException w:name="index 6" w:semiHidden="1" w:unhideWhenUsed="1"/>
-    <w:lsdException w:name="index 7" w:semiHidden="1" w:unhideWhenUsed="1"/>
-    <w:lsdException w:name="index 8" w:semiHidden="1" w:unhideWhenUsed="1"/>
-    <w:lsdException w:name="index 9" w:semiHidden="1" w:unhideWhenUsed="1"/>
-    <w:lsdException w:name="toc 1" w:semiHidden="1" w:uiPriority="39" w:unhideWhenUsed="1"/>
-    <w:lsdException w:name="toc 2" w:semiHidden="1" w:uiPriority="39" w:unhideWhenUsed="1"/>
-    <w:lsdException w:name="toc 3" w:semiHidden="1" w:uiPriority="39" w:unhideWhenUsed="1"/>
-    <w:lsdException w:name="toc 4" w:semiHidden="1" w:uiPriority="39" w:unhideWhenUsed="1"/>
-    <w:lsdException w:name="toc 5" w:semiHidden="1" w:uiPriority="39" w:unhideWhenUsed="1"/>
-    <w:lsdException w:name="toc 6" w:semiHidden="1" w:uiPriority="39" w:unhideWhenUsed="1"/>
-    <w:lsdException w:name="toc 7" w:semiHidden="1" w:uiPriority="39" w:unhideWhenUsed="1"/>
-    <w:lsdException w:name="toc 8" w:semiHidden="1" w:uiPriority="39" w:unhideWhenUsed="1"/>
-    <w:lsdException w:name="toc 9" w:semiHidden="1" w:uiPriority="39" w:unhideWhenUsed="1"/>
-    <w:lsdException w:name="Normal Indent" w:semiHidden="1" w:unhideWhenUsed="1"/>
-    <w:lsdException w:name="footnote text" w:semiHidden="1" w:unhideWhenUsed="1"/>
-    <w:lsdException w:name="annotation text" w:semiHidden="1" w:unhideWhenUsed="1"/>
-    <w:lsdException w:name="header" w:semiHidden="1" w:unhideWhenUsed="1"/>
-    <w:lsdException w:name="footer" w:semiHidden="1" w:unhideWhenUsed="1"/>
-    <w:lsdException w:name="index heading" w:semiHidden="1" w:unhideWhenUsed="1"/>
-    <w:lsdException w:name="caption" w:semiHidden="1" w:uiPriority="35" w:unhideWhenUsed="1" w:qFormat="1"/>
-    <w:lsdException w:name="table of figures" w:semiHidden="1" w:unhideWhenUsed="1"/>
-    <w:lsdException w:name="envelope address" w:semiHidden="1" w:unhideWhenUsed="1"/>
-    <w:lsdException w:name="envelope return" w:semiHidden="1" w:unhideWhenUsed="1"/>
-    <w:lsdException w:name="footnote reference" w:semiHidden="1" w:unhideWhenUsed="1"/>
-    <w:lsdException w:name="annotation reference" w:semiHidden="1" w:unhideWhenUsed="1"/>
-    <w:lsdException w:name="line number" w:semiHidden="1" w:unhideWhenUsed="1"/>
-    <w:lsdException w:name="page number" w:semiHidden="1" w:unhideWhenUsed="1"/>
-    <w:lsdException w:name="endnote reference" w:semiHidden="1" w:unhideWhenUsed="1"/>
-    <w:lsdException w:name="endnote text" w:semiHidden="1" w:unhideWhenUsed="1"/>
-    <w:lsdException w:name="table of authorities" w:semiHidden="1" w:unhideWhenUsed="1"/>
-    <w:lsdException w:name="macro" w:semiHidden="1" w:unhideWhenUsed="1"/>
-    <w:lsdException w:name="toa heading" w:semiHidden="1" w:unhideWhenUsed="1"/>
-    <w:lsdException w:name="List" w:semiHidden="1" w:unhideWhenUsed="1"/>
-    <w:lsdException w:name="List Bullet" w:semiHidden="1" w:unhideWhenUsed="1"/>
-    <w:lsdException w:name="List Number" w:semiHidden="1" w:unhideWhenUsed="1"/>
-    <w:lsdException w:name="List 2" w:semiHidden="1" w:unhideWhenUsed="1"/>
-    <w:lsdException w:name="List 3" w:semiHidden="1" w:unhideWhenUsed="1"/>
-    <w:lsdException w:name="List 4" w:semiHidden="1" w:unhideWhenUsed="1"/>
-    <w:lsdException w:name="List 5" w:semiHidden="1" w:unhideWhenUsed="1"/>
-    <w:lsdException w:name="List Bullet 2" w:semiHidden="1" w:unhideWhenUsed="1"/>
-    <w:lsdException w:name="List Bullet 3" w:semiHidden="1" w:unhideWhenUsed="1"/>
-    <w:lsdException w:name="List Bullet 4" w:semiHidden="1" w:unhideWhenUsed="1"/>
-    <w:lsdException w:name="List Bullet 5" w:semiHidden="1" w:unhideWhenUsed="1"/>
-    <w:lsdException w:name="List Number 2" w:semiHidden="1" w:unhideWhenUsed="1"/>
-    <w:lsdException w:name="List Number 3" w:semiHidden="1" w:unhideWhenUsed="1"/>
-    <w:lsdException w:name="List Number 4" w:semiHidden="1" w:unhideWhenUsed="1"/>
-    <w:lsdException w:name="List Number 5" w:semiHidden="1" w:unhideWhenUsed="1"/>
-    <w:lsdException w:name="Title" w:uiPriority="10" w:qFormat="1"/>
-    <w:lsdException w:name="Closing" w:semiHidden="1" w:unhideWhenUsed="1"/>
-    <w:lsdException w:name="Signature" w:semiHidden="1" w:unhideWhenUsed="1"/>
-    <w:lsdException w:name="Default Paragraph Font" w:semiHidden="1" w:uiPriority="1" w:unhideWhenUsed="1"/>
-    <w:lsdException w:name="Body Text" w:semiHidden="1" w:unhideWhenUsed="1"/>
-    <w:lsdException w:name="Body Text Indent" w:semiHidden="1" w:unhideWhenUsed="1"/>
-    <w:lsdException w:name="List Continue" w:semiHidden="1" w:unhideWhenUsed="1"/>
-    <w:lsdException w:name="List Continue 2" w:semiHidden="1" w:unhideWhenUsed="1"/>
-    <w:lsdException w:name="List Continue 3" w:semiHidden="1" w:unhideWhenUsed="1"/>
-    <w:lsdException w:name="List Continue 4" w:semiHidden="1" w:unhideWhenUsed="1"/>
-    <w:lsdException w:name="List Continue 5" w:semiHidden="1" w:unhideWhenUsed="1"/>
-    <w:lsdException w:name="Message Header" w:semiHidden="1" w:unhideWhenUsed="1"/>
-    <w:lsdException w:name="Subtitle" w:uiPriority="11" w:qFormat="1"/>
-    <w:lsdException w:name="Salutation" w:semiHidden="1" w:unhideWhenUsed="1"/>
-    <w:lsdException w:name="Date" w:semiHidden="1" w:unhideWhenUsed="1"/>
-    <w:lsdException w:name="Body Text First Indent" w:semiHidden="1" w:unhideWhenUsed="1"/>
-    <w:lsdException w:name="Body Text First Indent 2" w:semiHidden="1" w:unhideWhenUsed="1"/>
-    <w:lsdException w:name="Note Heading" w:semiHidden="1" w:unhideWhenUsed="1"/>
-    <w:lsdException w:name="Body Text 2" w:semiHidden="1" w:unhideWhenUsed="1"/>
-    <w:lsdException w:name="Body Text 3" w:semiHidden="1" w:unhideWhenUsed="1"/>
-    <w:lsdException w:name="Body Text Indent 2" w:semiHidden="1" w:unhideWhenUsed="1"/>
-    <w:lsdException w:name="Body Text Indent 3" w:semiHidden="1" w:unhideWhenUsed="1"/>
-    <w:lsdException w:name="Block Text" w:semiHidden="1" w:unhideWhenUsed="1"/>
-    <w:lsdException w:name="Hyperlink" w:semiHidden="1" w:unhideWhenUsed="1"/>
-    <w:lsdException w:name="FollowedHyperlink" w:semiHidden="1" w:unhideWhenUsed="1"/>
-    <w:lsdException w:name="Strong" w:uiPriority="22" w:qFormat="1"/>
-    <w:lsdException w:name="Emphasis" w:uiPriority="20" w:qFormat="1"/>
-    <w:lsdException w:name="Document Map" w:semiHidden="1" w:unhideWhenUsed="1"/>
-    <w:lsdException w:name="Plain Text" w:semiHidden="1" w:unhideWhenUsed="1"/>
-    <w:lsdException w:name="E-mail Signature" w:semiHidden="1" w:unhideWhenUsed="1"/>
-    <w:lsdException w:name="HTML Top of Form" w:semiHidden="1" w:unhideWhenUsed="1"/>
-    <w:lsdException w:name="HTML Bottom of Form" w:semiHidden="1" w:unhideWhenUsed="1"/>
-    <w:lsdException w:name="Normal (Web)" w:semiHidden="1" w:unhideWhenUsed="1"/>
-    <w:lsdException w:name="HTML Acronym" w:semiHidden="1" w:unhideWhenUsed="1"/>
-    <w:lsdException w:name="HTML Address" w:semiHidden="1" w:unhideWhenUsed="1"/>
-    <w:lsdException w:name="HTML Cite" w:semiHidden="1" w:unhideWhenUsed="1"/>
-    <w:lsdException w:name="HTML Code" w:semiHidden="1" w:unhideWhenUsed="1"/>
-    <w:lsdException w:name="HTML Definition" w:semiHidden="1" w:unhideWhenUsed="1"/>
-    <w:lsdException w:name="HTML Keyboard" w:semiHidden="1" w:unhideWhenUsed="1"/>
-    <w:lsdException w:name="HTML Preformatted" w:semiHidden="1" w:unhideWhenUsed="1"/>
-    <w:lsdException w:name="HTML Sample" w:semiHidden="1" w:unhideWhenUsed="1"/>
-    <w:lsdException w:name="HTML Typewriter" w:semiHidden="1" w:unhideWhenUsed="1"/>
-    <w:lsdException w:name="HTML Variable" w:semiHidden="1" w:unhideWhenUsed="1"/>
-    <w:lsdException w:name="Normal Table" w:semiHidden="1" w:unhideWhenUsed="1"/>
-    <w:lsdException w:name="annotation subject" w:semiHidden="1" w:unhideWhenUsed="1"/>
-    <w:lsdException w:name="No List" w:semiHidden="1" w:unhideWhenUsed="1"/>
-    <w:lsdException w:name="Outline List 1" w:semiHidden="1" w:unhideWhenUsed="1"/>
-    <w:lsdException w:name="Outline List 2" w:semiHidden="1" w:unhideWhenUsed="1"/>
-    <w:lsdException w:name="Outline List 3" w:semiHidden="1" w:unhideWhenUsed="1"/>
-    <w:lsdException w:name="Table Simple 1" w:semiHidden="1" w:unhideWhenUsed="1"/>
-    <w:lsdException w:name="Table Simple 2" w:semiHidden="1" w:unhideWhenUsed="1"/>
-    <w:lsdException w:name="Table Simple 3" w:semiHidden="1" w:unhideWhenUsed="1"/>
-    <w:lsdException w:name="Table Classic 1" w:semiHidden="1" w:unhideWhenUsed="1"/>
-    <w:lsdException w:name="Table Classic 2" w:semiHidden="1" w:unhideWhenUsed="1"/>
-    <w:lsdException w:name="Table Classic 3" w:semiHidden="1" w:unhideWhenUsed="1"/>
-    <w:lsdException w:name="Table Classic 4" w:semiHidden="1" w:unhideWhenUsed="1"/>
-    <w:lsdException w:name="Table Colorful 1" w:semiHidden="1" w:unhideWhenUsed="1"/>
-    <w:lsdException w:name="Table Colorful 2" w:semiHidden="1" w:unhideWhenUsed="1"/>
-    <w:lsdException w:name="Table Colorful 3" w:semiHidden="1" w:unhideWhenUsed="1"/>
-    <w:lsdException w:name="Table Columns 1" w:semiHidden="1" w:unhideWhenUsed="1"/>
-    <w:lsdException w:name="Table Columns 2" w:semiHidden="1" w:unhideWhenUsed="1"/>
-    <w:lsdException w:name="Table Columns 3" w:semiHidden="1" w:unhideWhenUsed="1"/>
-    <w:lsdException w:name="Table Columns 4" w:semiHidden="1" w:unhideWhenUsed="1"/>
-    <w:lsdException w:name="Table Columns 5" w:semiHidden="1" w:unhideWhenUsed="1"/>
-    <w:lsdException w:name="Table Grid 1" w:semiHidden="1" w:unhideWhenUsed="1"/>
-    <w:lsdException w:name="Table Grid 2" w:semiHidden="1" w:unhideWhenUsed="1"/>
-    <w:lsdException w:name="Table Grid 3" w:semiHidden="1" w:unhideWhenUsed="1"/>
-    <w:lsdException w:name="Table Grid 4" w:semiHidden="1" w:unhideWhenUsed="1"/>
-    <w:lsdException w:name="Table Grid 5" w:semiHidden="1" w:unhideWhenUsed="1"/>
-    <w:lsdException w:name="Table Grid 6" w:semiHidden="1" w:unhideWhenUsed="1"/>
-    <w:lsdException w:name="Table Grid 7" w:semiHidden="1" w:unhideWhenUsed="1"/>
-    <w:lsdException w:name="Table Grid 8" w:semiHidden="1" w:unhideWhenUsed="1"/>
-    <w:lsdException w:name="Table List 1" w:semiHidden="1" w:unhideWhenUsed="1"/>
-    <w:lsdException w:name="Table List 2" w:semiHidden="1" w:unhideWhenUsed="1"/>
-    <w:lsdException w:name="Table List 3" w:semiHidden="1" w:unhideWhenUsed="1"/>
-    <w:lsdException w:name="Table List 4" w:semiHidden="1" w:unhideWhenUsed="1"/>
-    <w:lsdException w:name="Table List 5" w:semiHidden="1" w:unhideWhenUsed="1"/>
-    <w:lsdException w:name="Table List 6" w:semiHidden="1" w:unhideWhenUsed="1"/>
-    <w:lsdException w:name="Table List 7" w:semiHidden="1" w:unhideWhenUsed="1"/>
-    <w:lsdException w:name="Table List 8" w:semiHidden="1" w:unhideWhenUsed="1"/>
-    <w:lsdException w:name="Table 3D effects 1" w:semiHidden="1" w:unhideWhenUsed="1"/>
-    <w:lsdException w:name="Table 3D effects 2" w:semiHidden="1" w:unhideWhenUsed="1"/>
-    <w:lsdException w:name="Table 3D effects 3" w:semiHidden="1" w:unhideWhenUsed="1"/>
-    <w:lsdException w:name="Table Contemporary" w:semiHidden="1" w:unhideWhenUsed="1"/>
-    <w:lsdException w:name="Table Elegant" w:semiHidden="1" w:unhideWhenUsed="1"/>
-    <w:lsdException w:name="Table Professional" w:semiHidden="1" w:unhideWhenUsed="1"/>
-    <w:lsdException w:name="Table Subtle 1" w:semiHidden="1" w:unhideWhenUsed="1"/>
-    <w:lsdException w:name="Table Subtle 2" w:semiHidden="1" w:unhideWhenUsed="1"/>
-    <w:lsdException w:name="Table Web 1" w:semiHidden="1" w:unhideWhenUsed="1"/>
-    <w:lsdException w:name="Table Web 2" w:semiHidden="1" w:unhideWhenUsed="1"/>
-    <w:lsdException w:name="Table Web 3" w:semiHidden="1" w:unhideWhenUsed="1"/>
-    <w:lsdException w:name="Balloon Text" w:semiHidden="1" w:unhideWhenUsed="1"/>
-    <w:lsdException w:name="Table Grid" w:uiPriority="39"/>
-    <w:lsdException w:name="Table Theme" w:semiHidden="1" w:unhideWhenUsed="1"/>
-    <w:lsdException w:name="Placeholder Text" w:semiHidden="1"/>
-    <w:lsdException w:name="No Spacing" w:uiPriority="1" w:qFormat="1"/>
-    <w:lsdException w:name="Light Shading" w:uiPriority="60"/>
-    <w:lsdException w:name="Light List" w:uiPriority="61"/>
-    <w:lsdException w:name="Light Grid" w:uiPriority="62"/>
-    <w:lsdException w:name="Medium Shading 1" w:uiPriority="63"/>
-    <w:lsdException w:name="Medium Shading 2" w:uiPriority="64"/>
-    <w:lsdException w:name="Medium List 1" w:uiPriority="65"/>
-    <w:lsdException w:name="Medium List 2" w:uiPriority="66"/>
-    <w:lsdException w:name="Medium Grid 1" w:uiPriority="67"/>
-    <w:lsdException w:name="Medium Grid 2" w:uiPriority="68"/>
-    <w:lsdException w:name="Medium Grid 3" w:uiPriority="69"/>
-    <w:lsdException w:name="Dark List" w:uiPriority="70"/>
-    <w:lsdException w:name="Colorful Shading" w:uiPriority="71"/>
-    <w:lsdException w:name="Colorful List" w:uiPriority="72"/>
-    <w:lsdException w:name="Colorful Grid" w:uiPriority="73"/>
-    <w:lsdException w:name="Light Shading Accent 1" w:uiPriority="60"/>
-    <w:lsdException w:name="Light List Accent 1" w:uiPriority="61"/>
-    <w:lsdException w:name="Light Grid Accent 1" w:uiPriority="62"/>
-    <w:lsdException w:name="Medium Shading 1 Accent 1" w:uiPriority="63"/>
-    <w:lsdException w:name="Medium Shading 2 Accent 1" w:uiPriority="64"/>
-    <w:lsdException w:name="Medium List 1 Accent 1" w:uiPriority="65"/>
-    <w:lsdException w:name="Revision" w:semiHidden="1"/>
-    <w:lsdException w:name="List Paragraph" w:uiPriority="34" w:qFormat="1"/>
-    <w:lsdException w:name="Quote" w:uiPriority="29" w:qFormat="1"/>
-    <w:lsdException w:name="Intense Quote" w:uiPriority="30" w:qFormat="1"/>
-    <w:lsdException w:name="Medium List 2 Accent 1" w:uiPriority="66"/>
-    <w:lsdException w:name="Medium Grid 1 Accent 1" w:uiPriority="67"/>
-    <w:lsdException w:name="Medium Grid 2 Accent 1" w:uiPriority="68"/>
-    <w:lsdException w:name="Medium Grid 3 Accent 1" w:uiPriority="69"/>
-    <w:lsdException w:name="Dark List Accent 1" w:uiPriority="70"/>
-    <w:lsdException w:name="Colorful Shading Accent 1" w:uiPriority="71"/>
-    <w:lsdException w:name="Colorful List Accent 1" w:uiPriority="72"/>
-    <w:lsdException w:name="Colorful Grid Accent 1" w:uiPriority="73"/>
-    <w:lsdException w:name="Light Shading Accent 2" w:uiPriority="60"/>
-    <w:lsdException w:name="Light List Accent 2" w:uiPriority="61"/>
-    <w:lsdException w:name="Light Grid Accent 2" w:uiPriority="62"/>
-    <w:lsdException w:name="Medium Shading 1 Accent 2" w:uiPriority="63"/>
-    <w:lsdException w:name="Medium Shading 2 Accent 2" w:uiPriority="64"/>
-    <w:lsdException w:name="Medium List 1 Accent 2" w:uiPriority="65"/>
-    <w:lsdException w:name="Medium List 2 Accent 2" w:uiPriority="66"/>
-    <w:lsdException w:name="Medium Grid 1 Accent 2" w:uiPriority="67"/>
-    <w:lsdException w:name="Medium Grid 2 Accent 2" w:uiPriority="68"/>
-    <w:lsdException w:name="Medium Grid 3 Accent 2" w:uiPriority="69"/>
-    <w:lsdException w:name="Dark List Accent 2" w:uiPriority="70"/>
-    <w:lsdException w:name="Colorful Shading Accent 2" w:uiPriority="71"/>
-    <w:lsdException w:name="Colorful List Accent 2" w:uiPriority="72"/>
-    <w:lsdException w:name="Colorful Grid Accent 2" w:uiPriority="73"/>
-    <w:lsdException w:name="Light Shading Accent 3" w:uiPriority="60"/>
-    <w:lsdException w:name="Light List Accent 3" w:uiPriority="61"/>
-    <w:lsdException w:name="Light Grid Accent 3" w:uiPriority="62"/>
-    <w:lsdException w:name="Medium Shading 1 Accent 3" w:uiPriority="63"/>
-    <w:lsdException w:name="Medium Shading 2 Accent 3" w:uiPriority="64"/>
-    <w:lsdException w:name="Medium List 1 Accent 3" w:uiPriority="65"/>
-    <w:lsdException w:name="Medium List 2 Accent 3" w:uiPriority="66"/>
-    <w:lsdException w:name="Medium Grid 1 Accent 3" w:uiPriority="67"/>
-    <w:lsdException w:name="Medium Grid 2 Accent 3" w:uiPriority="68"/>
-    <w:lsdException w:name="Medium Grid 3 Accent 3" w:uiPriority="69"/>
-    <w:lsdException w:name="Dark List Accent 3" w:uiPriority="70"/>
-    <w:lsdException w:name="Colorful Shading Accent 3" w:uiPriority="71"/>
-    <w:lsdException w:name="Colorful List Accent 3" w:uiPriority="72"/>
-    <w:lsdException w:name="Colorful Grid Accent 3" w:uiPriority="73"/>
-    <w:lsdException w:name="Light Shading Accent 4" w:uiPriority="60"/>
-    <w:lsdException w:name="Light List Accent 4" w:uiPriority="61"/>
-    <w:lsdException w:name="Light Grid Accent 4" w:uiPriority="62"/>
-    <w:lsdException w:name="Medium Shading 1 Accent 4" w:uiPriority="63"/>
-    <w:lsdException w:name="Medium Shading 2 Accent 4" w:uiPriority="64"/>
-    <w:lsdException w:name="Medium List 1 Accent 4" w:uiPriority="65"/>
-    <w:lsdException w:name="Medium List 2 Accent 4" w:uiPriority="66"/>
-    <w:lsdException w:name="Medium Grid 1 Accent 4" w:uiPriority="67"/>
-    <w:lsdException w:name="Medium Grid 2 Accent 4" w:uiPriority="68"/>
-    <w:lsdException w:name="Medium Grid 3 Accent 4" w:uiPriority="69"/>
-    <w:lsdException w:name="Dark List Accent 4" w:uiPriority="70"/>
-    <w:lsdException w:name="Colorful Shading Accent 4" w:uiPriority="71"/>
-    <w:lsdException w:name="Colorful List Accent 4" w:uiPriority="72"/>
-    <w:lsdException w:name="Colorful Grid Accent 4" w:uiPriority="73"/>
-    <w:lsdException w:name="Light Shading Accent 5" w:uiPriority="60"/>
-    <w:lsdException w:name="Light List Accent 5" w:uiPriority="61"/>
-    <w:lsdException w:name="Light Grid Accent 5" w:uiPriority="62"/>
-    <w:lsdException w:name="Medium Shading 1 Accent 5" w:uiPriority="63"/>
-    <w:lsdException w:name="Medium Shading 2 Accent 5" w:uiPriority="64"/>
-    <w:lsdException w:name="Medium List 1 Accent 5" w:uiPriority="65"/>
-    <w:lsdException w:name="Medium List 2 Accent 5" w:uiPriority="66"/>
-    <w:lsdException w:name="Medium Grid 1 Accent 5" w:uiPriority="67"/>
-    <w:lsdException w:name="Medium Grid 2 Accent 5" w:uiPriority="68"/>
-    <w:lsdException w:name="Medium Grid 3 Accent 5" w:uiPriority="69"/>
-    <w:lsdException w:name="Dark List Accent 5" w:uiPriority="70"/>
-    <w:lsdException w:name="Colorful Shading Accent 5" w:uiPriority="71"/>
-    <w:lsdException w:name="Colorful List Accent 5" w:uiPriority="72"/>
-    <w:lsdException w:name="Colorful Grid Accent 5" w:uiPriority="73"/>
-    <w:lsdException w:name="Light Shading Accent 6" w:uiPriority="60"/>
-    <w:lsdException w:name="Light List Accent 6" w:uiPriority="61"/>
-    <w:lsdException w:name="Light Grid Accent 6" w:uiPriority="62"/>
-    <w:lsdException w:name="Medium Shading 1 Accent 6" w:uiPriority="63"/>
-    <w:lsdException w:name="Medium Shading 2 Accent 6" w:uiPriority="64"/>
-    <w:lsdException w:name="Medium List 1 Accent 6" w:uiPriority="65"/>
-    <w:lsdException w:name="Medium List 2 Accent 6" w:uiPriority="66"/>
-    <w:lsdException w:name="Medium Grid 1 Accent 6" w:uiPriority="67"/>
-    <w:lsdException w:name="Medium Grid 2 Accent 6" w:uiPriority="68"/>
-    <w:lsdException w:name="Medium Grid 3 Accent 6" w:uiPriority="69"/>
-    <w:lsdException w:name="Dark List Accent 6" w:uiPriority="70"/>
-    <w:lsdException w:name="Colorful Shading Accent 6" w:uiPriority="71"/>
-    <w:lsdException w:name="Colorful List Accent 6" w:uiPriority="72"/>
-    <w:lsdException w:name="Colorful Grid Accent 6" w:uiPriority="73"/>
-    <w:lsdException w:name="Subtle Emphasis" w:uiPriority="19" w:qFormat="1"/>
-    <w:lsdException w:name="Intense Emphasis" w:uiPriority="21" w:qFormat="1"/>
-    <w:lsdException w:name="Subtle Reference" w:uiPriority="31" w:qFormat="1"/>
-    <w:lsdException w:name="Intense Reference" w:uiPriority="32" w:qFormat="1"/>
-    <w:lsdException w:name="Book Title" w:uiPriority="33" w:qFormat="1"/>
-    <w:lsdException w:name="Bibliography" w:semiHidden="1" w:uiPriority="37" w:unhideWhenUsed="1"/>
-    <w:lsdException w:name="TOC Heading" w:semiHidden="1" w:uiPriority="39" w:unhideWhenUsed="1" w:qFormat="1"/>
-    <w:lsdException w:name="Plain Table 1" w:uiPriority="41"/>
-    <w:lsdException w:name="Plain Table 2" w:uiPriority="42"/>
-    <w:lsdException w:name="Plain Table 3" w:uiPriority="43"/>
-    <w:lsdException w:name="Plain Table 4" w:uiPriority="44"/>
-    <w:lsdException w:name="Plain Table 5" w:uiPriority="45"/>
-    <w:lsdException w:name="Grid Table Light" w:uiPriority="40"/>
-    <w:lsdException w:name="Grid Table 1 Light" w:uiPriority="46"/>
-    <w:lsdException w:name="Grid Table 2" w:uiPriority="47"/>
-    <w:lsdException w:name="Grid Table 3" w:uiPriority="48"/>
-    <w:lsdException w:name="Grid Table 4" w:uiPriority="49"/>
-    <w:lsdException w:name="Grid Table 5 Dark" w:uiPriority="50"/>
-    <w:lsdException w:name="Grid Table 6 Colorful" w:uiPriority="51"/>
-    <w:lsdException w:name="Grid Table 7 Colorful" w:uiPriority="52"/>
-    <w:lsdException w:name="Grid Table 1 Light Accent 1" w:uiPriority="46"/>
-    <w:lsdException w:name="Grid Table 2 Accent 1" w:uiPriority="47"/>
-    <w:lsdException w:name="Grid Table 3 Accent 1" w:uiPriority="48"/>
-    <w:lsdException w:name="Grid Table 4 Accent 1" w:uiPriority="49"/>
-    <w:lsdException w:name="Grid Table 5 Dark Accent 1" w:uiPriority="50"/>
-    <w:lsdException w:name="Grid Table 6 Colorful Accent 1" w:uiPriority="51"/>
-    <w:lsdException w:name="Grid Table 7 Colorful Accent 1" w:uiPriority="52"/>
-    <w:lsdException w:name="Grid Table 1 Light Accent 2" w:uiPriority="46"/>
-    <w:lsdException w:name="Grid Table 2 Accent 2" w:uiPriority="47"/>
-    <w:lsdException w:name="Grid Table 3 Accent 2" w:uiPriority="48"/>
-    <w:lsdException w:name="Grid Table 4 Accent 2" w:uiPriority="49"/>
-    <w:lsdException w:name="Grid Table 5 Dark Accent 2" w:uiPriority="50"/>
-    <w:lsdException w:name="Grid Table 6 Colorful Accent 2" w:uiPriority="51"/>
-    <w:lsdException w:name="Grid Table 7 Colorful Accent 2" w:uiPriority="52"/>
-    <w:lsdException w:name="Grid Table 1 Light Accent 3" w:uiPriority="46"/>
-    <w:lsdException w:name="Grid Table 2 Accent 3" w:uiPriority="47"/>
-    <w:lsdException w:name="Grid Table 3 Accent 3" w:uiPriority="48"/>
-    <w:lsdException w:name="Grid Table 4 Accent 3" w:uiPriority="49"/>
-    <w:lsdException w:name="Grid Table 5 Dark Accent 3" w:uiPriority="50"/>
-    <w:lsdException w:name="Grid Table 6 Colorful Accent 3" w:uiPriority="51"/>
-    <w:lsdException w:name="Grid Table 7 Colorful Accent 3" w:uiPriority="52"/>
-    <w:lsdException w:name="Grid Table 1 Light Accent 4" w:uiPriority="46"/>
-    <w:lsdException w:name="Grid Table 2 Accent 4" w:uiPriority="47"/>
-    <w:lsdException w:name="Grid Table 3 Accent 4" w:uiPriority="48"/>
-    <w:lsdException w:name="Grid Table 4 Accent 4" w:uiPriority="49"/>
-    <w:lsdException w:name="Grid Table 5 Dark Accent 4" w:uiPriority="50"/>
-    <w:lsdException w:name="Grid Table 6 Colorful Accent 4" w:uiPriority="51"/>
-    <w:lsdException w:name="Grid Table 7 Colorful Accent 4" w:uiPriority="52"/>
-    <w:lsdException w:name="Grid Table 1 Light Accent 5" w:uiPriority="46"/>
-    <w:lsdException w:name="Grid Table 2 Accent 5" w:uiPriority="47"/>
-    <w:lsdException w:name="Grid Table 3 Accent 5" w:uiPriority="48"/>
-    <w:lsdException w:name="Grid Table 4 Accent 5" w:uiPriority="49"/>
-    <w:lsdException w:name="Grid Table 5 Dark Accent 5" w:uiPriority="50"/>
-    <w:lsdException w:name="Grid Table 6 Colorful Accent 5" w:uiPriority="51"/>
-    <w:lsdException w:name="Grid Table 7 Colorful Accent 5" w:uiPriority="52"/>
-    <w:lsdException w:name="Grid Table 1 Light Accent 6" w:uiPriority="46"/>
-    <w:lsdException w:name="Grid Table 2 Accent 6" w:uiPriority="47"/>
-    <w:lsdException w:name="Grid Table 3 Accent 6" w:uiPriority="48"/>
-    <w:lsdException w:name="Grid Table 4 Accent 6" w:uiPriority="49"/>
-    <w:lsdException w:name="Grid Table 5 Dark Accent 6" w:uiPriority="50"/>
-    <w:lsdException w:name="Grid Table 6 Colorful Accent 6" w:uiPriority="51"/>
-    <w:lsdException w:name="Grid Table 7 Colorful Accent 6" w:uiPriority="52"/>
-    <w:lsdException w:name="List Table 1 Light" w:uiPriority="46"/>
-    <w:lsdException w:name="List Table 2" w:uiPriority="47"/>
-    <w:lsdException w:name="List Table 3" w:uiPriority="48"/>
-    <w:lsdException w:name="List Table 4" w:uiPriority="49"/>
-    <w:lsdException w:name="List Table 5 Dark" w:uiPriority="50"/>
-    <w:lsdException w:name="List Table 6 Colorful" w:uiPriority="51"/>
-    <w:lsdException w:name="List Table 7 Colorful" w:uiPriority="52"/>
-    <w:lsdException w:name="List Table 1 Light Accent 1" w:uiPriority="46"/>
-    <w:lsdException w:name="List Table 2 Accent 1" w:uiPriority="47"/>
-    <w:lsdException w:name="List Table 3 Accent 1" w:uiPriority="48"/>
-    <w:lsdException w:name="List Table 4 Accent 1" w:uiPriority="49"/>
-    <w:lsdException w:name="List Table 5 Dark Accent 1" w:uiPriority="50"/>
-    <w:lsdException w:name="List Table 6 Colorful Accent 1" w:uiPriority="51"/>
-    <w:lsdException w:name="List Table 7 Colorful Accent 1" w:uiPriority="52"/>
-    <w:lsdException w:name="List Table 1 Light Accent 2" w:uiPriority="46"/>
-    <w:lsdException w:name="List Table 2 Accent 2" w:uiPriority="47"/>
-    <w:lsdException w:name="List Table 3 Accent 2" w:uiPriority="48"/>
-    <w:lsdException w:name="List Table 4 Accent 2" w:uiPriority="49"/>
-    <w:lsdException w:name="List Table 5 Dark Accent 2" w:uiPriority="50"/>
-    <w:lsdException w:name="List Table 6 Colorful Accent 2" w:uiPriority="51"/>
-    <w:lsdException w:name="List Table 7 Colorful Accent 2" w:uiPriority="52"/>
-    <w:lsdException w:name="List Table 1 Light Accent 3" w:uiPriority="46"/>
-    <w:lsdException w:name="List Table 2 Accent 3" w:uiPriority="47"/>
-    <w:lsdException w:name="List Table 3 Accent 3" w:uiPriority="48"/>
-    <w:lsdException w:name="List Table 4 Accent 3" w:uiPriority="49"/>
-    <w:lsdException w:name="List Table 5 Dark Accent 3" w:uiPriority="50"/>
-    <w:lsdException w:name="List Table 6 Colorful Accent 3" w:uiPriority="51"/>
-    <w:lsdException w:name="List Table 7 Colorful Accent 3" w:uiPriority="52"/>
-    <w:lsdException w:name="List Table 1 Light Accent 4" w:uiPriority="46"/>
-    <w:lsdException w:name="List Table 2 Accent 4" w:uiPriority="47"/>
-    <w:lsdException w:name="List Table 3 Accent 4" w:uiPriority="48"/>
-    <w:lsdException w:name="List Table 4 Accent 4" w:uiPriority="49"/>
-    <w:lsdException w:name="List Table 5 Dark Accent 4" w:uiPriority="50"/>
-    <w:lsdException w:name="List Table 6 Colorful Accent 4" w:uiPriority="51"/>
-    <w:lsdException w:name="List Table 7 Colorful Accent 4" w:uiPriority="52"/>
-    <w:lsdException w:name="List Table 1 Light Accent 5" w:uiPriority="46"/>
-    <w:lsdException w:name="List Table 2 Accent 5" w:uiPriority="47"/>
-    <w:lsdException w:name="List Table 3 Accent 5" w:uiPriority="48"/>
-    <w:lsdException w:name="List Table 4 Accent 5" w:uiPriority="49"/>
-    <w:lsdException w:name="List Table 5 Dark Accent 5" w:uiPriority="50"/>
-    <w:lsdException w:name="List Table 6 Colorful Accent 5" w:uiPriority="51"/>
-    <w:lsdException w:name="List Table 7 Colorful Accent 5" w:uiPriority="52"/>
-    <w:lsdException w:name="List Table 1 Light Accent 6" w:uiPriority="46"/>
-    <w:lsdException w:name="List Table 2 Accent 6" w:uiPriority="47"/>
-    <w:lsdException w:name="List Table 3 Accent 6" w:uiPriority="48"/>
-    <w:lsdException w:name="List Table 4 Accent 6" w:uiPriority="49"/>
-    <w:lsdException w:name="List Table 5 Dark Accent 6" w:uiPriority="50"/>
-    <w:lsdException w:name="List Table 6 Colorful Accent 6" w:uiPriority="51"/>
-    <w:lsdException w:name="List Table 7 Colorful Accent 6" w:uiPriority="52"/>
+  <w:latentStyles w:defLockedState="0" w:defUIPriority="99" w:defSemiHidden="1" w:defUnhideWhenUsed="1" w:defQFormat="0" w:count="267">
+    <w:lsdException w:name="Normal" w:semiHidden="0" w:uiPriority="0" w:unhideWhenUsed="0" w:qFormat="1"/>
+    <w:lsdException w:name="heading 1" w:semiHidden="0" w:uiPriority="9" w:unhideWhenUsed="0" w:qFormat="1"/>
+    <w:lsdException w:name="heading 2" w:uiPriority="9" w:qFormat="1"/>
+    <w:lsdException w:name="heading 3" w:uiPriority="9" w:qFormat="1"/>
+    <w:lsdException w:name="heading 4" w:uiPriority="9" w:qFormat="1"/>
+    <w:lsdException w:name="heading 5" w:uiPriority="9" w:qFormat="1"/>
+    <w:lsdException w:name="heading 6" w:uiPriority="9" w:qFormat="1"/>
+    <w:lsdException w:name="heading 7" w:uiPriority="9" w:qFormat="1"/>
+    <w:lsdException w:name="heading 8" w:uiPriority="9" w:qFormat="1"/>
+    <w:lsdException w:name="heading 9" w:uiPriority="9" w:qFormat="1"/>
+    <w:lsdException w:name="toc 1" w:uiPriority="39"/>
+    <w:lsdException w:name="toc 2" w:uiPriority="39"/>
+    <w:lsdException w:name="toc 3" w:uiPriority="39"/>
+    <w:lsdException w:name="toc 4" w:uiPriority="39"/>
+    <w:lsdException w:name="toc 5" w:uiPriority="39"/>
+    <w:lsdException w:name="toc 6" w:uiPriority="39"/>
+    <w:lsdException w:name="toc 7" w:uiPriority="39"/>
+    <w:lsdException w:name="toc 8" w:uiPriority="39"/>
+    <w:lsdException w:name="toc 9" w:uiPriority="39"/>
+    <w:lsdException w:name="caption" w:uiPriority="35" w:qFormat="1"/>
+    <w:lsdException w:name="Title" w:semiHidden="0" w:uiPriority="10" w:unhideWhenUsed="0" w:qFormat="1"/>
+    <w:lsdException w:name="Default Paragraph Font" w:uiPriority="1"/>
+    <w:lsdException w:name="Subtitle" w:semiHidden="0" w:uiPriority="11" w:unhideWhenUsed="0" w:qFormat="1"/>
+    <w:lsdException w:name="Strong" w:semiHidden="0" w:uiPriority="22" w:unhideWhenUsed="0" w:qFormat="1"/>
+    <w:lsdException w:name="Emphasis" w:semiHidden="0" w:uiPriority="20" w:unhideWhenUsed="0" w:qFormat="1"/>
+    <w:lsdException w:name="Table Grid" w:semiHidden="0" w:uiPriority="39" w:unhideWhenUsed="0"/>
+    <w:lsdException w:name="Placeholder Text" w:unhideWhenUsed="0"/>
+    <w:lsdException w:name="No Spacing" w:semiHidden="0" w:uiPriority="1" w:unhideWhenUsed="0" w:qFormat="1"/>
+    <w:lsdException w:name="Light Shading" w:semiHidden="0" w:uiPriority="60" w:unhideWhenUsed="0"/>
+    <w:lsdException w:name="Light List" w:semiHidden="0" w:uiPriority="61" w:unhideWhenUsed="0"/>
+    <w:lsdException w:name="Light Grid" w:semiHidden="0" w:uiPriority="62" w:unhideWhenUsed="0"/>
+    <w:lsdException w:name="Medium Shading 1" w:semiHidden="0" w:uiPriority="63" w:unhideWhenUsed="0"/>
+    <w:lsdException w:name="Medium Shading 2" w:semiHidden="0" w:uiPriority="64" w:unhideWhenUsed="0"/>
+    <w:lsdException w:name="Medium List 1" w:semiHidden="0" w:uiPriority="65" w:unhideWhenUsed="0"/>
+    <w:lsdException w:name="Medium List 2" w:semiHidden="0" w:uiPriority="66" w:unhideWhenUsed="0"/>
+    <w:lsdException w:name="Medium Grid 1" w:semiHidden="0" w:uiPriority="67" w:unhideWhenUsed="0"/>
+    <w:lsdException w:name="Medium Grid 2" w:semiHidden="0" w:uiPriority="68" w:unhideWhenUsed="0"/>
+    <w:lsdException w:name="Medium Grid 3" w:semiHidden="0" w:uiPriority="69" w:unhideWhenUsed="0"/>
+    <w:lsdException w:name="Dark List" w:semiHidden="0" w:uiPriority="70" w:unhideWhenUsed="0"/>
+    <w:lsdException w:name="Colorful Shading" w:semiHidden="0" w:uiPriority="71" w:unhideWhenUsed="0"/>
+    <w:lsdException w:name="Colorful List" w:semiHidden="0" w:uiPriority="72" w:unhideWhenUsed="0"/>
+    <w:lsdException w:name="Colorful Grid" w:semiHidden="0" w:uiPriority="73" w:unhideWhenUsed="0"/>
+    <w:lsdException w:name="Light Shading Accent 1" w:semiHidden="0" w:uiPriority="60" w:unhideWhenUsed="0"/>
+    <w:lsdException w:name="Light List Accent 1" w:semiHidden="0" w:uiPriority="61" w:unhideWhenUsed="0"/>
+    <w:lsdException w:name="Light Grid Accent 1" w:semiHidden="0" w:uiPriority="62" w:unhideWhenUsed="0"/>
+    <w:lsdException w:name="Medium Shading 1 Accent 1" w:semiHidden="0" w:uiPriority="63" w:unhideWhenUsed="0"/>
+    <w:lsdException w:name="Medium Shading 2 Accent 1" w:semiHidden="0" w:uiPriority="64" w:unhideWhenUsed="0"/>
+    <w:lsdException w:name="Medium List 1 Accent 1" w:semiHidden="0" w:uiPriority="65" w:unhideWhenUsed="0"/>
+    <w:lsdException w:name="Revision" w:unhideWhenUsed="0"/>
+    <w:lsdException w:name="List Paragraph" w:semiHidden="0" w:uiPriority="34" w:unhideWhenUsed="0" w:qFormat="1"/>
+    <w:lsdException w:name="Quote" w:semiHidden="0" w:uiPriority="29" w:unhideWhenUsed="0" w:qFormat="1"/>
+    <w:lsdException w:name="Intense Quote" w:semiHidden="0" w:uiPriority="30" w:unhideWhenUsed="0" w:qFormat="1"/>
+    <w:lsdException w:name="Medium List 2 Accent 1" w:semiHidden="0" w:uiPriority="66" w:unhideWhenUsed="0"/>
+    <w:lsdException w:name="Medium Grid 1 Accent 1" w:semiHidden="0" w:uiPriority="67" w:unhideWhenUsed="0"/>
+    <w:lsdException w:name="Medium Grid 2 Accent 1" w:semiHidden="0" w:uiPriority="68" w:unhideWhenUsed="0"/>
+    <w:lsdException w:name="Medium Grid 3 Accent 1" w:semiHidden="0" w:uiPriority="69" w:unhideWhenUsed="0"/>
+    <w:lsdException w:name="Dark List Accent 1" w:semiHidden="0" w:uiPriority="70" w:unhideWhenUsed="0"/>
+    <w:lsdException w:name="Colorful Shading Accent 1" w:semiHidden="0" w:uiPriority="71" w:unhideWhenUsed="0"/>
+    <w:lsdException w:name="Colorful List Accent 1" w:semiHidden="0" w:uiPriority="72" w:unhideWhenUsed="0"/>
+    <w:lsdException w:name="Colorful Grid Accent 1" w:semiHidden="0" w:uiPriority="73" w:unhideWhenUsed="0"/>
+    <w:lsdException w:name="Light Shading Accent 2" w:semiHidden="0" w:uiPriority="60" w:unhideWhenUsed="0"/>
+    <w:lsdException w:name="Light List Accent 2" w:semiHidden="0" w:uiPriority="61" w:unhideWhenUsed="0"/>
+    <w:lsdException w:name="Light Grid Accent 2" w:semiHidden="0" w:uiPriority="62" w:unhideWhenUsed="0"/>
+    <w:lsdException w:name="Medium Shading 1 Accent 2" w:semiHidden="0" w:uiPriority="63" w:unhideWhenUsed="0"/>
+    <w:lsdException w:name="Medium Shading 2 Accent 2" w:semiHidden="0" w:uiPriority="64" w:unhideWhenUsed="0"/>
+    <w:lsdException w:name="Medium List 1 Accent 2" w:semiHidden="0" w:uiPriority="65" w:unhideWhenUsed="0"/>
+    <w:lsdException w:name="Medium List 2 Accent 2" w:semiHidden="0" w:uiPriority="66" w:unhideWhenUsed="0"/>
+    <w:lsdException w:name="Medium Grid 1 Accent 2" w:semiHidden="0" w:uiPriority="67" w:unhideWhenUsed="0"/>
+    <w:lsdException w:name="Medium Grid 2 Accent 2" w:semiHidden="0" w:uiPriority="68" w:unhideWhenUsed="0"/>
+    <w:lsdException w:name="Medium Grid 3 Accent 2" w:semiHidden="0" w:uiPriority="69" w:unhideWhenUsed="0"/>
+    <w:lsdException w:name="Dark List Accent 2" w:semiHidden="0" w:uiPriority="70" w:unhideWhenUsed="0"/>
+    <w:lsdException w:name="Colorful Shading Accent 2" w:semiHidden="0" w:uiPriority="71" w:unhideWhenUsed="0"/>
+    <w:lsdException w:name="Colorful List Accent 2" w:semiHidden="0" w:uiPriority="72" w:unhideWhenUsed="0"/>
+    <w:lsdException w:name="Colorful Grid Accent 2" w:semiHidden="0" w:uiPriority="73" w:unhideWhenUsed="0"/>
+    <w:lsdException w:name="Light Shading Accent 3" w:semiHidden="0" w:uiPriority="60" w:unhideWhenUsed="0"/>
+    <w:lsdException w:name="Light List Accent 3" w:semiHidden="0" w:uiPriority="61" w:unhideWhenUsed="0"/>
+    <w:lsdException w:name="Light Grid Accent 3" w:semiHidden="0" w:uiPriority="62" w:unhideWhenUsed="0"/>
+    <w:lsdException w:name="Medium Shading 1 Accent 3" w:semiHidden="0" w:uiPriority="63" w:unhideWhenUsed="0"/>
+    <w:lsdException w:name="Medium Shading 2 Accent 3" w:semiHidden="0" w:uiPriority="64" w:unhideWhenUsed="0"/>
+    <w:lsdException w:name="Medium List 1 Accent 3" w:semiHidden="0" w:uiPriority="65" w:unhideWhenUsed="0"/>
+    <w:lsdException w:name="Medium List 2 Accent 3" w:semiHidden="0" w:uiPriority="66" w:unhideWhenUsed="0"/>
+    <w:lsdException w:name="Medium Grid 1 Accent 3" w:semiHidden="0" w:uiPriority="67" w:unhideWhenUsed="0"/>
+    <w:lsdException w:name="Medium Grid 2 Accent 3" w:semiHidden="0" w:uiPriority="68" w:unhideWhenUsed="0"/>
+    <w:lsdException w:name="Medium Grid 3 Accent 3" w:semiHidden="0" w:uiPriority="69" w:unhideWhenUsed="0"/>
+    <w:lsdException w:name="Dark List Accent 3" w:semiHidden="0" w:uiPriority="70" w:unhideWhenUsed="0"/>
+    <w:lsdException w:name="Colorful Shading Accent 3" w:semiHidden="0" w:uiPriority="71" w:unhideWhenUsed="0"/>
+    <w:lsdException w:name="Colorful List Accent 3" w:semiHidden="0" w:uiPriority="72" w:unhideWhenUsed="0"/>
+    <w:lsdException w:name="Colorful Grid Accent 3" w:semiHidden="0" w:uiPriority="73" w:unhideWhenUsed="0"/>
+    <w:lsdException w:name="Light Shading Accent 4" w:semiHidden="0" w:uiPriority="60" w:unhideWhenUsed="0"/>
+    <w:lsdException w:name="Light List Accent 4" w:semiHidden="0" w:uiPriority="61" w:unhideWhenUsed="0"/>
+    <w:lsdException w:name="Light Grid Accent 4" w:semiHidden="0" w:uiPriority="62" w:unhideWhenUsed="0"/>
+    <w:lsdException w:name="Medium Shading 1 Accent 4" w:semiHidden="0" w:uiPriority="63" w:unhideWhenUsed="0"/>
+    <w:lsdException w:name="Medium Shading 2 Accent 4" w:semiHidden="0" w:uiPriority="64" w:unhideWhenUsed="0"/>
+    <w:lsdException w:name="Medium List 1 Accent 4" w:semiHidden="0" w:uiPriority="65" w:unhideWhenUsed="0"/>
+    <w:lsdException w:name="Medium List 2 Accent 4" w:semiHidden="0" w:uiPriority="66" w:unhideWhenUsed="0"/>
+    <w:lsdException w:name="Medium Grid 1 Accent 4" w:semiHidden="0" w:uiPriority="67" w:unhideWhenUsed="0"/>
+    <w:lsdException w:name="Medium Grid 2 Accent 4" w:semiHidden="0" w:uiPriority="68" w:unhideWhenUsed="0"/>
+    <w:lsdException w:name="Medium Grid 3 Accent 4" w:semiHidden="0" w:uiPriority="69" w:unhideWhenUsed="0"/>
+    <w:lsdException w:name="Dark List Accent 4" w:semiHidden="0" w:uiPriority="70" w:unhideWhenUsed="0"/>
+    <w:lsdException w:name="Colorful Shading Accent 4" w:semiHidden="0" w:uiPriority="71" w:unhideWhenUsed="0"/>
+    <w:lsdException w:name="Colorful List Accent 4" w:semiHidden="0" w:uiPriority="72" w:unhideWhenUsed="0"/>
+    <w:lsdException w:name="Colorful Grid Accent 4" w:semiHidden="0" w:uiPriority="73" w:unhideWhenUsed="0"/>
+    <w:lsdException w:name="Light Shading Accent 5" w:semiHidden="0" w:uiPriority="60" w:unhideWhenUsed="0"/>
+    <w:lsdException w:name="Light List Accent 5" w:semiHidden="0" w:uiPriority="61" w:unhideWhenUsed="0"/>
+    <w:lsdException w:name="Light Grid Accent 5" w:semiHidden="0" w:uiPriority="62" w:unhideWhenUsed="0"/>
+    <w:lsdException w:name="Medium Shading 1 Accent 5" w:semiHidden="0" w:uiPriority="63" w:unhideWhenUsed="0"/>
+    <w:lsdException w:name="Medium Shading 2 Accent 5" w:semiHidden="0" w:uiPriority="64" w:unhideWhenUsed="0"/>
+    <w:lsdException w:name="Medium List 1 Accent 5" w:semiHidden="0" w:uiPriority="65" w:unhideWhenUsed="0"/>
+    <w:lsdException w:name="Medium List 2 Accent 5" w:semiHidden="0" w:uiPriority="66" w:unhideWhenUsed="0"/>
+    <w:lsdException w:name="Medium Grid 1 Accent 5" w:semiHidden="0" w:uiPriority="67" w:unhideWhenUsed="0"/>
+    <w:lsdException w:name="Medium Grid 2 Accent 5" w:semiHidden="0" w:uiPriority="68" w:unhideWhenUsed="0"/>
+    <w:lsdException w:name="Medium Grid 3 Accent 5" w:semiHidden="0" w:uiPriority="69" w:unhideWhenUsed="0"/>
+    <w:lsdException w:name="Dark List Accent 5" w:semiHidden="0" w:uiPriority="70" w:unhideWhenUsed="0"/>
+    <w:lsdException w:name="Colorful Shading Accent 5" w:semiHidden="0" w:uiPriority="71" w:unhideWhenUsed="0"/>
+    <w:lsdException w:name="Colorful List Accent 5" w:semiHidden="0" w:uiPriority="72" w:unhideWhenUsed="0"/>
+    <w:lsdException w:name="Colorful Grid Accent 5" w:semiHidden="0" w:uiPriority="73" w:unhideWhenUsed="0"/>
+    <w:lsdException w:name="Light Shading Accent 6" w:semiHidden="0" w:uiPriority="60" w:unhideWhenUsed="0"/>
+    <w:lsdException w:name="Light List Accent 6" w:semiHidden="0" w:uiPriority="61" w:unhideWhenUsed="0"/>
+    <w:lsdException w:name="Light Grid Accent 6" w:semiHidden="0" w:uiPriority="62" w:unhideWhenUsed="0"/>
+    <w:lsdException w:name="Medium Shading 1 Accent 6" w:semiHidden="0" w:uiPriority="63" w:unhideWhenUsed="0"/>
+    <w:lsdException w:name="Medium Shading 2 Accent 6" w:semiHidden="0" w:uiPriority="64" w:unhideWhenUsed="0"/>
+    <w:lsdException w:name="Medium List 1 Accent 6" w:semiHidden="0" w:uiPriority="65" w:unhideWhenUsed="0"/>
+    <w:lsdException w:name="Medium List 2 Accent 6" w:semiHidden="0" w:uiPriority="66" w:unhideWhenUsed="0"/>
+    <w:lsdException w:name="Medium Grid 1 Accent 6" w:semiHidden="0" w:uiPriority="67" w:unhideWhenUsed="0"/>
+    <w:lsdException w:name="Medium Grid 2 Accent 6" w:semiHidden="0" w:uiPriority="68" w:unhideWhenUsed="0"/>
+    <w:lsdException w:name="Medium Grid 3 Accent 6" w:semiHidden="0" w:uiPriority="69" w:unhideWhenUsed="0"/>
+    <w:lsdException w:name="Dark List Accent 6" w:semiHidden="0" w:uiPriority="70" w:unhideWhenUsed="0"/>
+    <w:lsdException w:name="Colorful Shading Accent 6" w:semiHidden="0" w:uiPriority="71" w:unhideWhenUsed="0"/>
+    <w:lsdException w:name="Colorful List Accent 6" w:semiHidden="0" w:uiPriority="72" w:unhideWhenUsed="0"/>
+    <w:lsdException w:name="Colorful Grid Accent 6" w:semiHidden="0" w:uiPriority="73" w:unhideWhenUsed="0"/>
+    <w:lsdException w:name="Subtle Emphasis" w:semiHidden="0" w:uiPriority="19" w:unhideWhenUsed="0" w:qFormat="1"/>
+    <w:lsdException w:name="Intense Emphasis" w:semiHidden="0" w:uiPriority="21" w:unhideWhenUsed="0" w:qFormat="1"/>
+    <w:lsdException w:name="Subtle Reference" w:semiHidden="0" w:uiPriority="31" w:unhideWhenUsed="0" w:qFormat="1"/>
+    <w:lsdException w:name="Intense Reference" w:semiHidden="0" w:uiPriority="32" w:unhideWhenUsed="0" w:qFormat="1"/>
+    <w:lsdException w:name="Book Title" w:semiHidden="0" w:uiPriority="33" w:unhideWhenUsed="0" w:qFormat="1"/>
+    <w:lsdException w:name="Bibliography" w:uiPriority="37"/>
+    <w:lsdException w:name="TOC Heading" w:uiPriority="39" w:qFormat="1"/>
   </w:latentStyles>
   <w:style w:type="paragraph" w:default="1" w:styleId="Standard">
     <w:name w:val="Normal"/>
     <w:qFormat/>
+    <w:rsid w:val="003D20C4"/>
   </w:style>
   <w:style w:type="character" w:default="1" w:styleId="Absatz-Standardschriftart">
     <w:name w:val="Default Paragraph Font"/>
@@ -2665,6 +2420,7 @@
     <w:uiPriority w:val="99"/>
     <w:semiHidden/>
     <w:unhideWhenUsed/>
+    <w:qFormat/>
     <w:tblPr>
       <w:tblInd w:w="0" w:type="dxa"/>
       <w:tblCellMar>
@@ -2733,7 +2489,7 @@
 </file>
 
 <file path=word/glossary/webSettings.xml><?xml version="1.0" encoding="utf-8"?>
-<w:webSettings xmlns:mc="http://schemas.openxmlformats.org/markup-compatibility/2006" xmlns:r="http://schemas.openxmlformats.org/officeDocument/2006/relationships" xmlns:w="http://schemas.openxmlformats.org/wordprocessingml/2006/main" xmlns:w14="http://schemas.microsoft.com/office/word/2010/wordml" xmlns:w15="http://schemas.microsoft.com/office/word/2012/wordml" mc:Ignorable="w14 w15">
+<w:webSettings xmlns:r="http://schemas.openxmlformats.org/officeDocument/2006/relationships" xmlns:w="http://schemas.openxmlformats.org/wordprocessingml/2006/main">
   <w:optimizeForBrowser/>
   <w:allowPNG/>
 </w:webSettings>
@@ -3046,7 +2802,7 @@
 </file>
 
 <file path=customXml/itemProps2.xml><?xml version="1.0" encoding="utf-8"?>
-<ds:datastoreItem xmlns:ds="http://schemas.openxmlformats.org/officeDocument/2006/customXml" ds:itemID="{D8007CBA-E467-4EF0-A82C-E8DA90815396}">
+<ds:datastoreItem xmlns:ds="http://schemas.openxmlformats.org/officeDocument/2006/customXml" ds:itemID="{5E9FF877-6129-4BBC-8E1E-A6743B4D51B1}">
   <ds:schemaRefs>
     <ds:schemaRef ds:uri="http://schemas.openxmlformats.org/officeDocument/2006/bibliography"/>
   </ds:schemaRefs>
